--- a/meyilnama/full_dip.docx
+++ b/meyilnama/full_dip.docx
@@ -156,7 +156,25 @@
           <w:sz w:val="28"/>
           <w:szCs w:val="28"/>
         </w:rPr>
-        <w:t>IoT-y ornaşdyrmagyň aýratynlyklary we olaryň berýän artykmaçlyklary.(</w:t>
+        <w:t>IoT</w:t>
+      </w:r>
+      <w:r>
+        <w:rPr>
+          <w:rFonts w:ascii="Times New Roman" w:hAnsi="Times New Roman" w:cs="Times New Roman"/>
+          <w:noProof/>
+          <w:sz w:val="28"/>
+          <w:szCs w:val="28"/>
+        </w:rPr>
+        <w:t xml:space="preserve"> enjamlaryny</w:t>
+      </w:r>
+      <w:r>
+        <w:rPr>
+          <w:rFonts w:ascii="Times New Roman" w:hAnsi="Times New Roman" w:cs="Times New Roman"/>
+          <w:noProof/>
+          <w:sz w:val="28"/>
+          <w:szCs w:val="28"/>
+        </w:rPr>
+        <w:t xml:space="preserve"> ornaşdyrmagyň aýratynlyklary we olaryň berýän artykmaçlyklary.(</w:t>
       </w:r>
       <w:r>
         <w:rPr>
@@ -256,6 +274,7 @@
           <w:szCs w:val="28"/>
         </w:rPr>
       </w:pPr>
+      <w:bookmarkStart w:id="1" w:name="_Hlk196494090"/>
       <w:r>
         <w:rPr>
           <w:rFonts w:ascii="Times New Roman" w:hAnsi="Times New Roman" w:cs="Times New Roman"/>
@@ -283,6 +302,16 @@
           <w:szCs w:val="28"/>
         </w:rPr>
         <w:t>lyklary we olara abanýan esasy howplar.</w:t>
+      </w:r>
+      <w:bookmarkEnd w:id="1"/>
+      <w:r>
+        <w:rPr>
+          <w:rFonts w:ascii="Times New Roman" w:hAnsi="Times New Roman" w:cs="Times New Roman"/>
+          <w:noProof/>
+          <w:sz w:val="28"/>
+          <w:szCs w:val="28"/>
+        </w:rPr>
+        <w:t xml:space="preserve"> </w:t>
       </w:r>
       <w:r>
         <w:rPr>
@@ -1655,7 +1684,39 @@
           <w:sz w:val="28"/>
           <w:szCs w:val="28"/>
         </w:rPr>
-        <w:t>Internet zatlar (Internet of things - IoT) - bu internete birikdirilen we öz aralarynda maglumat alyşýan fiziki zatlaryň toplumydyr. IoT düşünjesi durmuşymyzyň köp ugurlaryny ep-esli gowulaşdyryp, has amatly, has akylly we has howpsuz dünýäni döretmäge kömek edip bilýär. Mysal üçin:biziň durmuşymyzda ulanylýan  akylly sagatlardan başlap, akylly jaýlara (yşyklandyryş we ýyladyş derejesini dolandyryp we awtomatiki üýtgedip bilýän) çenli ähli zatlary şeýle hem senagat enjamlaryna gözegçilik edýän we bökdençlikleri ýüze çykýan, soň bolsa awtomatik usulda bökdençlikleriň öňüni almak üçin gurnalýan akylly kärhanalary (Smart Factory) görkezip bolar. Kompaniýalardaky sanly üýtgeşme prosesinde internet zatlar möhüm rol oýnaýar. 2030-njy ýyla çenli internede birikdirilen enjamlaryň sanynyň takmynan 30 milliard artyp, ýyllyk girdejisi 1,5 trillion dollara ýeter diýip çak edilýär.</w:t>
+        <w:t>Internet zatlar (Internet of things - IoT) - bu internete birikdirilen we öz aralarynda maglumat alyşýan fiziki zatlaryň toplumydyr. IoT düşünjesi durmuşymyzyň köp ugurlaryny ep-esli gowulaşdyryp, has amatly, has akylly we has howpsuz dünýäni döretmäge kömek edip bilýär. Mysal üçin</w:t>
+      </w:r>
+      <w:r>
+        <w:rPr>
+          <w:rFonts w:ascii="Times New Roman" w:hAnsi="Times New Roman" w:cs="Times New Roman"/>
+          <w:sz w:val="28"/>
+          <w:szCs w:val="28"/>
+        </w:rPr>
+        <w:t xml:space="preserve">, </w:t>
+      </w:r>
+      <w:r>
+        <w:rPr>
+          <w:rFonts w:ascii="Times New Roman" w:hAnsi="Times New Roman" w:cs="Times New Roman"/>
+          <w:sz w:val="28"/>
+          <w:szCs w:val="28"/>
+        </w:rPr>
+        <w:t>biziň durmuşymyzda ulanylýan  akylly sagatlardan başlap, akylly jaýlara (yşyklandyryş we ýyladyş derejesini dolandyryp we awtomatiki üýtgedip bilýän) çenli ähli zatlary şeýle hem senagat enjamlaryna gözegçilik edýän we bökdençlikleri ýüze çyk</w:t>
+      </w:r>
+      <w:r>
+        <w:rPr>
+          <w:rFonts w:ascii="Times New Roman" w:hAnsi="Times New Roman" w:cs="Times New Roman"/>
+          <w:sz w:val="28"/>
+          <w:szCs w:val="28"/>
+        </w:rPr>
+        <w:t>ar</w:t>
+      </w:r>
+      <w:r>
+        <w:rPr>
+          <w:rFonts w:ascii="Times New Roman" w:hAnsi="Times New Roman" w:cs="Times New Roman"/>
+          <w:sz w:val="28"/>
+          <w:szCs w:val="28"/>
+        </w:rPr>
+        <w:t>ýan, soň bolsa awtomatik usulda bökdençlikleriň öňüni almak üçin gurnalýan akylly kärhanalary (Smart Factory) görkezip bolar. Kompaniýalardaky sanly üýtgeşme prosesinde internet zatlar möhüm rol oýnaýar. 2030-njy ýyla çenli internede birikdirilen enjamlaryň sanynyň takmynan 30 milliard artyp, ýyllyk girdejisi 1,5 trillion dollara ýeter diýip çak edilýär.</w:t>
       </w:r>
     </w:p>
     <w:p>
@@ -1674,7 +1735,39 @@
           <w:szCs w:val="28"/>
         </w:rPr>
         <w:tab/>
-        <w:t xml:space="preserve">Internet zatlaryň döranine  gaty uzak wagt geçmese-de, internet zatlaryň döremeginden ýüz ýyl çemesi öň şu zatlaryň boljakdygyny öňünden gören adamyň bardygyny aýdyp bolar. Bu adam serbiýaly </w:t>
+        <w:t>Internet zatlaryň dör</w:t>
+      </w:r>
+      <w:r>
+        <w:rPr>
+          <w:rFonts w:ascii="Times New Roman" w:hAnsi="Times New Roman" w:cs="Times New Roman"/>
+          <w:sz w:val="28"/>
+          <w:szCs w:val="28"/>
+        </w:rPr>
+        <w:t>ä</w:t>
+      </w:r>
+      <w:r>
+        <w:rPr>
+          <w:rFonts w:ascii="Times New Roman" w:hAnsi="Times New Roman" w:cs="Times New Roman"/>
+          <w:sz w:val="28"/>
+          <w:szCs w:val="28"/>
+        </w:rPr>
+        <w:t>nine</w:t>
+      </w:r>
+      <w:r>
+        <w:rPr>
+          <w:rFonts w:ascii="Times New Roman" w:hAnsi="Times New Roman" w:cs="Times New Roman"/>
+          <w:sz w:val="28"/>
+          <w:szCs w:val="28"/>
+        </w:rPr>
+        <w:t xml:space="preserve"> </w:t>
+      </w:r>
+      <w:r>
+        <w:rPr>
+          <w:rFonts w:ascii="Times New Roman" w:hAnsi="Times New Roman" w:cs="Times New Roman"/>
+          <w:sz w:val="28"/>
+          <w:szCs w:val="28"/>
+        </w:rPr>
+        <w:t xml:space="preserve">gaty uzak wagt geçmese-de, internet zatlaryň döremeginden ýüz ýyl çemesi öň şu zatlaryň boljakdygyny öňünden gören adamyň bardygyny aýdyp bolar. Bu adam serbiýaly </w:t>
       </w:r>
       <w:r>
         <w:rPr>
@@ -1710,7 +1803,23 @@
           <w:sz w:val="28"/>
           <w:szCs w:val="28"/>
         </w:rPr>
-        <w:t>Teslanyň uly ideýalaryny bir gapdala goýup, aragatnaşyk tehnologiýasynyň ösüşine has içgin göz aýlasak-da, IoT-a esaslanýan maşynlaryň özara aragatnaşygy düşünjesiniň telegraf oýlap tapylany bäri ýaşap gelendigi belli bolýar. Ýönekeýligine garamazdan, XIX asyryň ikinji ýarymynyň telemetriýa enjamlary, Monblanda gurnalan 1874 metr  gar çuňlugyndaky datçik ulgamyndan simli geçiriş ulgamlary arkaly howa maglumatlarynyň bir bölegini ýygnap hakyky wagt (realtime) birliginde  Pariže  ugradyp bilmegi muňa ýene bir mysal durýar.</w:t>
+        <w:t xml:space="preserve">Teslanyň uly ideýalaryny bir gapdala goýup, aragatnaşyk tehnologiýasynyň ösüşine has içgin göz aýlasak-da, IoT-a esaslanýan maşynlaryň özara aragatnaşygy düşünjesiniň telegraf oýlap tapylany bäri ýaşap gelendigi belli bolýar. Ýönekeýligine garamazdan, XIX asyryň ikinji ýarymynyň telemetriýa enjamlary, Monblanda gurnalan 1874 metr  gar çuňlugyndaky datçik ulgamyndan simli geçiriş ulgamlary arkaly howa maglumatlarynyň bir bölegini ýygnap hakyky wagt (realtime) birliginde  Pariže  ugradyp bilmegi muňa ýene bir mysal </w:t>
+      </w:r>
+      <w:r>
+        <w:rPr>
+          <w:rFonts w:ascii="Times New Roman" w:hAnsi="Times New Roman" w:cs="Times New Roman"/>
+          <w:sz w:val="28"/>
+          <w:szCs w:val="28"/>
+        </w:rPr>
+        <w:t xml:space="preserve">bolup </w:t>
+      </w:r>
+      <w:r>
+        <w:rPr>
+          <w:rFonts w:ascii="Times New Roman" w:hAnsi="Times New Roman" w:cs="Times New Roman"/>
+          <w:sz w:val="28"/>
+          <w:szCs w:val="28"/>
+        </w:rPr>
+        <w:t>durýar.</w:t>
       </w:r>
     </w:p>
     <w:p>
@@ -1729,7 +1838,23 @@
           <w:sz w:val="28"/>
           <w:szCs w:val="28"/>
         </w:rPr>
-        <w:t>1982-nji ýylda Karnegi Mellon uniwersitetinde programmaçylaryň bir topary uniwersitetiň çäginde ýerleşýän sowadyjy Coca-Cola (suw awtomatynyň )söwda enjamynyň çalt boşadylmagy meselesi bilen ýüzbe-ýüz bolanda zerurlyk zerurlyk sebäpli täze zady döretmäge mejbur boldular. Iň gowy görýän içgisiniň henizem bardygyny we ýeterlik derejede sowadylandygyny bilmek üçin aýna gazlandyrylan çüýşeleriň her sütüniniň ýagdaýyna gözegçilik edýän datçikler ulgamyny döretdiler we ondan alnan maglumatlary şol wagtky ARPANET-e iberilýär, soň bolsa ARPANET-e birikdirilen kompýutere girýän ulanyjylar bu maglumatlary görmäge mümkinçilik alypdyrlar. Şeýlelik bilen, internet zatlaryň heniz hem hyýaly zat ýaly bolup görünýän döwründe planetanyň ilkinji akylly enjamy döredilipdir.</w:t>
+        <w:t>1982-nji ýylda Karnegi Mellon uniwersitetinde programmaçylaryň bir topary uniwersitetiň çäginde ýerleşýän sowadyjy Coca-Cola (suw awtomatynyň)</w:t>
+      </w:r>
+      <w:r>
+        <w:rPr>
+          <w:rFonts w:ascii="Times New Roman" w:hAnsi="Times New Roman" w:cs="Times New Roman"/>
+          <w:sz w:val="28"/>
+          <w:szCs w:val="28"/>
+        </w:rPr>
+        <w:t xml:space="preserve"> </w:t>
+      </w:r>
+      <w:r>
+        <w:rPr>
+          <w:rFonts w:ascii="Times New Roman" w:hAnsi="Times New Roman" w:cs="Times New Roman"/>
+          <w:sz w:val="28"/>
+          <w:szCs w:val="28"/>
+        </w:rPr>
+        <w:t>söwda enjamynyň çalt boşadylmagy meselesi bilen ýüzbe-ýüz bolanda zerurlyk sebäpli täze zady döretmäge mejbur boldular. Iň gowy görýän içgisiniň henizem bardygyny we ýeterlik derejede sowadylandygyny bilmek üçin aýna gazlandyrylan çüýşeleriň her sütüniniň ýagdaýyna gözegçilik edýän datçikler ulgamyny döretdiler we ondan alnan maglumatlary şol wagtky ARPANET-e iberilýär, soň bolsa ARPANET-e birikdirilen kompýutere girýän ulanyjylar bu maglumatlary görmäge mümkinçilik alypdyrlar. Şeýlelik bilen, internet zatlaryň heniz hem hyýaly zat ýaly bolup görünýän döwründe planetanyň ilkinji akylly enjamy döredilipdir.</w:t>
       </w:r>
     </w:p>
     <w:p>
@@ -1795,7 +1920,42 @@
           <w:sz w:val="28"/>
           <w:szCs w:val="28"/>
         </w:rPr>
-        <w:t>1999-njy ýylda Kewin Eşton ilkinji bolup “Internet zatlar”(IoT) adalgasyny ulanyşa girizýär. Eşton, RFID-iň dürli bazarlara edýän täsiri barada “Procter &amp; Gamble” üçin taýýarlan prezentasiýasynda täze termini ulanýar. “Internet zatlar” adalgasyny ulanan ilkinji adamyň Piter T. Lewis bolandygy baradaky çaklama bar. Ol 1985-nji ýylda Federal aragatnaşyk komissiýasynyň öňünde eden çykyşynda “Internet zatlar” baradaky adalgany ulanandygy aýdylýar.</w:t>
+        <w:t xml:space="preserve"> “Internet zatlar” adalgasyny ulanan ilkinji adamyň Piter T. Lewis bolandygy baradaky çaklama bar. Ol 1985-nji ýylda Federal aragatnaşyk komissiýasynyň öňünde eden çykyşynda “Internet zatlar” baradaky adalgany ulanandygy aýdylýar.</w:t>
+      </w:r>
+    </w:p>
+    <w:p>
+      <w:pPr>
+        <w:ind w:firstLine="708"/>
+        <w:jc w:val="both"/>
+        <w:rPr>
+          <w:rFonts w:ascii="Times New Roman" w:hAnsi="Times New Roman" w:cs="Times New Roman"/>
+          <w:sz w:val="28"/>
+          <w:szCs w:val="28"/>
+        </w:rPr>
+      </w:pPr>
+      <w:r>
+        <w:rPr>
+          <w:rFonts w:ascii="Times New Roman" w:hAnsi="Times New Roman" w:cs="Times New Roman"/>
+          <w:sz w:val="28"/>
+          <w:szCs w:val="28"/>
+        </w:rPr>
+        <w:t>1999-njy ýylda Kewin Eşton ilkinji bolup “Internet zatlar”(IoT) adalgasyny ulanyşa girizýär. Eşton, RFID-iň dürli bazarlara edýän täsiri barada “Procter &amp; Gamble” üçin taýýarlan prezentasiýasynda</w:t>
+      </w:r>
+      <w:r>
+        <w:rPr>
+          <w:rFonts w:ascii="Times New Roman" w:hAnsi="Times New Roman" w:cs="Times New Roman"/>
+          <w:sz w:val="28"/>
+          <w:szCs w:val="28"/>
+        </w:rPr>
+        <w:t xml:space="preserve"> bu</w:t>
+      </w:r>
+      <w:r>
+        <w:rPr>
+          <w:rFonts w:ascii="Times New Roman" w:hAnsi="Times New Roman" w:cs="Times New Roman"/>
+          <w:sz w:val="28"/>
+          <w:szCs w:val="28"/>
+        </w:rPr>
+        <w:t xml:space="preserve"> täze termini ulanýar.</w:t>
       </w:r>
     </w:p>
     <w:p>
@@ -2205,7 +2365,23 @@
           <w:szCs w:val="28"/>
         </w:rPr>
         <w:tab/>
-        <w:t xml:space="preserve">Häzirki wagtda Internet zatlar eýýäm köp adamyň durmuşynyň aýrylmaz bölegine öwrüldi. Simsiz torlaryň peýda bolmagy, internet birikmesiniň yzygiderli ösmegi we täze birikdirilen enjamlaryň ornaşmagy netijesinde adamlar özlerini gündelik çözülmeli meseleleri çözmäge kömek edýän we infrastruktura bilen gurşadylar. Analitik kompaniýalaryň köp hasabatlaryna we çaklamalaryna görä, birikdirilen enjamlar (awtoulaglar, fitnes yzarlaýjylary, akylly şäherler, jaýlar we ş.m. çözgütleri) has giňden ýaýrap başlar. Şol bir wagtyň özünde Internet zatlar düşünjesi giňeler. IoT dünýä inenden 15 ýyl soň, eýýäm “Internet of Things” ýokary tehnologiýanyň esasy ugurlarynyň birine öwrüldi - indi bu ugurda ösüşi we taslamasy bolmadyk IT kompaniýasyny tapmak kyn. Ýakyn geljekde Internet zatlar bilen internetiň arasyndaky araçäkler ýok ediler, sebäbi ähliumumy tor standarty </w:t>
+        <w:t xml:space="preserve">Häzirki wagtda Internet zatlar eýýäm köp adamyň durmuşynyň aýrylmaz bölegine öwrüldi. Simsiz torlaryň peýda bolmagy, internet birikmesiniň yzygiderli ösmegi we täze birikdirilen enjamlaryň ornaşmagy netijesinde adamlar özlerini gündelik çözülmeli meseleleri çözmäge kömek edýän </w:t>
+      </w:r>
+      <w:r>
+        <w:rPr>
+          <w:rFonts w:ascii="Times New Roman" w:hAnsi="Times New Roman" w:cs="Times New Roman"/>
+          <w:sz w:val="28"/>
+          <w:szCs w:val="28"/>
+        </w:rPr>
+        <w:t xml:space="preserve">täze </w:t>
+      </w:r>
+      <w:r>
+        <w:rPr>
+          <w:rFonts w:ascii="Times New Roman" w:hAnsi="Times New Roman" w:cs="Times New Roman"/>
+          <w:sz w:val="28"/>
+          <w:szCs w:val="28"/>
+        </w:rPr>
+        <w:t xml:space="preserve">infrastruktura bilen gurşadylar. Analitik kompaniýalaryň köp hasabatlaryna we çaklamalaryna görä, birikdirilen enjamlar (awtoulaglar, fitnes yzarlaýjylary, akylly şäherler, jaýlar we ş.m. çözgütleri) has giňden ýaýrap başlar. Şol bir wagtyň özünde Internet zatlar düşünjesi giňeler. IoT dünýä inenden 15 ýyl soň, eýýäm “Internet of Things” ýokary tehnologiýanyň esasy ugurlarynyň birine öwrüldi - indi bu ugurda ösüşi we taslamasy bolmadyk IT kompaniýasyny tapmak kyn. Ýakyn geljekde Internet zatlar bilen internetiň arasyndaky araçäkler ýok ediler, sebäbi ähliumumy tor standarty </w:t>
       </w:r>
       <w:r>
         <w:rPr>
@@ -2214,7 +2390,7 @@
           <w:szCs w:val="28"/>
         </w:rPr>
         <w:lastRenderedPageBreak/>
-        <w:t>peýda bolar we IoT, düşünje hökmünde täze we has giň mana eýe bolar ( Mysal üçin: “Internet of Everything” ).</w:t>
+        <w:t>peýda bolar we IoT, düşünje hökmünde täze we has giň mana eýe bolar (Mysal üçin: “Internet of Everything”).</w:t>
       </w:r>
     </w:p>
     <w:p>
@@ -2960,7 +3136,25 @@
           <w:sz w:val="28"/>
           <w:szCs w:val="28"/>
         </w:rPr>
-        <w:t>dolandyryjylar, mikrokompýuterler (meselem, Raspberry Pi).</w:t>
+        <w:t>dolandyryjylar, mikrokompýuterler (meselem, Raspberry Pi</w:t>
+      </w:r>
+      <w:r>
+        <w:rPr>
+          <w:rFonts w:ascii="Times New Roman" w:hAnsi="Times New Roman" w:cs="Times New Roman"/>
+          <w:i/>
+          <w:sz w:val="28"/>
+          <w:szCs w:val="28"/>
+        </w:rPr>
+        <w:t>, Arduino</w:t>
+      </w:r>
+      <w:r>
+        <w:rPr>
+          <w:rFonts w:ascii="Times New Roman" w:hAnsi="Times New Roman" w:cs="Times New Roman"/>
+          <w:i/>
+          <w:sz w:val="28"/>
+          <w:szCs w:val="28"/>
+        </w:rPr>
+        <w:t>).</w:t>
       </w:r>
     </w:p>
     <w:p>
@@ -3814,53 +4008,58 @@
         <w:jc w:val="both"/>
         <w:rPr>
           <w:rFonts w:ascii="Times New Roman" w:eastAsia="Times New Roman" w:hAnsi="Times New Roman" w:cs="Times New Roman"/>
-          <w:noProof/>
-          <w:sz w:val="28"/>
-          <w:szCs w:val="28"/>
-          <w:lang w:eastAsia="ru-RU"/>
-        </w:rPr>
-      </w:pPr>
-      <w:r>
-        <w:rPr>
-          <w:rFonts w:ascii="Times New Roman" w:eastAsia="Times New Roman" w:hAnsi="Times New Roman" w:cs="Times New Roman"/>
           <w:b/>
           <w:noProof/>
           <w:sz w:val="28"/>
           <w:szCs w:val="28"/>
           <w:lang w:eastAsia="ru-RU"/>
         </w:rPr>
+      </w:pPr>
+    </w:p>
+    <w:p>
+      <w:pPr>
+        <w:spacing w:line="240" w:lineRule="auto"/>
+        <w:ind w:firstLine="708"/>
+        <w:jc w:val="center"/>
+        <w:rPr>
+          <w:rFonts w:ascii="Times New Roman" w:eastAsia="Times New Roman" w:hAnsi="Times New Roman" w:cs="Times New Roman"/>
+          <w:b/>
+          <w:noProof/>
+          <w:sz w:val="28"/>
+          <w:szCs w:val="28"/>
+          <w:lang w:eastAsia="ru-RU"/>
+        </w:rPr>
+      </w:pPr>
+      <w:r>
+        <w:rPr>
+          <w:rFonts w:ascii="Times New Roman" w:hAnsi="Times New Roman" w:cs="Times New Roman"/>
+          <w:b/>
+          <w:noProof/>
+          <w:sz w:val="28"/>
+          <w:szCs w:val="28"/>
+        </w:rPr>
         <w:lastRenderedPageBreak/>
-        <w:t>IoT ulgamy</w:t>
-      </w:r>
-      <w:r>
-        <w:rPr>
-          <w:rFonts w:ascii="Times New Roman" w:eastAsia="Times New Roman" w:hAnsi="Times New Roman" w:cs="Times New Roman"/>
-          <w:noProof/>
-          <w:sz w:val="28"/>
-          <w:szCs w:val="28"/>
-          <w:lang w:eastAsia="ru-RU"/>
-        </w:rPr>
-        <w:t xml:space="preserve"> </w:t>
-      </w:r>
-      <w:r>
-        <w:rPr>
-          <w:rFonts w:ascii="Times New Roman" w:eastAsia="Times New Roman" w:hAnsi="Times New Roman" w:cs="Times New Roman"/>
-          <w:noProof/>
-          <w:sz w:val="28"/>
-          <w:szCs w:val="28"/>
-          <w:lang w:eastAsia="ru-RU"/>
-        </w:rPr>
-        <w:t>-</w:t>
-      </w:r>
-      <w:r>
-        <w:rPr>
-          <w:rFonts w:ascii="Times New Roman" w:eastAsia="Times New Roman" w:hAnsi="Times New Roman" w:cs="Times New Roman"/>
-          <w:noProof/>
-          <w:sz w:val="28"/>
-          <w:szCs w:val="28"/>
-          <w:lang w:eastAsia="ru-RU"/>
-        </w:rPr>
-        <w:t xml:space="preserve"> häzirki zaman tehnologiýalarynyň iň möhüm we öňdebaryjy ugurlarynyň biridir. Bu düşünje, fiziki obýektleri internet bilen baglanyşdyrmak arkaly, olaryň arasynda maglumat alyş-berişi üpjün edýär. IoT ulgamy dürli prosesi dolandyrmak we gözegçilik etmek üçin täze mümkinçilikleri açýar, awtomatlaşdyrmak we optimizasiýa etmek üçin täze mümkinçilikler döredýär. </w:t>
+        <w:t>IoT</w:t>
+      </w:r>
+      <w:r>
+        <w:rPr>
+          <w:rFonts w:ascii="Times New Roman" w:hAnsi="Times New Roman" w:cs="Times New Roman"/>
+          <w:b/>
+          <w:noProof/>
+          <w:sz w:val="28"/>
+          <w:szCs w:val="28"/>
+        </w:rPr>
+        <w:t xml:space="preserve"> enjamlaryny </w:t>
+      </w:r>
+      <w:r>
+        <w:rPr>
+          <w:rFonts w:ascii="Times New Roman" w:hAnsi="Times New Roman" w:cs="Times New Roman"/>
+          <w:b/>
+          <w:noProof/>
+          <w:sz w:val="28"/>
+          <w:szCs w:val="28"/>
+        </w:rPr>
+        <w:t>ornaşdyrmagyň aýratynlyklary we olaryň berýän artykmaçlyklary.</w:t>
       </w:r>
     </w:p>
     <w:p>
@@ -3879,6 +4078,61 @@
       <w:r>
         <w:rPr>
           <w:rFonts w:ascii="Times New Roman" w:eastAsia="Times New Roman" w:hAnsi="Times New Roman" w:cs="Times New Roman"/>
+          <w:b/>
+          <w:noProof/>
+          <w:sz w:val="28"/>
+          <w:szCs w:val="28"/>
+          <w:lang w:eastAsia="ru-RU"/>
+        </w:rPr>
+        <w:t>IoT ulgamy</w:t>
+      </w:r>
+      <w:r>
+        <w:rPr>
+          <w:rFonts w:ascii="Times New Roman" w:eastAsia="Times New Roman" w:hAnsi="Times New Roman" w:cs="Times New Roman"/>
+          <w:noProof/>
+          <w:sz w:val="28"/>
+          <w:szCs w:val="28"/>
+          <w:lang w:eastAsia="ru-RU"/>
+        </w:rPr>
+        <w:t xml:space="preserve"> </w:t>
+      </w:r>
+      <w:r>
+        <w:rPr>
+          <w:rFonts w:ascii="Times New Roman" w:eastAsia="Times New Roman" w:hAnsi="Times New Roman" w:cs="Times New Roman"/>
+          <w:noProof/>
+          <w:sz w:val="28"/>
+          <w:szCs w:val="28"/>
+          <w:lang w:eastAsia="ru-RU"/>
+        </w:rPr>
+        <w:t>-</w:t>
+      </w:r>
+      <w:r>
+        <w:rPr>
+          <w:rFonts w:ascii="Times New Roman" w:eastAsia="Times New Roman" w:hAnsi="Times New Roman" w:cs="Times New Roman"/>
+          <w:noProof/>
+          <w:sz w:val="28"/>
+          <w:szCs w:val="28"/>
+          <w:lang w:eastAsia="ru-RU"/>
+        </w:rPr>
+        <w:t xml:space="preserve"> häzirki zaman tehnologiýalarynyň iň möhüm we öňdebaryjy ugurlarynyň biridir. Bu düşünje, fiziki obýektleri internet bilen baglanyşdyrmak arkaly, olaryň arasynda maglumat alyş-berişi üpjün edýär. IoT ulgamy dürli prosesi dolandyrmak we gözegçilik etmek üçin täze mümkinçilikleri açýar, awtomatlaşdyrmak we optimizasiýa etmek üçin täze mümkinçilikler döredýär. </w:t>
+      </w:r>
+    </w:p>
+    <w:p>
+      <w:pPr>
+        <w:spacing w:after="0" w:line="240" w:lineRule="auto"/>
+        <w:ind w:firstLine="708"/>
+        <w:jc w:val="both"/>
+        <w:rPr>
+          <w:rFonts w:ascii="Times New Roman" w:eastAsia="Times New Roman" w:hAnsi="Times New Roman" w:cs="Times New Roman"/>
+          <w:noProof/>
+          <w:sz w:val="28"/>
+          <w:szCs w:val="28"/>
+          <w:lang w:eastAsia="ru-RU"/>
+        </w:rPr>
+      </w:pPr>
+      <w:r>
+        <w:rPr>
+          <w:rFonts w:ascii="Times New Roman" w:eastAsia="Times New Roman" w:hAnsi="Times New Roman" w:cs="Times New Roman"/>
           <w:noProof/>
           <w:sz w:val="28"/>
           <w:szCs w:val="28"/>
@@ -3908,7 +4162,47 @@
           <w:szCs w:val="28"/>
           <w:lang w:eastAsia="ru-RU"/>
         </w:rPr>
-        <w:t>IoT tehnologiýalarynyň ulanylyşy, giň gerimli we dürli ugurlara eýe. Tehnologiýalaryň ösmegi we baglanyşdyrylan enjamlaryň sanynyň artmagy bilen, IoT dürli durmuş ugurlarynda möhüm gurala öwrülýär, şol sanda senagat, saglygy goraýyş, transport we öý hyzmatlary giňden ulanylýar.  Bu ulgamlaryň kömegi bilen, maglumatlary hakyhy wagtda (real time) ýygnamak we işlemek arkaly, hereketleriň has netijeli we çalt ýerine ýetirilmegine mümkinçilik döredilýär. Bu birleşme innowasiw çözgütleriň işlenip taýýarlanylmagy üçin täze mümkinçilikleri açýar we durnukly ösüşi we ýaşamak hilini ýokarlandyrmaga kömek edýär.</w:t>
+        <w:t>IoT tehnologiýalarynyň ulanylyşy, giň gerimli we dürli ugurlara eýe. Tehnologiýalaryň ösmegi we baglanyşdyrylan enjamlaryň sanynyň artmagy bilen, IoT dürli durmuş ugurlarynda möhüm gurala öwrülýär, şol sanda senagat, saglygy goraýyş, transport we öý hyzmatlary giňden ulanylýar.  Bu ulgamlaryň kömegi bilen, maglumatlary haky</w:t>
+      </w:r>
+      <w:r>
+        <w:rPr>
+          <w:rFonts w:ascii="Times New Roman" w:eastAsia="Times New Roman" w:hAnsi="Times New Roman" w:cs="Times New Roman"/>
+          <w:noProof/>
+          <w:sz w:val="28"/>
+          <w:szCs w:val="28"/>
+          <w:lang w:eastAsia="ru-RU"/>
+        </w:rPr>
+        <w:t>k</w:t>
+      </w:r>
+      <w:r>
+        <w:rPr>
+          <w:rFonts w:ascii="Times New Roman" w:eastAsia="Times New Roman" w:hAnsi="Times New Roman" w:cs="Times New Roman"/>
+          <w:noProof/>
+          <w:sz w:val="28"/>
+          <w:szCs w:val="28"/>
+          <w:lang w:eastAsia="ru-RU"/>
+        </w:rPr>
+        <w:t>y wagtda (real time) ýygnamak we işlemek arkaly, hereketleriň has netijeli we çalt ýerine ýetirilmegine mümkinçilik döredilýär. Bu birleşme innowasi</w:t>
+      </w:r>
+      <w:r>
+        <w:rPr>
+          <w:rFonts w:ascii="Times New Roman" w:eastAsia="Times New Roman" w:hAnsi="Times New Roman" w:cs="Times New Roman"/>
+          <w:noProof/>
+          <w:sz w:val="28"/>
+          <w:szCs w:val="28"/>
+          <w:lang w:eastAsia="ru-RU"/>
+        </w:rPr>
+        <w:t>on</w:t>
+      </w:r>
+      <w:r>
+        <w:rPr>
+          <w:rFonts w:ascii="Times New Roman" w:eastAsia="Times New Roman" w:hAnsi="Times New Roman" w:cs="Times New Roman"/>
+          <w:noProof/>
+          <w:sz w:val="28"/>
+          <w:szCs w:val="28"/>
+          <w:lang w:eastAsia="ru-RU"/>
+        </w:rPr>
+        <w:t xml:space="preserve"> çözgütleriň işlenip taýýarlanylmagy üçin täze mümkinçilikleri açýar we durnukly ösüşi we ýaşamak hilini ýokarlandyrmaga kömek edýär.</w:t>
       </w:r>
     </w:p>
     <w:p>
@@ -4217,7 +4511,27 @@
           <w:szCs w:val="28"/>
           <w:lang w:eastAsia="ru-RU"/>
         </w:rPr>
-        <w:t xml:space="preserve"> ulanylýan enjamlar, özara baglanyşykly enjamlardan, operasiýa tehnologiýasyndan (OT), iş ýerlerinden we adamlardan maglumat toplap we seljerip biler. OT-lar gözegçilik enjamlar bilen birleşdirilip, IIoT senagat ulgamlarynda gözegçilik etmek we dolandyrmak üçin kömek edýär. Tor bilen dolandyryş we önümçilik enjamlarynyň dolandyryşyny, aktiwleriň we ýagdaýlaryň dolandyryşy ýa-da önümçilik işleriniň dolandyryşy, IoT-</w:t>
+        <w:t xml:space="preserve"> ulanylýan enjamlar, özara baglanyşykly enjamlardan, operasi</w:t>
+      </w:r>
+      <w:r>
+        <w:rPr>
+          <w:rFonts w:ascii="Times New Roman" w:eastAsia="Times New Roman" w:hAnsi="Times New Roman" w:cs="Times New Roman"/>
+          <w:noProof/>
+          <w:sz w:val="28"/>
+          <w:szCs w:val="28"/>
+          <w:lang w:eastAsia="ru-RU"/>
+        </w:rPr>
+        <w:t>on</w:t>
+      </w:r>
+      <w:r>
+        <w:rPr>
+          <w:rFonts w:ascii="Times New Roman" w:eastAsia="Times New Roman" w:hAnsi="Times New Roman" w:cs="Times New Roman"/>
+          <w:noProof/>
+          <w:sz w:val="28"/>
+          <w:szCs w:val="28"/>
+          <w:lang w:eastAsia="ru-RU"/>
+        </w:rPr>
+        <w:t xml:space="preserve"> tehnologiýasyndan (OT), iş ýerlerinden we adamlardan maglumat toplap we seljerip biler. Tor bilen dolandyryş we önümçilik enjamlarynyň dolandyryşyny, aktiwleriň we ýagdaýlaryň dolandyryşy ýa-da </w:t>
       </w:r>
       <w:r>
         <w:rPr>
@@ -4228,6 +4542,46 @@
           <w:lang w:eastAsia="ru-RU"/>
         </w:rPr>
         <w:lastRenderedPageBreak/>
+        <w:t xml:space="preserve">önümçilik işleriniň dolandyryşy, </w:t>
+      </w:r>
+      <w:r>
+        <w:rPr>
+          <w:rFonts w:ascii="Times New Roman" w:eastAsia="Times New Roman" w:hAnsi="Times New Roman" w:cs="Times New Roman"/>
+          <w:noProof/>
+          <w:sz w:val="28"/>
+          <w:szCs w:val="28"/>
+          <w:lang w:eastAsia="ru-RU"/>
+        </w:rPr>
+        <w:t xml:space="preserve">  </w:t>
+      </w:r>
+      <w:r>
+        <w:rPr>
+          <w:rFonts w:ascii="Times New Roman" w:eastAsia="Times New Roman" w:hAnsi="Times New Roman" w:cs="Times New Roman"/>
+          <w:noProof/>
+          <w:sz w:val="28"/>
+          <w:szCs w:val="28"/>
+          <w:lang w:eastAsia="ru-RU"/>
+        </w:rPr>
+        <w:t>IoT</w:t>
+      </w:r>
+      <w:r>
+        <w:rPr>
+          <w:rFonts w:ascii="Times New Roman" w:eastAsia="Times New Roman" w:hAnsi="Times New Roman" w:cs="Times New Roman"/>
+          <w:noProof/>
+          <w:sz w:val="28"/>
+          <w:szCs w:val="28"/>
+          <w:lang w:eastAsia="ru-RU"/>
+        </w:rPr>
+        <w:t>-</w:t>
+      </w:r>
+      <w:r>
+        <w:rPr>
+          <w:rFonts w:ascii="Times New Roman" w:eastAsia="Times New Roman" w:hAnsi="Times New Roman" w:cs="Times New Roman"/>
+          <w:noProof/>
+          <w:sz w:val="28"/>
+          <w:szCs w:val="28"/>
+          <w:lang w:eastAsia="ru-RU"/>
+        </w:rPr>
         <w:t>yň senagat ýüz tutmalary we akylly önümçilik üçin ulanmagyny mümkin edýär. IoT-yň akylly ulgamlary täze önümleriň çalt önümçiligine, önümçiligiň optimizasiýasyna we önüme edilýän talaplaryna çalt jogap bermegini üpjün edýär.</w:t>
       </w:r>
     </w:p>
@@ -4334,7 +4688,40 @@
           <w:szCs w:val="28"/>
           <w:lang w:eastAsia="ru-RU"/>
         </w:rPr>
-        <w:t>: Bir önümçilik zawodynda, IIoT duýgurlary motoryň we nasoslaryň üstünde ýerleşýär, eger enjam bozulmaga golaý bolsa, bu, tehniklere bildiriş berilýär we tehniki hyzmat öňünden meýilleşdirilýär).</w:t>
+        <w:t>: Bir önümçilik zawodynda, IIoT duýgur</w:t>
+      </w:r>
+      <w:r>
+        <w:rPr>
+          <w:rFonts w:ascii="Times New Roman" w:eastAsia="Times New Roman" w:hAnsi="Times New Roman" w:cs="Times New Roman"/>
+          <w:i/>
+          <w:noProof/>
+          <w:sz w:val="28"/>
+          <w:szCs w:val="28"/>
+          <w:lang w:eastAsia="ru-RU"/>
+        </w:rPr>
+        <w:t xml:space="preserve"> enjamlary</w:t>
+      </w:r>
+      <w:r>
+        <w:rPr>
+          <w:rFonts w:ascii="Times New Roman" w:eastAsia="Times New Roman" w:hAnsi="Times New Roman" w:cs="Times New Roman"/>
+          <w:i/>
+          <w:noProof/>
+          <w:sz w:val="28"/>
+          <w:szCs w:val="28"/>
+          <w:lang w:eastAsia="ru-RU"/>
+        </w:rPr>
+        <w:t xml:space="preserve"> (datjik)</w:t>
+      </w:r>
+      <w:r>
+        <w:rPr>
+          <w:rFonts w:ascii="Times New Roman" w:eastAsia="Times New Roman" w:hAnsi="Times New Roman" w:cs="Times New Roman"/>
+          <w:i/>
+          <w:noProof/>
+          <w:sz w:val="28"/>
+          <w:szCs w:val="28"/>
+          <w:lang w:eastAsia="ru-RU"/>
+        </w:rPr>
+        <w:t xml:space="preserve"> motoryň we nasoslaryň üstünde ýerleşýär, eger enjam bozulmaga golaý bolsa, bu, tehniklere bildiriş berilýär we tehniki hyzmat öňünden meýilleşdirilýär).</w:t>
       </w:r>
     </w:p>
     <w:p>
@@ -4487,7 +4874,107 @@
           <w:lang w:eastAsia="ru-RU"/>
         </w:rPr>
         <w:tab/>
-        <w:t>IIoT, energiýa sarp edilişini optimizasiýa etmek üçin hakyky wagt (real time) ölçeglerini bermek arkaly işewürlere kömek edýär. Duýgur enjamlar we akylly sanawlary düzmek arkaly senagat zawodlary, energiýa sarp edilişini optimizasiýa edip bilýärler, bu bolsa çykdajylary azaldylmegyna we önümçiligiň durnuklylygy ýokarlandyrýar. (</w:t>
+        <w:t>IIoT, energiýa sarp edilişini optimizasiýa etmek üçin hakyky wagt (real time) ölçeglerini bermek arkaly işewürlere kömek edýär. Duýgur enjamlar arkaly senagat zawodlary, energiýa sarp edilişini optimizasiýa edip bilýäler, bu bolsa çykdajylary</w:t>
+      </w:r>
+      <w:r>
+        <w:rPr>
+          <w:rFonts w:ascii="Times New Roman" w:eastAsia="Times New Roman" w:hAnsi="Times New Roman" w:cs="Times New Roman"/>
+          <w:noProof/>
+          <w:sz w:val="28"/>
+          <w:szCs w:val="28"/>
+          <w:lang w:eastAsia="ru-RU"/>
+        </w:rPr>
+        <w:t>ň</w:t>
+      </w:r>
+      <w:r>
+        <w:rPr>
+          <w:rFonts w:ascii="Times New Roman" w:eastAsia="Times New Roman" w:hAnsi="Times New Roman" w:cs="Times New Roman"/>
+          <w:noProof/>
+          <w:sz w:val="28"/>
+          <w:szCs w:val="28"/>
+          <w:lang w:eastAsia="ru-RU"/>
+        </w:rPr>
+        <w:t xml:space="preserve"> azaldylm</w:t>
+      </w:r>
+      <w:r>
+        <w:rPr>
+          <w:rFonts w:ascii="Times New Roman" w:eastAsia="Times New Roman" w:hAnsi="Times New Roman" w:cs="Times New Roman"/>
+          <w:noProof/>
+          <w:sz w:val="28"/>
+          <w:szCs w:val="28"/>
+          <w:lang w:eastAsia="ru-RU"/>
+        </w:rPr>
+        <w:t>a</w:t>
+      </w:r>
+      <w:r>
+        <w:rPr>
+          <w:rFonts w:ascii="Times New Roman" w:eastAsia="Times New Roman" w:hAnsi="Times New Roman" w:cs="Times New Roman"/>
+          <w:noProof/>
+          <w:sz w:val="28"/>
+          <w:szCs w:val="28"/>
+          <w:lang w:eastAsia="ru-RU"/>
+        </w:rPr>
+        <w:t>gyna we önümçiligiň durnukly</w:t>
+      </w:r>
+      <w:r>
+        <w:rPr>
+          <w:rFonts w:ascii="Times New Roman" w:eastAsia="Times New Roman" w:hAnsi="Times New Roman" w:cs="Times New Roman"/>
+          <w:noProof/>
+          <w:sz w:val="28"/>
+          <w:szCs w:val="28"/>
+          <w:lang w:eastAsia="ru-RU"/>
+        </w:rPr>
+        <w:t xml:space="preserve"> bolmagyny </w:t>
+      </w:r>
+      <w:r>
+        <w:rPr>
+          <w:rFonts w:ascii="Times New Roman" w:eastAsia="Times New Roman" w:hAnsi="Times New Roman" w:cs="Times New Roman"/>
+          <w:noProof/>
+          <w:sz w:val="28"/>
+          <w:szCs w:val="28"/>
+          <w:lang w:eastAsia="ru-RU"/>
+        </w:rPr>
+        <w:t>ü</w:t>
+      </w:r>
+      <w:r>
+        <w:rPr>
+          <w:rFonts w:ascii="Times New Roman" w:eastAsia="Times New Roman" w:hAnsi="Times New Roman" w:cs="Times New Roman"/>
+          <w:noProof/>
+          <w:sz w:val="28"/>
+          <w:szCs w:val="28"/>
+          <w:lang w:eastAsia="ru-RU"/>
+        </w:rPr>
+        <w:t>pj</w:t>
+      </w:r>
+      <w:r>
+        <w:rPr>
+          <w:rFonts w:ascii="Times New Roman" w:eastAsia="Times New Roman" w:hAnsi="Times New Roman" w:cs="Times New Roman"/>
+          <w:noProof/>
+          <w:sz w:val="28"/>
+          <w:szCs w:val="28"/>
+          <w:lang w:eastAsia="ru-RU"/>
+        </w:rPr>
+        <w:t>ü</w:t>
+      </w:r>
+      <w:r>
+        <w:rPr>
+          <w:rFonts w:ascii="Times New Roman" w:eastAsia="Times New Roman" w:hAnsi="Times New Roman" w:cs="Times New Roman"/>
+          <w:noProof/>
+          <w:sz w:val="28"/>
+          <w:szCs w:val="28"/>
+          <w:lang w:eastAsia="ru-RU"/>
+        </w:rPr>
+        <w:t>n edýär</w:t>
+      </w:r>
+      <w:r>
+        <w:rPr>
+          <w:rFonts w:ascii="Times New Roman" w:eastAsia="Times New Roman" w:hAnsi="Times New Roman" w:cs="Times New Roman"/>
+          <w:noProof/>
+          <w:sz w:val="28"/>
+          <w:szCs w:val="28"/>
+          <w:lang w:eastAsia="ru-RU"/>
+        </w:rPr>
+        <w:t>. (</w:t>
       </w:r>
       <w:r>
         <w:rPr>
@@ -4504,6 +4991,18 @@
       <w:r>
         <w:rPr>
           <w:rFonts w:ascii="Times New Roman" w:eastAsia="Times New Roman" w:hAnsi="Times New Roman" w:cs="Times New Roman"/>
+          <w:bCs/>
+          <w:i/>
+          <w:noProof/>
+          <w:sz w:val="28"/>
+          <w:szCs w:val="28"/>
+          <w:lang w:eastAsia="ru-RU"/>
+        </w:rPr>
+        <w:t xml:space="preserve"> üçin</w:t>
+      </w:r>
+      <w:r>
+        <w:rPr>
+          <w:rFonts w:ascii="Times New Roman" w:eastAsia="Times New Roman" w:hAnsi="Times New Roman" w:cs="Times New Roman"/>
           <w:i/>
           <w:noProof/>
           <w:sz w:val="28"/>
@@ -4613,7 +5112,7 @@
           <w:szCs w:val="28"/>
           <w:lang w:eastAsia="ru-RU"/>
         </w:rPr>
-        <w:t xml:space="preserve">: Neft işleýiş zawodynda, IIoT duýgur enjamlary, howply gaz dymylmalary ýa-da ýalňyş basyş derejesi ýaly ýagdaýlary yzarlap biler. Eger adatdanky däl </w:t>
+        <w:t xml:space="preserve">: Neft işleýiş zawodynda, IIoT duýgur enjamlary, howply gaz dymylmalary </w:t>
       </w:r>
       <w:r>
         <w:rPr>
@@ -4625,7 +5124,7 @@
           <w:lang w:eastAsia="ru-RU"/>
         </w:rPr>
         <w:lastRenderedPageBreak/>
-        <w:t>ýagdaýlar tapylsa, ulgam duýduryş berýär we zawodyň käbir böleklerini awtomatiki taýdan öçürýär)</w:t>
+        <w:t>ýa-da ýalňyş basyş derejesi ýaly ýagdaýlary yzarlap biler. Eger adaty däl ýagdaýlar tapylsa, ulgam duýduryş berýär we zawodyň käbir böleklerini awtomatiki taýdan öçürýär)</w:t>
       </w:r>
     </w:p>
     <w:p>
@@ -4650,7 +5149,7 @@
           <w:szCs w:val="28"/>
           <w:lang w:eastAsia="ru-RU"/>
         </w:rPr>
-        <w:t>6. Awtomatik önümçilik we öndüriş</w:t>
+        <w:t>6. Awtomatik önümçilik</w:t>
       </w:r>
       <w:r>
         <w:rPr>
@@ -4719,7 +5218,51 @@
           <w:szCs w:val="28"/>
           <w:lang w:eastAsia="ru-RU"/>
         </w:rPr>
-        <w:t>: Bir awtoulag öndürijisi, IIoT-i toplanýan maglumatlary gözden geçirip, ýygnagyň her tapgyryny yzarlamak üçin ulanýar. Eger bir bölekde näsazlyk ýüze çykarylsa, sistem, prosesini derrew sazlap, hasaplanan hil ösüşini üpjün edýär)</w:t>
+        <w:t>: Bir awtoulag öndürijisi, IIoT-i toplanýan maglumatlary gözden geçirip, ýygnagyň her tapgyryny yzarlamak üçin ulanýar. Eger bir bölekde näsazlyk ýüze çykarylsa, sistem</w:t>
+      </w:r>
+      <w:r>
+        <w:rPr>
+          <w:rFonts w:ascii="Times New Roman" w:eastAsia="Times New Roman" w:hAnsi="Times New Roman" w:cs="Times New Roman"/>
+          <w:i/>
+          <w:noProof/>
+          <w:sz w:val="28"/>
+          <w:szCs w:val="28"/>
+          <w:lang w:eastAsia="ru-RU"/>
+        </w:rPr>
+        <w:t>a</w:t>
+      </w:r>
+      <w:r>
+        <w:rPr>
+          <w:rFonts w:ascii="Times New Roman" w:eastAsia="Times New Roman" w:hAnsi="Times New Roman" w:cs="Times New Roman"/>
+          <w:i/>
+          <w:noProof/>
+          <w:sz w:val="28"/>
+          <w:szCs w:val="28"/>
+          <w:lang w:eastAsia="ru-RU"/>
+        </w:rPr>
+        <w:t>,</w:t>
+      </w:r>
+      <w:r>
+        <w:rPr>
+          <w:rFonts w:ascii="Times New Roman" w:eastAsia="Times New Roman" w:hAnsi="Times New Roman" w:cs="Times New Roman"/>
+          <w:i/>
+          <w:noProof/>
+          <w:sz w:val="28"/>
+          <w:szCs w:val="28"/>
+          <w:lang w:eastAsia="ru-RU"/>
+        </w:rPr>
+        <w:t xml:space="preserve"> ýygnama</w:t>
+      </w:r>
+      <w:r>
+        <w:rPr>
+          <w:rFonts w:ascii="Times New Roman" w:eastAsia="Times New Roman" w:hAnsi="Times New Roman" w:cs="Times New Roman"/>
+          <w:i/>
+          <w:noProof/>
+          <w:sz w:val="28"/>
+          <w:szCs w:val="28"/>
+          <w:lang w:eastAsia="ru-RU"/>
+        </w:rPr>
+        <w:t xml:space="preserve"> prosesini derrew sazlap, hasaplanan hil ösüşini üpjün edýär)</w:t>
       </w:r>
     </w:p>
     <w:p>
@@ -4890,7 +5433,7 @@
           <w:szCs w:val="28"/>
           <w:lang w:eastAsia="ru-RU"/>
         </w:rPr>
-        <w:t xml:space="preserve">IoMT tehnologiýasy bilen lukmançylyk ulgamy täze mümkinçilikler döredi. Bu tehnologiýa arkaly hassalaryň saglygyny gowulaşdyrmaga we olary akylly ulgamlara baglanyşdyrmaga mümkinçilik bar. Bu, esasanam hroniki keselleri bejermekde uly täsir görkezýär. IoMT ulgamy telemedisina hyzmatlaryny gowulandyryp, bejergä we diagnoza ýeňillik bilen gözegçlik edýär. Bu ulgamyň mümkinçilikleri arkaly hassahanalar "akylly hassahana" düşünjesini durmuşa </w:t>
+        <w:t xml:space="preserve">IoMT tehnologiýasy bilen lukmançylyk ulgamy täze mümkinçilikler döredi. Bu tehnologiýa arkaly hassalaryň saglygyny gowulaşdyrmaga we olary akylly ulgamlara baglanyşdyrmaga mümkinçilik bar. Bu, esasanam hroniki keselleri bejermekde uly täsir görkezýär. IoMT ulgamy telemedisina hyzmatlaryny gowulandyryp, bejergä we diagnoza ýeňillik bilen gözegçlik edýär. Bu ulgamyň </w:t>
       </w:r>
       <w:r>
         <w:rPr>
@@ -4901,7 +5444,7 @@
           <w:lang w:eastAsia="ru-RU"/>
         </w:rPr>
         <w:lastRenderedPageBreak/>
-        <w:t xml:space="preserve">geçirip, enjamlar we datçikler arkaly hakyky wagtda (real time)hassalaryň ýagdaýy barada maglumatlar berip bilýär. </w:t>
+        <w:t xml:space="preserve">mümkinçilikleri arkaly hassahanalar "akylly hassahana" düşünjesini durmuşa geçirip, enjamlar we datçikler arkaly hakyky wagtda (real time)hassalaryň ýagdaýy barada maglumatlar berip bilýär. </w:t>
       </w:r>
     </w:p>
     <w:p>
@@ -5613,7 +6156,6 @@
           <w:szCs w:val="28"/>
           <w:lang w:eastAsia="ru-RU"/>
         </w:rPr>
-        <w:lastRenderedPageBreak/>
         <w:t xml:space="preserve">Oba hojalygynyň Internet Zatlary </w:t>
       </w:r>
       <w:r>
@@ -5856,7 +6398,7 @@
           <w:szCs w:val="28"/>
           <w:lang w:eastAsia="ru-RU"/>
         </w:rPr>
-        <w:t xml:space="preserve"> tehnologiýalarynyň ornaşdyrylmagy, global ykdysadyýetleriň esasy hereketlendiriji güýjüne öwrülýär. IoT, ulag serişdeleri we logistika amallary barada maglumatlary ýygnamak, paýlaşmak we analiz etmek arkaly, bu pudakda netijeliligi ýokarlandyrmaga, howpsuzlygy gowulandyrmaga we çykdajylary azaltmaga ýardam edýär. Transport we logistika pudagynda bu tehnologiýa, ulag serişdelerine ornaşdyrylan sensorlar, AI kameralar we mobil programmalaryň üsti bilen maglumatlary ýygnap, bulary web esasly platformalara geçirýär. Bu maglumatlar, </w:t>
+        <w:t xml:space="preserve"> tehnologiýalarynyň ornaşdyrylmagy, global ykdysadyýetleriň esasy hereketlendiriji güýjüne öwrülýär. IoT, ulag serişdeleri we logistika amallary barada maglumatlary ýygnamak, paýlaşmak we analiz etmek arkaly, bu pudakda netijeliligi ýokarlandyrmaga, howpsuzlygy gowulandyrmaga we çykdajylary azaltmaga ýardam edýär. Transport we logistika pudagynda bu tehnologiýa, ulag serişdelerine ornaşdyrylan sensorlar, AI kameralar we mobil programmalaryň üsti bilen </w:t>
       </w:r>
       <w:r>
         <w:rPr>
@@ -5867,7 +6409,7 @@
           <w:lang w:eastAsia="ru-RU"/>
         </w:rPr>
         <w:lastRenderedPageBreak/>
-        <w:t>flot dolandyryşy, ýük yzarlama we tehniki hyzmat işleri ýaly amallary optimizirlemäge mümkinçilik berýär.</w:t>
+        <w:t>maglumatlary ýygnap, bulary web esasly platformalara geçirýär. Bu maglumatlar, flot dolandyryşy, ýük yzarlama we tehniki hyzmat işleri ýaly amallary optimizirlemäge mümkinçilik berýär.</w:t>
       </w:r>
     </w:p>
     <w:p>
@@ -6716,7 +7258,7 @@
           <w:lang w:val="tk-TM"/>
         </w:rPr>
       </w:pPr>
-      <w:bookmarkStart w:id="1" w:name="_Hlk195890623"/>
+      <w:bookmarkStart w:id="2" w:name="_Hlk195890623"/>
       <w:r>
         <w:rPr>
           <w:b/>
@@ -6728,7 +7270,7 @@
         </w:rPr>
         <w:t xml:space="preserve">IoT ulgamyny dolandyrmakda ulanylýan  programmalar </w:t>
       </w:r>
-      <w:bookmarkEnd w:id="1"/>
+      <w:bookmarkEnd w:id="2"/>
       <w:r>
         <w:rPr>
           <w:b/>
@@ -7681,8 +8223,10 @@
           </w:tcPr>
           <w:p>
             <w:pPr>
+              <w:jc w:val="center"/>
               <w:rPr>
                 <w:rFonts w:eastAsia="Times New Roman"/>
+                <w:b/>
                 <w:noProof/>
                 <w:sz w:val="28"/>
                 <w:szCs w:val="28"/>
@@ -7691,6 +8235,7 @@
             <w:r>
               <w:rPr>
                 <w:rFonts w:eastAsia="Times New Roman"/>
+                <w:b/>
                 <w:noProof/>
                 <w:sz w:val="28"/>
                 <w:szCs w:val="28"/>
@@ -7716,7 +8261,6 @@
             <w:r>
               <w:rPr>
                 <w:rFonts w:eastAsia="Times New Roman"/>
-                <w:b/>
                 <w:bCs/>
                 <w:noProof/>
                 <w:sz w:val="28"/>
@@ -7785,8 +8329,10 @@
           </w:tcPr>
           <w:p>
             <w:pPr>
+              <w:jc w:val="center"/>
               <w:rPr>
                 <w:rFonts w:eastAsia="Times New Roman"/>
+                <w:b/>
                 <w:noProof/>
                 <w:sz w:val="28"/>
                 <w:szCs w:val="28"/>
@@ -7795,6 +8341,7 @@
             <w:r>
               <w:rPr>
                 <w:rFonts w:eastAsia="Times New Roman"/>
+                <w:b/>
                 <w:noProof/>
                 <w:sz w:val="28"/>
                 <w:szCs w:val="28"/>
@@ -7889,8 +8436,10 @@
           </w:tcPr>
           <w:p>
             <w:pPr>
+              <w:jc w:val="center"/>
               <w:rPr>
                 <w:rFonts w:eastAsia="Times New Roman"/>
+                <w:b/>
                 <w:noProof/>
                 <w:sz w:val="28"/>
                 <w:szCs w:val="28"/>
@@ -7899,6 +8448,7 @@
             <w:r>
               <w:rPr>
                 <w:rFonts w:eastAsia="Times New Roman"/>
+                <w:b/>
                 <w:noProof/>
                 <w:sz w:val="28"/>
                 <w:szCs w:val="28"/>
@@ -7993,8 +8543,10 @@
           </w:tcPr>
           <w:p>
             <w:pPr>
+              <w:jc w:val="center"/>
               <w:rPr>
                 <w:rFonts w:eastAsia="Times New Roman"/>
+                <w:b/>
                 <w:noProof/>
                 <w:sz w:val="28"/>
                 <w:szCs w:val="28"/>
@@ -8003,6 +8555,7 @@
             <w:r>
               <w:rPr>
                 <w:rFonts w:eastAsia="Times New Roman"/>
+                <w:b/>
                 <w:noProof/>
                 <w:sz w:val="28"/>
                 <w:szCs w:val="28"/>
@@ -8097,8 +8650,10 @@
           </w:tcPr>
           <w:p>
             <w:pPr>
+              <w:jc w:val="center"/>
               <w:rPr>
                 <w:rFonts w:eastAsia="Times New Roman"/>
+                <w:b/>
                 <w:noProof/>
                 <w:sz w:val="28"/>
                 <w:szCs w:val="28"/>
@@ -8107,6 +8662,7 @@
             <w:r>
               <w:rPr>
                 <w:rFonts w:eastAsia="Times New Roman"/>
+                <w:b/>
                 <w:noProof/>
                 <w:sz w:val="28"/>
                 <w:szCs w:val="28"/>
@@ -8201,8 +8757,10 @@
           </w:tcPr>
           <w:p>
             <w:pPr>
+              <w:jc w:val="center"/>
               <w:rPr>
                 <w:rFonts w:eastAsia="Times New Roman"/>
+                <w:b/>
                 <w:noProof/>
                 <w:sz w:val="28"/>
                 <w:szCs w:val="28"/>
@@ -8211,6 +8769,7 @@
             <w:r>
               <w:rPr>
                 <w:rFonts w:eastAsia="Times New Roman"/>
+                <w:b/>
                 <w:noProof/>
                 <w:sz w:val="28"/>
                 <w:szCs w:val="28"/>
@@ -8305,8 +8864,10 @@
           </w:tcPr>
           <w:p>
             <w:pPr>
+              <w:jc w:val="center"/>
               <w:rPr>
                 <w:rFonts w:eastAsia="Times New Roman"/>
+                <w:b/>
                 <w:noProof/>
                 <w:sz w:val="28"/>
                 <w:szCs w:val="28"/>
@@ -8315,6 +8876,7 @@
             <w:r>
               <w:rPr>
                 <w:rFonts w:eastAsia="Times New Roman"/>
+                <w:b/>
                 <w:noProof/>
                 <w:sz w:val="28"/>
                 <w:szCs w:val="28"/>
@@ -8409,8 +8971,10 @@
           </w:tcPr>
           <w:p>
             <w:pPr>
+              <w:jc w:val="center"/>
               <w:rPr>
                 <w:rFonts w:eastAsia="Times New Roman"/>
+                <w:b/>
                 <w:noProof/>
                 <w:sz w:val="28"/>
                 <w:szCs w:val="28"/>
@@ -8419,6 +8983,7 @@
             <w:r>
               <w:rPr>
                 <w:rFonts w:eastAsia="Times New Roman"/>
+                <w:b/>
                 <w:noProof/>
                 <w:sz w:val="28"/>
                 <w:szCs w:val="28"/>
@@ -8513,8 +9078,10 @@
           </w:tcPr>
           <w:p>
             <w:pPr>
+              <w:jc w:val="center"/>
               <w:rPr>
                 <w:rFonts w:eastAsia="Times New Roman"/>
+                <w:b/>
                 <w:noProof/>
                 <w:sz w:val="28"/>
                 <w:szCs w:val="28"/>
@@ -8523,6 +9090,7 @@
             <w:r>
               <w:rPr>
                 <w:rFonts w:eastAsia="Times New Roman"/>
+                <w:b/>
                 <w:noProof/>
                 <w:sz w:val="28"/>
                 <w:szCs w:val="28"/>
@@ -8617,8 +9185,10 @@
           </w:tcPr>
           <w:p>
             <w:pPr>
+              <w:jc w:val="center"/>
               <w:rPr>
                 <w:rFonts w:eastAsia="Times New Roman"/>
+                <w:b/>
                 <w:noProof/>
                 <w:sz w:val="28"/>
                 <w:szCs w:val="28"/>
@@ -8627,6 +9197,7 @@
             <w:r>
               <w:rPr>
                 <w:rFonts w:eastAsia="Times New Roman"/>
+                <w:b/>
                 <w:noProof/>
                 <w:sz w:val="28"/>
                 <w:szCs w:val="28"/>
@@ -8721,8 +9292,10 @@
           </w:tcPr>
           <w:p>
             <w:pPr>
+              <w:jc w:val="center"/>
               <w:rPr>
                 <w:rFonts w:eastAsia="Times New Roman"/>
+                <w:b/>
                 <w:noProof/>
                 <w:sz w:val="28"/>
                 <w:szCs w:val="28"/>
@@ -8731,6 +9304,7 @@
             <w:r>
               <w:rPr>
                 <w:rFonts w:eastAsia="Times New Roman"/>
+                <w:b/>
                 <w:noProof/>
                 <w:sz w:val="28"/>
                 <w:szCs w:val="28"/>
@@ -8826,8 +9400,10 @@
           </w:tcPr>
           <w:p>
             <w:pPr>
+              <w:jc w:val="center"/>
               <w:rPr>
                 <w:rFonts w:eastAsia="Times New Roman"/>
+                <w:b/>
                 <w:noProof/>
                 <w:sz w:val="28"/>
                 <w:szCs w:val="28"/>
@@ -8836,6 +9412,7 @@
             <w:r>
               <w:rPr>
                 <w:rFonts w:eastAsia="Times New Roman"/>
+                <w:b/>
                 <w:noProof/>
                 <w:sz w:val="28"/>
                 <w:szCs w:val="28"/>
@@ -8930,8 +9507,10 @@
           </w:tcPr>
           <w:p>
             <w:pPr>
+              <w:jc w:val="center"/>
               <w:rPr>
                 <w:rFonts w:eastAsia="Times New Roman"/>
+                <w:b/>
                 <w:noProof/>
                 <w:sz w:val="28"/>
                 <w:szCs w:val="28"/>
@@ -8940,6 +9519,7 @@
             <w:r>
               <w:rPr>
                 <w:rFonts w:eastAsia="Times New Roman"/>
+                <w:b/>
                 <w:noProof/>
                 <w:sz w:val="28"/>
                 <w:szCs w:val="28"/>
@@ -9034,8 +9614,10 @@
           </w:tcPr>
           <w:p>
             <w:pPr>
+              <w:jc w:val="center"/>
               <w:rPr>
                 <w:rFonts w:eastAsia="Times New Roman"/>
+                <w:b/>
                 <w:noProof/>
                 <w:sz w:val="28"/>
                 <w:szCs w:val="28"/>
@@ -9044,6 +9626,7 @@
             <w:r>
               <w:rPr>
                 <w:rFonts w:eastAsia="Times New Roman"/>
+                <w:b/>
                 <w:noProof/>
                 <w:sz w:val="28"/>
                 <w:szCs w:val="28"/>
@@ -9138,8 +9721,10 @@
           </w:tcPr>
           <w:p>
             <w:pPr>
+              <w:jc w:val="center"/>
               <w:rPr>
                 <w:rFonts w:eastAsia="Times New Roman"/>
+                <w:b/>
                 <w:noProof/>
                 <w:sz w:val="28"/>
                 <w:szCs w:val="28"/>
@@ -9148,6 +9733,7 @@
             <w:r>
               <w:rPr>
                 <w:rFonts w:eastAsia="Times New Roman"/>
+                <w:b/>
                 <w:noProof/>
                 <w:sz w:val="28"/>
                 <w:szCs w:val="28"/>
@@ -9242,8 +9828,10 @@
           </w:tcPr>
           <w:p>
             <w:pPr>
+              <w:jc w:val="center"/>
               <w:rPr>
                 <w:rFonts w:eastAsia="Times New Roman"/>
+                <w:b/>
                 <w:noProof/>
                 <w:sz w:val="28"/>
                 <w:szCs w:val="28"/>
@@ -9252,6 +9840,7 @@
             <w:r>
               <w:rPr>
                 <w:rFonts w:eastAsia="Times New Roman"/>
+                <w:b/>
                 <w:noProof/>
                 <w:sz w:val="28"/>
                 <w:szCs w:val="28"/>
@@ -9346,8 +9935,10 @@
           </w:tcPr>
           <w:p>
             <w:pPr>
+              <w:jc w:val="center"/>
               <w:rPr>
                 <w:rFonts w:eastAsia="Times New Roman"/>
+                <w:b/>
                 <w:noProof/>
                 <w:sz w:val="28"/>
                 <w:szCs w:val="28"/>
@@ -9356,6 +9947,7 @@
             <w:r>
               <w:rPr>
                 <w:rFonts w:eastAsia="Times New Roman"/>
+                <w:b/>
                 <w:noProof/>
                 <w:sz w:val="28"/>
                 <w:szCs w:val="28"/>
@@ -9450,8 +10042,10 @@
           </w:tcPr>
           <w:p>
             <w:pPr>
+              <w:jc w:val="center"/>
               <w:rPr>
                 <w:rFonts w:eastAsia="Times New Roman"/>
+                <w:b/>
                 <w:noProof/>
                 <w:sz w:val="28"/>
                 <w:szCs w:val="28"/>
@@ -9460,6 +10054,7 @@
             <w:r>
               <w:rPr>
                 <w:rFonts w:eastAsia="Times New Roman"/>
+                <w:b/>
                 <w:noProof/>
                 <w:sz w:val="28"/>
                 <w:szCs w:val="28"/>
@@ -9554,8 +10149,10 @@
           </w:tcPr>
           <w:p>
             <w:pPr>
+              <w:jc w:val="center"/>
               <w:rPr>
                 <w:rFonts w:eastAsia="Times New Roman"/>
+                <w:b/>
                 <w:noProof/>
                 <w:sz w:val="28"/>
                 <w:szCs w:val="28"/>
@@ -9564,6 +10161,7 @@
             <w:r>
               <w:rPr>
                 <w:rFonts w:eastAsia="Times New Roman"/>
+                <w:b/>
                 <w:noProof/>
                 <w:sz w:val="28"/>
                 <w:szCs w:val="28"/>
@@ -9658,8 +10256,10 @@
           </w:tcPr>
           <w:p>
             <w:pPr>
+              <w:jc w:val="center"/>
               <w:rPr>
                 <w:rFonts w:eastAsia="Times New Roman"/>
+                <w:b/>
                 <w:noProof/>
                 <w:sz w:val="28"/>
                 <w:szCs w:val="28"/>
@@ -9668,6 +10268,7 @@
             <w:r>
               <w:rPr>
                 <w:rFonts w:eastAsia="Times New Roman"/>
+                <w:b/>
                 <w:noProof/>
                 <w:sz w:val="28"/>
                 <w:szCs w:val="28"/>
@@ -9762,8 +10363,10 @@
           </w:tcPr>
           <w:p>
             <w:pPr>
+              <w:jc w:val="center"/>
               <w:rPr>
                 <w:rFonts w:eastAsia="Times New Roman"/>
+                <w:b/>
                 <w:noProof/>
                 <w:sz w:val="28"/>
                 <w:szCs w:val="28"/>
@@ -9772,6 +10375,7 @@
             <w:r>
               <w:rPr>
                 <w:rFonts w:eastAsia="Times New Roman"/>
+                <w:b/>
                 <w:noProof/>
                 <w:sz w:val="28"/>
                 <w:szCs w:val="28"/>
@@ -9866,8 +10470,10 @@
           </w:tcPr>
           <w:p>
             <w:pPr>
+              <w:jc w:val="center"/>
               <w:rPr>
                 <w:rFonts w:eastAsia="Times New Roman"/>
+                <w:b/>
                 <w:noProof/>
                 <w:sz w:val="28"/>
                 <w:szCs w:val="28"/>
@@ -9876,6 +10482,7 @@
             <w:r>
               <w:rPr>
                 <w:rFonts w:eastAsia="Times New Roman"/>
+                <w:b/>
                 <w:noProof/>
                 <w:sz w:val="28"/>
                 <w:szCs w:val="28"/>
@@ -9970,8 +10577,10 @@
           </w:tcPr>
           <w:p>
             <w:pPr>
+              <w:jc w:val="center"/>
               <w:rPr>
                 <w:rFonts w:eastAsia="Times New Roman"/>
+                <w:b/>
                 <w:noProof/>
                 <w:sz w:val="28"/>
                 <w:szCs w:val="28"/>
@@ -9980,6 +10589,7 @@
             <w:r>
               <w:rPr>
                 <w:rFonts w:eastAsia="Times New Roman"/>
+                <w:b/>
                 <w:noProof/>
                 <w:sz w:val="28"/>
                 <w:szCs w:val="28"/>
@@ -10074,8 +10684,10 @@
           </w:tcPr>
           <w:p>
             <w:pPr>
+              <w:jc w:val="center"/>
               <w:rPr>
                 <w:rFonts w:eastAsia="Times New Roman"/>
+                <w:b/>
                 <w:noProof/>
                 <w:sz w:val="28"/>
                 <w:szCs w:val="28"/>
@@ -10084,6 +10696,7 @@
             <w:r>
               <w:rPr>
                 <w:rFonts w:eastAsia="Times New Roman"/>
+                <w:b/>
                 <w:noProof/>
                 <w:sz w:val="28"/>
                 <w:szCs w:val="28"/>
@@ -10178,8 +10791,10 @@
           </w:tcPr>
           <w:p>
             <w:pPr>
+              <w:jc w:val="center"/>
               <w:rPr>
                 <w:rFonts w:eastAsia="Times New Roman"/>
+                <w:b/>
                 <w:noProof/>
                 <w:sz w:val="28"/>
                 <w:szCs w:val="28"/>
@@ -10188,6 +10803,7 @@
             <w:r>
               <w:rPr>
                 <w:rFonts w:eastAsia="Times New Roman"/>
+                <w:b/>
                 <w:noProof/>
                 <w:sz w:val="28"/>
                 <w:szCs w:val="28"/>
@@ -10277,13 +10893,15 @@
     </w:tbl>
     <w:p>
       <w:pPr>
-        <w:spacing w:after="0" w:line="240" w:lineRule="auto"/>
-        <w:jc w:val="both"/>
-        <w:rPr>
-          <w:rFonts w:ascii="Times New Roman" w:hAnsi="Times New Roman" w:cs="Times New Roman"/>
-          <w:noProof/>
-          <w:sz w:val="28"/>
-          <w:szCs w:val="28"/>
+        <w:pStyle w:val="a4"/>
+        <w:spacing w:after="0" w:afterAutospacing="0"/>
+        <w:jc w:val="both"/>
+        <w:rPr>
+          <w:b/>
+          <w:noProof/>
+          <w:sz w:val="28"/>
+          <w:szCs w:val="28"/>
+          <w:lang w:val="en-US"/>
         </w:rPr>
       </w:pPr>
     </w:p>
@@ -10292,7 +10910,7 @@
         <w:pStyle w:val="a4"/>
         <w:spacing w:after="0" w:afterAutospacing="0"/>
         <w:ind w:firstLine="360"/>
-        <w:jc w:val="both"/>
+        <w:jc w:val="center"/>
         <w:rPr>
           <w:b/>
           <w:noProof/>
@@ -10370,6 +10988,7 @@
           <w:szCs w:val="28"/>
           <w:lang w:val="en-US"/>
         </w:rPr>
+        <w:lastRenderedPageBreak/>
         <w:t>Uly göwrümli maglumatlar bilen işlemek</w:t>
       </w:r>
       <w:r>
@@ -10405,7 +11024,6 @@
           <w:szCs w:val="28"/>
           <w:lang w:val="en-US"/>
         </w:rPr>
-        <w:lastRenderedPageBreak/>
         <w:t>Howpsuzlyk talaplarynyň ýokary derejesi</w:t>
       </w:r>
       <w:r>
@@ -10648,8 +11266,9 @@
       <w:pPr>
         <w:pStyle w:val="3"/>
         <w:spacing w:after="240" w:afterAutospacing="0"/>
-        <w:jc w:val="both"/>
-        <w:rPr>
+        <w:jc w:val="center"/>
+        <w:rPr>
+          <w:b w:val="0"/>
           <w:noProof/>
           <w:sz w:val="28"/>
           <w:szCs w:val="28"/>
@@ -10658,6 +11277,7 @@
       <w:r>
         <w:rPr>
           <w:rStyle w:val="a5"/>
+          <w:b/>
           <w:noProof/>
           <w:sz w:val="28"/>
           <w:szCs w:val="28"/>
@@ -10828,6 +11448,7 @@
           <w:sz w:val="28"/>
           <w:szCs w:val="28"/>
         </w:rPr>
+        <w:lastRenderedPageBreak/>
         <w:t>Täze mümkinçilikleriň döremegi:</w:t>
       </w:r>
       <w:r>
@@ -10844,8 +11465,9 @@
       <w:pPr>
         <w:pStyle w:val="3"/>
         <w:spacing w:after="0" w:afterAutospacing="0"/>
-        <w:jc w:val="both"/>
-        <w:rPr>
+        <w:jc w:val="center"/>
+        <w:rPr>
+          <w:b w:val="0"/>
           <w:noProof/>
           <w:sz w:val="28"/>
           <w:szCs w:val="28"/>
@@ -10854,11 +11476,11 @@
       <w:r>
         <w:rPr>
           <w:rStyle w:val="a5"/>
-          <w:noProof/>
-          <w:sz w:val="28"/>
-          <w:szCs w:val="28"/>
-        </w:rPr>
-        <w:lastRenderedPageBreak/>
+          <w:b/>
+          <w:noProof/>
+          <w:sz w:val="28"/>
+          <w:szCs w:val="28"/>
+        </w:rPr>
         <w:t>IoT programma üpjünçiliginiň kynçylyklary</w:t>
       </w:r>
     </w:p>
@@ -11005,9 +11627,10 @@
     <w:p>
       <w:pPr>
         <w:pStyle w:val="3"/>
-        <w:spacing w:before="0" w:beforeAutospacing="0" w:after="0" w:afterAutospacing="0"/>
-        <w:jc w:val="both"/>
-        <w:rPr>
+        <w:spacing w:before="0" w:beforeAutospacing="0" w:after="240" w:afterAutospacing="0"/>
+        <w:jc w:val="center"/>
+        <w:rPr>
+          <w:b w:val="0"/>
           <w:noProof/>
           <w:sz w:val="28"/>
           <w:szCs w:val="28"/>
@@ -11016,6 +11639,7 @@
       <w:r>
         <w:rPr>
           <w:rStyle w:val="a5"/>
+          <w:b/>
           <w:noProof/>
           <w:sz w:val="28"/>
           <w:szCs w:val="28"/>
@@ -11675,6 +12299,7 @@
                 <w:sz w:val="28"/>
                 <w:szCs w:val="28"/>
               </w:rPr>
+              <w:lastRenderedPageBreak/>
               <w:t>Köp enjamlary birikdirmek üçin ýaramly.</w:t>
             </w:r>
           </w:p>
@@ -11700,6 +12325,7 @@
                 <w:sz w:val="28"/>
                 <w:szCs w:val="28"/>
               </w:rPr>
+              <w:lastRenderedPageBreak/>
               <w:t>Wi-Fi ýaly giňden ulanylmaýar. Maglumat geçiriş tizligi çäklidir.</w:t>
             </w:r>
           </w:p>
@@ -11848,7 +12474,6 @@
                 <w:sz w:val="28"/>
                 <w:szCs w:val="28"/>
               </w:rPr>
-              <w:lastRenderedPageBreak/>
               <w:t>LoRaWAN</w:t>
             </w:r>
           </w:p>
@@ -13356,6 +13981,7 @@
           <w:szCs w:val="28"/>
           <w:lang w:eastAsia="ru-RU"/>
         </w:rPr>
+        <w:lastRenderedPageBreak/>
         <w:t xml:space="preserve">Bu tablisa, IoT protokollarynyň artykmajlyklary we kemçiliklerini umumy görnüşde görkezýär. Üstünlikli protokoly saýlamak üçin, ulgamyňyz üçin zerur bolan aýratynlyklary göz öňünde tutup saýlamak möhümdir. </w:t>
       </w:r>
     </w:p>
@@ -13363,22 +13989,45 @@
       <w:pPr>
         <w:pStyle w:val="a4"/>
         <w:ind w:firstLine="720"/>
-        <w:jc w:val="both"/>
-        <w:rPr>
-          <w:noProof/>
-          <w:sz w:val="28"/>
-          <w:szCs w:val="28"/>
-          <w:lang w:val="tk-TM"/>
-        </w:rPr>
-      </w:pPr>
-      <w:r>
-        <w:rPr>
-          <w:noProof/>
-          <w:sz w:val="28"/>
-          <w:szCs w:val="28"/>
-          <w:lang w:val="tk-TM"/>
-        </w:rPr>
-        <w:lastRenderedPageBreak/>
+        <w:jc w:val="center"/>
+        <w:rPr>
+          <w:b/>
+          <w:noProof/>
+          <w:sz w:val="28"/>
+          <w:szCs w:val="28"/>
+          <w:lang w:val="en-US"/>
+        </w:rPr>
+      </w:pPr>
+      <w:r>
+        <w:rPr>
+          <w:b/>
+          <w:noProof/>
+          <w:sz w:val="28"/>
+          <w:szCs w:val="28"/>
+          <w:lang w:val="en-US"/>
+        </w:rPr>
+        <w:t>IoT-yň esasy  gowşaklyklary we olara abanýan esasy howplar</w:t>
+      </w:r>
+    </w:p>
+    <w:p>
+      <w:pPr>
+        <w:pStyle w:val="a4"/>
+        <w:ind w:firstLine="720"/>
+        <w:jc w:val="both"/>
+        <w:rPr>
+          <w:noProof/>
+          <w:sz w:val="28"/>
+          <w:szCs w:val="28"/>
+          <w:lang w:val="tk-TM"/>
+        </w:rPr>
+      </w:pPr>
+      <w:r>
+        <w:rPr>
+          <w:noProof/>
+          <w:sz w:val="28"/>
+          <w:szCs w:val="28"/>
+          <w:lang w:val="tk-TM"/>
+        </w:rPr>
         <w:t xml:space="preserve">Internet zatlar (IoT) - häzirki zaman sanly ösüşiniň iň möhüm bölekleriniň biri bolup, dürli pudaklarda ulanylyp, adamlaryň gündelik durmuşyny we iş proseslerini ýeňilleşdirýär. Akylly öý enjamlaryndan başlap, senagat önümçiligine çenli giň gerimde ulanylýan bu tehnologiýa, maglumat alyş-çalyş arkaly has netijeli we awtomatlaşdyrylan ulgam döretmäge mümkinçilik berýär. Şeýle-de bolsa, IoT enjamlarynyň giňden ýaýramagy bilen olaryň käbir gowşaklyklary hem ýüze çykýar. Esasy meseleler howpsuzlyk, gizlinlik, standartlaşdyrma, programma üpjünçiligi we energiýa sarp ediş bilen baglanyşyklydyr. IoT ulgamyndaky bu ýetmezçilikler, enjamlaryň durnuklylygyny we ygtybarlylygyny pese düşürip, , funksional we dolandyryş taýdan dürli kynçylyklara sebäp bolup, IoT ulgamynyň çäklerini hem kesgitleýär. Şu ýerde IoT enjamlarynyň we ulgamlarynyň esasy gowşaklyklary barada giňişleýin maglumat berler. </w:t>
       </w:r>
     </w:p>
@@ -13652,6 +14301,7 @@
           <w:szCs w:val="28"/>
           <w:lang w:val="tk-TM"/>
         </w:rPr>
+        <w:lastRenderedPageBreak/>
         <w:t>Köp IoT enjamlary batareýa bilen işleýär we olaryň energiýa sarp edişi ýokary bolup biler. Käbir enjamlaryň çalt zarýadynyň gutarmagy, olaryň dowamly işlemegini kynlaşdyrýar. Bu bolsa, uzak möhletleýin ulanylyşda tehniki hyzmatyň we batareýa çalyşmagyň zerurdygyny görkezýär.</w:t>
       </w:r>
     </w:p>
@@ -13696,7 +14346,6 @@
           <w:szCs w:val="28"/>
           <w:lang w:val="tk-TM"/>
         </w:rPr>
-        <w:lastRenderedPageBreak/>
         <w:t>IoT enjamlarynyň köpüsi täze täzelenmeleri seýrek ýa-da haýal alýar. Käbir enjamlaryň programma üpjünçiliginiň köne bolmagy, olaryň döwrebaplaşdyrylmagyny kynlaşdyrýar. Täzelenmeler arkaly enjamyň işleýşi gowulaşsa-da, käbir ýagdaýlarda ol ulgam bilen gabat gelmän, täze näsazlyklaryň ýüze çykmagyna sebäp bolup biler.</w:t>
       </w:r>
     </w:p>
@@ -13956,6 +14605,7 @@
           <w:szCs w:val="28"/>
           <w:lang w:val="tk-TM"/>
         </w:rPr>
+        <w:lastRenderedPageBreak/>
         <w:t>Botnetler</w:t>
       </w:r>
       <w:r>
@@ -14022,17 +14672,7 @@
           <w:szCs w:val="28"/>
           <w:lang w:val="tk-TM"/>
         </w:rPr>
-        <w:t xml:space="preserve">: IoT enjamlary adamlaryň şahsy maglumatlaryny, hereketlerini, saglyk ýagdaýyny we beýleki möhüm </w:t>
-      </w:r>
-      <w:r>
-        <w:rPr>
-          <w:noProof/>
-          <w:sz w:val="28"/>
-          <w:szCs w:val="28"/>
-          <w:lang w:val="tk-TM"/>
-        </w:rPr>
-        <w:lastRenderedPageBreak/>
-        <w:t>maglumatlaryny ýygnap biler. Bu maglumatlar hakerler tarapyndan ogurlanyp, satylyp ýa-da başga maksatlar üçin ulanylyp bilner.</w:t>
+        <w:t>: IoT enjamlary adamlaryň şahsy maglumatlaryny, hereketlerini, saglyk ýagdaýyny we beýleki möhüm maglumatlaryny ýygnap biler. Bu maglumatlar hakerler tarapyndan ogurlanyp, satylyp ýa-da başga maksatlar üçin ulanylyp bilner.</w:t>
       </w:r>
     </w:p>
     <w:p>
@@ -14354,7 +14994,17 @@
           <w:szCs w:val="28"/>
           <w:lang w:val="tk-TM"/>
         </w:rPr>
-        <w:t>IoT tehnologiýasy durmuşy has amatly we awtomatlaşdyrylan hala getirse-de, onuň önümçiliginde we ulanylyşynda birnäçe howplar bar. Bu howplar, kiberhüjümleriň, maglumat ogurlamagyň, enjamlar arasyndaky utgaşmazlyklaryň, gizlinlik meseleleriniň we fiziki howplaryň öňüni almak üçin aýratyn üns bermegi talap edýär. Howpsuzlyk çärelerini ýokarlandyrmak we IoT ulgamlaryny has ygtybarly we goragly etmek zerur bolup biler.</w:t>
+        <w:t xml:space="preserve">IoT tehnologiýasy durmuşy has amatly we awtomatlaşdyrylan hala getirse-de, onuň önümçiliginde we ulanylyşynda birnäçe howplar bar. Bu howplar, kiberhüjümleriň, maglumat ogurlamagyň, enjamlar arasyndaky utgaşmazlyklaryň, gizlinlik meseleleriniň we fiziki howplaryň öňüni almak üçin aýratyn üns bermegi </w:t>
+      </w:r>
+      <w:r>
+        <w:rPr>
+          <w:noProof/>
+          <w:sz w:val="28"/>
+          <w:szCs w:val="28"/>
+          <w:lang w:val="tk-TM"/>
+        </w:rPr>
+        <w:lastRenderedPageBreak/>
+        <w:t>talap edýär. Howpsuzlyk çärelerini ýokarlandyrmak we IoT ulgamlaryny has ygtybarly we goragly etmek zerur bolup biler.</w:t>
       </w:r>
     </w:p>
     <w:p>
@@ -14408,17 +15058,7 @@
           <w:szCs w:val="28"/>
           <w:lang w:val="tk-TM"/>
         </w:rPr>
-        <w:t xml:space="preserve">(https://shodan.io), internetdäki açyk ulgamlary we enjamlar barada maglumat berýär. Şeýlelik bilen, Shodan arkaly IoT enjamlarynyň gowşaklyklaryny </w:t>
-      </w:r>
-      <w:r>
-        <w:rPr>
-          <w:noProof/>
-          <w:sz w:val="28"/>
-          <w:szCs w:val="28"/>
-          <w:lang w:val="tk-TM"/>
-        </w:rPr>
-        <w:lastRenderedPageBreak/>
-        <w:t>tapmak we analiz etmek üçin mümkinçilikler döredilýär. Şu makalada, Shodan arkaly IoT enjamlaryny tapmak, olary analiz etmek we gowşaklyklaryny öwrenmek barada maglumat berler.</w:t>
+        <w:t>(https://shodan.io), internetdäki açyk ulgamlary we enjamlar barada maglumat berýär. Şeýlelik bilen, Shodan arkaly IoT enjamlarynyň gowşaklyklaryny tapmak we analiz etmek üçin mümkinçilikler döredilýär. Şu makalada, Shodan arkaly IoT enjamlaryny tapmak, olary analiz etmek we gowşaklyklaryny öwrenmek barada maglumat berler.</w:t>
       </w:r>
     </w:p>
     <w:p>
@@ -14462,7 +15102,25 @@
           <w:szCs w:val="28"/>
           <w:lang w:val="tk-TM"/>
         </w:rPr>
-        <w:t>Shodan, internetdäki dürli enjamlar we hyzmatlar hakyndaky maglumatlary ýygnamak üçin döredilen serşirleýiş (search engine) ulgamydyr. IoT enjamlarynyň tapylmagy üçin Shodan, ulanyjylara dürli açyk portlar, IP adresleri, we enjamlar barada maglumat berýär. Aşakdaky usullar, Shodan arkaly IoT enjamlaryny tapmakda kömek eder:</w:t>
+        <w:t xml:space="preserve">Shodan, internetdäki dürli enjamlar we hyzmatlar hakyndaky maglumatlary ýygnamak üçin döredilen </w:t>
+      </w:r>
+      <w:r>
+        <w:rPr>
+          <w:noProof/>
+          <w:sz w:val="28"/>
+          <w:szCs w:val="28"/>
+          <w:lang w:val="tk-TM"/>
+        </w:rPr>
+        <w:t>gözleg</w:t>
+      </w:r>
+      <w:r>
+        <w:rPr>
+          <w:noProof/>
+          <w:sz w:val="28"/>
+          <w:szCs w:val="28"/>
+          <w:lang w:val="tk-TM"/>
+        </w:rPr>
+        <w:t xml:space="preserve"> (search engine) ulgamydyr. IoT enjamlarynyň tapylmagy üçin Shodan, ulanyjylara dürli açyk portlar, IP adresleri, we enjamlar barada maglumat berýär. Aşakdaky usullar, Shodan arkaly IoT enjamlaryny tapmakda kömek eder:</w:t>
       </w:r>
     </w:p>
     <w:p>
@@ -14854,7 +15512,17 @@
           <w:szCs w:val="28"/>
           <w:lang w:val="tk-TM"/>
         </w:rPr>
-        <w:t>öp IoT enjamlary, olara täze girýän ulanyjylar üçin umumy parollar bilen üpjün edilýär. Bu parollar köplenç üýtgedilmeýär we bu ýagdaý, enjamlara aňsatlyk bilen girilip bilinmegini üpjün edýär. Shodan, bu görnüşli enjamlar barada maglumat alýan wagtda, ulanyjylar üçin girip boljak enjamlar we olaryň parol üpjünçilikleriniň gowşakdygyny görkezýär.</w:t>
+        <w:t xml:space="preserve">öp IoT enjamlary, olara täze girýän ulanyjylar üçin umumy parollar bilen üpjün edilýär. Bu parollar köplenç üýtgedilmeýär we bu ýagdaý, enjamlara aňsatlyk bilen girilip bilinmegini üpjün edýär. Shodan, bu görnüşli enjamlar barada maglumat </w:t>
+      </w:r>
+      <w:r>
+        <w:rPr>
+          <w:noProof/>
+          <w:sz w:val="28"/>
+          <w:szCs w:val="28"/>
+          <w:lang w:val="tk-TM"/>
+        </w:rPr>
+        <w:lastRenderedPageBreak/>
+        <w:t>alýan wagtda, ulanyjylar üçin girip boljak enjamlar we olaryň parol üpjünçilikleriniň gowşakdygyny görkezýär.</w:t>
       </w:r>
     </w:p>
     <w:p>
@@ -14984,17 +15652,7 @@
           <w:szCs w:val="28"/>
           <w:lang w:val="tk-TM"/>
         </w:rPr>
-        <w:t xml:space="preserve">IoT enjamlarynyň käbirleri täzelenme alman, olaryň gowşak howpsuzlyk çözgütlerinden peýdalanýar. Shodan arkaly enjamlaryň </w:t>
-      </w:r>
-      <w:r>
-        <w:rPr>
-          <w:noProof/>
-          <w:sz w:val="28"/>
-          <w:szCs w:val="28"/>
-          <w:lang w:val="tk-TM"/>
-        </w:rPr>
-        <w:lastRenderedPageBreak/>
-        <w:t>täzelenme ýagdaýy we programma üpjünçiligi baradaky maglumatlar tapylyp, olaryň ýakyn wagtda täzelenmändigini ýa-da gowşak howpsuzlyk çözgütleri bilen işledilýänligi ýüze çykarylýar.</w:t>
+        <w:t>IoT enjamlarynyň käbirleri täzelenme alman, olaryň gowşak howpsuzlyk çözgütlerinden peýdalanýar. Shodan arkaly enjamlaryň täzelenme ýagdaýy we programma üpjünçiligi baradaky maglumatlar tapylyp, olaryň ýakyn wagtda täzelenmändigini ýa-da gowşak howpsuzlyk çözgütleri bilen işledilýänligi ýüze çykarylýar.</w:t>
       </w:r>
     </w:p>
     <w:p>
@@ -15237,9 +15895,10 @@
           <w:szCs w:val="28"/>
           <w:lang w:val="tk-TM"/>
         </w:rPr>
+        <w:lastRenderedPageBreak/>
         <w:t>Brute-</w:t>
       </w:r>
-      <w:bookmarkStart w:id="2" w:name="_Hlk194071473"/>
+      <w:bookmarkStart w:id="3" w:name="_Hlk194071473"/>
       <w:r>
         <w:rPr>
           <w:rStyle w:val="a5"/>
@@ -15253,7 +15912,7 @@
         </w:rPr>
         <w:t xml:space="preserve">force </w:t>
       </w:r>
-      <w:bookmarkEnd w:id="2"/>
+      <w:bookmarkEnd w:id="3"/>
       <w:r>
         <w:rPr>
           <w:rStyle w:val="a5"/>
@@ -15314,7 +15973,6 @@
           <w:szCs w:val="28"/>
           <w:lang w:val="tk-TM"/>
         </w:rPr>
-        <w:lastRenderedPageBreak/>
         <w:t>Burp Suite</w:t>
       </w:r>
     </w:p>
@@ -15781,6 +16439,7 @@
           <w:szCs w:val="28"/>
           <w:lang w:eastAsia="ru-RU"/>
         </w:rPr>
+        <w:lastRenderedPageBreak/>
         <w:t>Reaper (2017)</w:t>
       </w:r>
       <w:r>
@@ -15875,18 +16534,7 @@
           <w:szCs w:val="28"/>
           <w:lang w:eastAsia="ru-RU"/>
         </w:rPr>
-        <w:t xml:space="preserve">IoT ulgamyndaky enjamlar hem-de olaryň aragatnaşygy, köp görnüşli we  dürli torlary öz içine alýar, şonuň üçin bu ulgamda ýüze çykyp biljek howplar we </w:t>
-      </w:r>
-      <w:r>
-        <w:rPr>
-          <w:rFonts w:ascii="Times New Roman" w:eastAsia="Times New Roman" w:hAnsi="Times New Roman" w:cs="Times New Roman"/>
-          <w:noProof/>
-          <w:sz w:val="28"/>
-          <w:szCs w:val="28"/>
-          <w:lang w:eastAsia="ru-RU"/>
-        </w:rPr>
-        <w:lastRenderedPageBreak/>
-        <w:t>onuň alamatlaryny ýüze çykarmak has çylşyrymly bolup biler. Şuňa görä-de, IoT ulgamyny goramak, olara abanýan howplary ýüze çykarmak we öňüni almak üçin döwrebap tehnologiýalary we usullary ulanmak zerurdyr.</w:t>
+        <w:t>IoT ulgamyndaky enjamlar hem-de olaryň aragatnaşygy, köp görnüşli we  dürli torlary öz içine alýar, şonuň üçin bu ulgamda ýüze çykyp biljek howplar we onuň alamatlaryny ýüze çykarmak has çylşyrymly bolup biler. Şuňa görä-de, IoT ulgamyny goramak, olara abanýan howplary ýüze çykarmak we öňüni almak üçin döwrebap tehnologiýalary we usullary ulanmak zerurdyr.</w:t>
       </w:r>
     </w:p>
     <w:p>
@@ -16257,6 +16905,7 @@
           <w:szCs w:val="28"/>
           <w:lang w:val="tk-TM"/>
         </w:rPr>
+        <w:lastRenderedPageBreak/>
         <w:t>Tor we açyk portlar:</w:t>
       </w:r>
       <w:r>
@@ -16386,7 +17035,6 @@
           <w:szCs w:val="28"/>
           <w:lang w:val="tk-TM"/>
         </w:rPr>
-        <w:lastRenderedPageBreak/>
         <w:t>Düzgün bozulmalar(Exploitation):</w:t>
       </w:r>
       <w:r>
@@ -16917,6 +17565,7 @@
           <w:szCs w:val="28"/>
           <w:lang w:val="tk-TM"/>
         </w:rPr>
+        <w:lastRenderedPageBreak/>
         <w:t>Şifrlenmedik ýa-da açyk protokollaryň ulanylmagy, maglumatlaryň başga adamlara elýeterli bolmagyna sebäp bolup biler.</w:t>
       </w:r>
     </w:p>
@@ -17042,7 +17691,6 @@
           <w:szCs w:val="28"/>
           <w:lang w:val="tk-TM"/>
         </w:rPr>
-        <w:lastRenderedPageBreak/>
         <w:t>Tcpdump</w:t>
       </w:r>
     </w:p>
@@ -17474,6 +18122,7 @@
           <w:szCs w:val="28"/>
           <w:lang w:val="tk-TM"/>
         </w:rPr>
+        <w:lastRenderedPageBreak/>
         <w:t>USB we seriýa portlary arkaly hüjüm:</w:t>
       </w:r>
       <w:r>
@@ -17591,7 +18240,6 @@
           <w:sz w:val="28"/>
           <w:szCs w:val="28"/>
         </w:rPr>
-        <w:lastRenderedPageBreak/>
         <w:t xml:space="preserve"> Maglumatlary goramak</w:t>
       </w:r>
     </w:p>
@@ -18102,6 +18750,7 @@
           <w:szCs w:val="28"/>
           <w:lang w:eastAsia="ru-RU"/>
         </w:rPr>
+        <w:lastRenderedPageBreak/>
         <w:t>Firmware-iň howpsuzlyk täzelenmelerini awtomatiki almak:</w:t>
       </w:r>
       <w:r>
@@ -18208,7 +18857,6 @@
           <w:szCs w:val="28"/>
           <w:lang w:eastAsia="ru-RU"/>
         </w:rPr>
-        <w:lastRenderedPageBreak/>
         <w:t>VPN ulanmak:</w:t>
       </w:r>
       <w:r>
@@ -18863,6 +19511,7 @@
           <w:szCs w:val="28"/>
           <w:lang w:eastAsia="ru-RU"/>
         </w:rPr>
+        <w:lastRenderedPageBreak/>
         <w:t>Rate Limiting</w:t>
       </w:r>
       <w:r>
@@ -19023,18 +19672,7 @@
           <w:szCs w:val="28"/>
           <w:lang w:eastAsia="ru-RU"/>
         </w:rPr>
-        <w:t xml:space="preserve">Iot-enjamlarynyň howpsuzlygyny üpjün etmek boýunça öňdebaryjy usullary öwretmek we öwrenmek, jemgyýetçilik howpsuzlyk çärelerini güýçlendirmek we howpsuzlyk bilen baglanyşykly bilimleri ýokarlandyrmakda möhüm rol oýnap biler. Bu, ulanyjylara howpsuz parollary </w:t>
-      </w:r>
-      <w:r>
-        <w:rPr>
-          <w:rFonts w:ascii="Times New Roman" w:eastAsia="Times New Roman" w:hAnsi="Times New Roman" w:cs="Times New Roman"/>
-          <w:noProof/>
-          <w:sz w:val="28"/>
-          <w:szCs w:val="28"/>
-          <w:lang w:eastAsia="ru-RU"/>
-        </w:rPr>
-        <w:lastRenderedPageBreak/>
-        <w:t>ulanmagyň, programmalaryň yzygiderli täzelänmeginiň we howpsuz bolmadyk IoT-enjamlaryny ulanmakdan gaçmagyň möhümdigi barada maglumat bermekdir.</w:t>
+        <w:t>Iot-enjamlarynyň howpsuzlygyny üpjün etmek boýunça öňdebaryjy usullary öwretmek we öwrenmek, jemgyýetçilik howpsuzlyk çärelerini güýçlendirmek we howpsuzlyk bilen baglanyşykly bilimleri ýokarlandyrmakda möhüm rol oýnap biler. Bu, ulanyjylara howpsuz parollary ulanmagyň, programmalaryň yzygiderli täzelänmeginiň we howpsuz bolmadyk IoT-enjamlaryny ulanmakdan gaçmagyň möhümdigi barada maglumat bermekdir.</w:t>
       </w:r>
     </w:p>
     <w:p>
@@ -19366,6 +20004,7 @@
           <w:szCs w:val="28"/>
           <w:lang w:eastAsia="ru-RU"/>
         </w:rPr>
+        <w:lastRenderedPageBreak/>
         <w:t>IoT (Internet of Things) ulgamlaryny gur</w:t>
       </w:r>
       <w:r>
@@ -19538,7 +20177,6 @@
           <w:szCs w:val="28"/>
           <w:lang w:eastAsia="ru-RU"/>
         </w:rPr>
-        <w:lastRenderedPageBreak/>
         <w:t xml:space="preserve">4. Maglumat toplamak we ibermek. </w:t>
       </w:r>
     </w:p>
@@ -20254,6 +20892,7 @@
           <w:szCs w:val="28"/>
           <w:lang w:eastAsia="ru-RU"/>
         </w:rPr>
+        <w:lastRenderedPageBreak/>
         <w:t>Ýerine laýyk däl protokol saýlamak</w:t>
       </w:r>
       <w:r>
@@ -20472,7 +21111,6 @@
           <w:szCs w:val="28"/>
           <w:lang w:eastAsia="ru-RU"/>
         </w:rPr>
-        <w:lastRenderedPageBreak/>
         <w:t>Maglumat ýygylygy aşa ýokary</w:t>
       </w:r>
       <w:r>
@@ -21604,6 +22242,7 @@
           <w:szCs w:val="28"/>
           <w:lang w:eastAsia="ru-RU"/>
         </w:rPr>
+        <w:lastRenderedPageBreak/>
         <w:t>Netij</w:t>
       </w:r>
       <w:r>
@@ -21999,7 +22638,6 @@
           <w:szCs w:val="28"/>
           <w:lang w:eastAsia="ru-RU"/>
         </w:rPr>
-        <w:lastRenderedPageBreak/>
         <w:t>Netij</w:t>
       </w:r>
       <w:r>
@@ -22399,6 +23037,7 @@
           <w:szCs w:val="28"/>
           <w:lang w:eastAsia="ru-RU"/>
         </w:rPr>
+        <w:lastRenderedPageBreak/>
         <w:t>Şonuň üçin, IoT ulgamyny tasla</w:t>
       </w:r>
       <w:r>
@@ -29266,6 +29905,7 @@
           <w:szCs w:val="28"/>
           <w:lang w:eastAsia="ru-RU"/>
         </w:rPr>
+        <w:lastRenderedPageBreak/>
         <w:t>IoT enjamlary üçin halkara ýa-da milli derejesinde hökmany sertifikat we howpsuzlyk standartlary entek giňden girizilmedik.</w:t>
       </w:r>
     </w:p>
@@ -29321,7 +29961,6 @@
           <w:szCs w:val="28"/>
           <w:lang w:eastAsia="ru-RU"/>
         </w:rPr>
-        <w:lastRenderedPageBreak/>
         <w:t>6. Adatdan daşary ulanyjylaryň goragynyň pesligi</w:t>
       </w:r>
     </w:p>
@@ -30237,6 +30876,7 @@
                 <w:sz w:val="28"/>
                 <w:szCs w:val="28"/>
               </w:rPr>
+              <w:lastRenderedPageBreak/>
               <w:t>- Çagalar üçin maglumat gorag talaplary has berk</w:t>
             </w:r>
           </w:p>
@@ -30267,6 +30907,7 @@
                 <w:sz w:val="28"/>
                 <w:szCs w:val="28"/>
               </w:rPr>
+              <w:lastRenderedPageBreak/>
               <w:t>Russiýa</w:t>
             </w:r>
           </w:p>
@@ -30340,7 +30981,6 @@
                 <w:sz w:val="28"/>
                 <w:szCs w:val="28"/>
               </w:rPr>
-              <w:lastRenderedPageBreak/>
               <w:t>- IoT enjamlarynyň awtomatiki maglumat iberiji funksiýalary çäklendirilýär</w:t>
             </w:r>
           </w:p>
@@ -30371,7 +31011,6 @@
                 <w:sz w:val="28"/>
                 <w:szCs w:val="28"/>
               </w:rPr>
-              <w:lastRenderedPageBreak/>
               <w:t>Hindistan</w:t>
             </w:r>
           </w:p>
@@ -30854,7 +31493,7 @@
         </w:rPr>
         <w:t>Resmi çeşme:</w:t>
       </w:r>
-      <w:bookmarkStart w:id="3" w:name="_Hlk195886346"/>
+      <w:bookmarkStart w:id="4" w:name="_Hlk195886346"/>
       <w:r>
         <w:rPr>
           <w:rFonts w:ascii="Times New Roman" w:eastAsia="Times New Roman" w:hAnsi="Times New Roman" w:cs="Times New Roman"/>
@@ -30881,7 +31520,7 @@
         </w:r>
       </w:hyperlink>
     </w:p>
-    <w:bookmarkEnd w:id="3"/>
+    <w:bookmarkEnd w:id="4"/>
     <w:p>
       <w:pPr>
         <w:spacing w:before="100" w:beforeAutospacing="1" w:after="100" w:afterAutospacing="1" w:line="240" w:lineRule="auto"/>
@@ -30932,6 +31571,7 @@
           <w:szCs w:val="28"/>
           <w:lang w:eastAsia="ru-RU"/>
         </w:rPr>
+        <w:lastRenderedPageBreak/>
         <w:t>Mazmuny:</w:t>
       </w:r>
       <w:r>
@@ -31023,7 +31663,6 @@
           <w:szCs w:val="28"/>
           <w:lang w:eastAsia="ru-RU"/>
         </w:rPr>
-        <w:lastRenderedPageBreak/>
         <w:t>Maglumatlaryň ýygnalmagy we ulanylmagy üçin ulanyjynyň razylygynyň alynmagy.</w:t>
       </w:r>
     </w:p>
@@ -31669,6 +32308,7 @@
           <w:szCs w:val="28"/>
           <w:lang w:eastAsia="ru-RU"/>
         </w:rPr>
+        <w:lastRenderedPageBreak/>
         <w:t>Maglumatlaryň ýygnalmagy üçin ulanyjynyň razylygynyň alynmagy.</w:t>
       </w:r>
     </w:p>
@@ -31832,7 +32472,6 @@
           <w:szCs w:val="28"/>
           <w:lang w:eastAsia="ru-RU"/>
         </w:rPr>
-        <w:lastRenderedPageBreak/>
         <w:t>maglumatlarynyň goragly bolmagy</w:t>
       </w:r>
       <w:r>
@@ -31975,21 +32614,7 @@
           <w:szCs w:val="28"/>
           <w:lang w:eastAsia="ru-RU"/>
         </w:rPr>
-        <w:t>Esasy ta</w:t>
-      </w:r>
-      <w:bookmarkStart w:id="4" w:name="_GoBack"/>
-      <w:bookmarkEnd w:id="4"/>
-      <w:r>
-        <w:rPr>
-          <w:rFonts w:ascii="Times New Roman" w:eastAsia="Times New Roman" w:hAnsi="Times New Roman" w:cs="Times New Roman"/>
-          <w:b/>
-          <w:bCs/>
-          <w:noProof/>
-          <w:sz w:val="28"/>
-          <w:szCs w:val="28"/>
-          <w:lang w:eastAsia="ru-RU"/>
-        </w:rPr>
-        <w:t>laplar:</w:t>
+        <w:t>Esasy talaplar:</w:t>
       </w:r>
     </w:p>
     <w:p>
@@ -33015,13 +33640,1943 @@
     </w:p>
     <w:p>
       <w:pPr>
+        <w:rPr>
+          <w:rFonts w:ascii="Times New Roman" w:eastAsia="Times New Roman" w:hAnsi="Times New Roman" w:cs="Times New Roman"/>
+          <w:b/>
+          <w:bCs/>
+          <w:noProof/>
+          <w:sz w:val="28"/>
+          <w:szCs w:val="28"/>
+          <w:lang w:eastAsia="ru-RU"/>
+        </w:rPr>
+      </w:pPr>
+      <w:r>
+        <w:rPr>
+          <w:noProof/>
+          <w:sz w:val="28"/>
+          <w:szCs w:val="28"/>
+        </w:rPr>
+        <w:br w:type="page"/>
+      </w:r>
+    </w:p>
+    <w:p>
+      <w:pPr>
         <w:pStyle w:val="3"/>
-        <w:rPr>
-          <w:noProof/>
-          <w:sz w:val="28"/>
-          <w:szCs w:val="28"/>
-        </w:rPr>
-      </w:pPr>
+      </w:pPr>
+      <w:r>
+        <w:lastRenderedPageBreak/>
+        <w:t xml:space="preserve">1. </w:t>
+      </w:r>
+      <w:r>
+        <w:rPr>
+          <w:rStyle w:val="a5"/>
+          <w:b/>
+          <w:bCs/>
+        </w:rPr>
+        <w:t>IoT enjamlary üçin milli standartyň işlenip düzülmegi</w:t>
+      </w:r>
+    </w:p>
+    <w:p>
+      <w:pPr>
+        <w:pStyle w:val="a4"/>
+        <w:rPr>
+          <w:lang w:val="tk-TM"/>
+        </w:rPr>
+      </w:pPr>
+      <w:r>
+        <w:rPr>
+          <w:lang w:val="tk-TM"/>
+        </w:rPr>
+        <w:t>Türkmenistanda IoT enjamlaryň ulanylyşy barha giňelýär, emma olaryň howpsuzlygyny düzgünleşdirýän milli standart ýok diýen ýaly. ISO/IEC 27001 ýaly halkara standartlar nusga hökmünde alnyp, milli derejesinde ýöriteleşdirilen düzgünnamalaryň we tehniki talaplaryň işlenmegi maksadalaýyk bolardy.</w:t>
+      </w:r>
+    </w:p>
+    <w:p>
+      <w:pPr>
+        <w:pStyle w:val="a4"/>
+        <w:rPr>
+          <w:lang w:val="tk-TM"/>
+        </w:rPr>
+      </w:pPr>
+    </w:p>
+    <w:p>
+      <w:pPr>
+        <w:pStyle w:val="3"/>
+      </w:pPr>
+      <w:r>
+        <w:rPr>
+          <w:rFonts w:asciiTheme="minorHAnsi" w:hAnsiTheme="minorHAnsi"/>
+        </w:rPr>
+        <w:t xml:space="preserve">2. </w:t>
+      </w:r>
+      <w:r>
+        <w:rPr>
+          <w:rStyle w:val="a5"/>
+          <w:b/>
+          <w:bCs/>
+        </w:rPr>
+        <w:t>Bellenen wagtlarda howpsuzlyk testleriniň geçirilmegi</w:t>
+      </w:r>
+    </w:p>
+    <w:p>
+      <w:pPr>
+        <w:pStyle w:val="a4"/>
+        <w:rPr>
+          <w:lang w:val="en-US"/>
+        </w:rPr>
+      </w:pPr>
+      <w:r>
+        <w:rPr>
+          <w:lang w:val="en-US"/>
+        </w:rPr>
+        <w:t xml:space="preserve">Penetration test (pen-test) </w:t>
+      </w:r>
+      <w:proofErr w:type="spellStart"/>
+      <w:r>
+        <w:rPr>
+          <w:lang w:val="en-US"/>
+        </w:rPr>
+        <w:t>arkaly</w:t>
+      </w:r>
+      <w:proofErr w:type="spellEnd"/>
+      <w:r>
+        <w:rPr>
+          <w:lang w:val="en-US"/>
+        </w:rPr>
+        <w:t xml:space="preserve"> </w:t>
+      </w:r>
+      <w:proofErr w:type="spellStart"/>
+      <w:r>
+        <w:rPr>
+          <w:lang w:val="en-US"/>
+        </w:rPr>
+        <w:t>anyk</w:t>
+      </w:r>
+      <w:proofErr w:type="spellEnd"/>
+      <w:r>
+        <w:rPr>
+          <w:lang w:val="en-US"/>
+        </w:rPr>
+        <w:t xml:space="preserve"> </w:t>
+      </w:r>
+      <w:proofErr w:type="spellStart"/>
+      <w:r>
+        <w:rPr>
+          <w:lang w:val="en-US"/>
+        </w:rPr>
+        <w:t>hüjüm</w:t>
+      </w:r>
+      <w:proofErr w:type="spellEnd"/>
+      <w:r>
+        <w:rPr>
+          <w:lang w:val="en-US"/>
+        </w:rPr>
+        <w:t xml:space="preserve"> </w:t>
+      </w:r>
+      <w:proofErr w:type="spellStart"/>
+      <w:r>
+        <w:rPr>
+          <w:lang w:val="en-US"/>
+        </w:rPr>
+        <w:t>ssenarileri</w:t>
+      </w:r>
+      <w:proofErr w:type="spellEnd"/>
+      <w:r>
+        <w:rPr>
+          <w:lang w:val="en-US"/>
+        </w:rPr>
+        <w:t xml:space="preserve"> </w:t>
+      </w:r>
+      <w:proofErr w:type="spellStart"/>
+      <w:r>
+        <w:rPr>
+          <w:lang w:val="en-US"/>
+        </w:rPr>
+        <w:t>synagdan</w:t>
+      </w:r>
+      <w:proofErr w:type="spellEnd"/>
+      <w:r>
+        <w:rPr>
+          <w:lang w:val="en-US"/>
+        </w:rPr>
+        <w:t xml:space="preserve"> </w:t>
+      </w:r>
+      <w:proofErr w:type="spellStart"/>
+      <w:r>
+        <w:rPr>
+          <w:lang w:val="en-US"/>
+        </w:rPr>
+        <w:t>geçirilýär</w:t>
+      </w:r>
+      <w:proofErr w:type="spellEnd"/>
+      <w:r>
+        <w:rPr>
+          <w:lang w:val="en-US"/>
+        </w:rPr>
+        <w:t>;</w:t>
+      </w:r>
+    </w:p>
+    <w:p>
+      <w:pPr>
+        <w:pStyle w:val="a4"/>
+        <w:rPr>
+          <w:lang w:val="en-US"/>
+        </w:rPr>
+      </w:pPr>
+      <w:r>
+        <w:rPr>
+          <w:lang w:val="en-US"/>
+        </w:rPr>
+        <w:t>Vulnerability scanning (</w:t>
+      </w:r>
+      <w:proofErr w:type="spellStart"/>
+      <w:r>
+        <w:rPr>
+          <w:lang w:val="en-US"/>
+        </w:rPr>
+        <w:t>gowşaklyk</w:t>
+      </w:r>
+      <w:proofErr w:type="spellEnd"/>
+      <w:r>
+        <w:rPr>
+          <w:lang w:val="en-US"/>
+        </w:rPr>
+        <w:t xml:space="preserve"> </w:t>
+      </w:r>
+      <w:proofErr w:type="spellStart"/>
+      <w:r>
+        <w:rPr>
+          <w:lang w:val="en-US"/>
+        </w:rPr>
+        <w:t>gözlegi</w:t>
+      </w:r>
+      <w:proofErr w:type="spellEnd"/>
+      <w:r>
+        <w:rPr>
+          <w:lang w:val="en-US"/>
+        </w:rPr>
+        <w:t xml:space="preserve">) </w:t>
+      </w:r>
+      <w:proofErr w:type="spellStart"/>
+      <w:r>
+        <w:rPr>
+          <w:lang w:val="en-US"/>
+        </w:rPr>
+        <w:t>bilen</w:t>
+      </w:r>
+      <w:proofErr w:type="spellEnd"/>
+      <w:r>
+        <w:rPr>
+          <w:lang w:val="en-US"/>
+        </w:rPr>
+        <w:t xml:space="preserve"> </w:t>
+      </w:r>
+      <w:proofErr w:type="spellStart"/>
+      <w:r>
+        <w:rPr>
+          <w:lang w:val="en-US"/>
+        </w:rPr>
+        <w:t>täze</w:t>
+      </w:r>
+      <w:proofErr w:type="spellEnd"/>
+      <w:r>
+        <w:rPr>
+          <w:lang w:val="en-US"/>
+        </w:rPr>
+        <w:t xml:space="preserve"> </w:t>
+      </w:r>
+      <w:proofErr w:type="spellStart"/>
+      <w:r>
+        <w:rPr>
+          <w:lang w:val="en-US"/>
+        </w:rPr>
+        <w:t>dörän</w:t>
+      </w:r>
+      <w:proofErr w:type="spellEnd"/>
+      <w:r>
+        <w:rPr>
+          <w:lang w:val="en-US"/>
+        </w:rPr>
+        <w:t xml:space="preserve"> </w:t>
+      </w:r>
+      <w:proofErr w:type="spellStart"/>
+      <w:r>
+        <w:rPr>
+          <w:lang w:val="en-US"/>
+        </w:rPr>
+        <w:t>howplar</w:t>
+      </w:r>
+      <w:proofErr w:type="spellEnd"/>
+      <w:r>
+        <w:rPr>
+          <w:lang w:val="en-US"/>
+        </w:rPr>
+        <w:t xml:space="preserve"> </w:t>
+      </w:r>
+      <w:proofErr w:type="spellStart"/>
+      <w:r>
+        <w:rPr>
+          <w:lang w:val="en-US"/>
+        </w:rPr>
+        <w:t>ýüze</w:t>
+      </w:r>
+      <w:proofErr w:type="spellEnd"/>
+      <w:r>
+        <w:rPr>
+          <w:lang w:val="en-US"/>
+        </w:rPr>
+        <w:t xml:space="preserve"> </w:t>
+      </w:r>
+      <w:proofErr w:type="spellStart"/>
+      <w:r>
+        <w:rPr>
+          <w:lang w:val="en-US"/>
+        </w:rPr>
+        <w:t>çykarylýar</w:t>
+      </w:r>
+      <w:proofErr w:type="spellEnd"/>
+      <w:r>
+        <w:rPr>
+          <w:lang w:val="en-US"/>
+        </w:rPr>
+        <w:t>.</w:t>
+      </w:r>
+    </w:p>
+    <w:p>
+      <w:pPr>
+        <w:pStyle w:val="3"/>
+      </w:pPr>
+      <w:r>
+        <w:t xml:space="preserve">6. </w:t>
+      </w:r>
+      <w:r>
+        <w:rPr>
+          <w:rStyle w:val="a5"/>
+          <w:b/>
+          <w:bCs/>
+        </w:rPr>
+        <w:t>Maglumatlaryň loglaryny ýygnamak we seljermek</w:t>
+      </w:r>
+    </w:p>
+    <w:p>
+      <w:pPr>
+        <w:pStyle w:val="a4"/>
+        <w:rPr>
+          <w:lang w:val="en-US"/>
+        </w:rPr>
+      </w:pPr>
+      <w:r>
+        <w:rPr>
+          <w:lang w:val="en-US"/>
+        </w:rPr>
+        <w:t xml:space="preserve">IoT </w:t>
+      </w:r>
+      <w:proofErr w:type="spellStart"/>
+      <w:r>
+        <w:rPr>
+          <w:lang w:val="en-US"/>
+        </w:rPr>
+        <w:t>enjamlar</w:t>
+      </w:r>
+      <w:proofErr w:type="spellEnd"/>
+      <w:r>
+        <w:rPr>
+          <w:lang w:val="en-US"/>
+        </w:rPr>
+        <w:t xml:space="preserve"> </w:t>
+      </w:r>
+      <w:proofErr w:type="spellStart"/>
+      <w:r>
+        <w:rPr>
+          <w:lang w:val="en-US"/>
+        </w:rPr>
+        <w:t>tarapyndan</w:t>
+      </w:r>
+      <w:proofErr w:type="spellEnd"/>
+      <w:r>
+        <w:rPr>
+          <w:lang w:val="en-US"/>
+        </w:rPr>
+        <w:t xml:space="preserve"> </w:t>
+      </w:r>
+      <w:proofErr w:type="spellStart"/>
+      <w:r>
+        <w:rPr>
+          <w:lang w:val="en-US"/>
+        </w:rPr>
+        <w:t>döredilen</w:t>
+      </w:r>
+      <w:proofErr w:type="spellEnd"/>
+      <w:r>
+        <w:rPr>
+          <w:lang w:val="en-US"/>
+        </w:rPr>
+        <w:t xml:space="preserve"> log </w:t>
+      </w:r>
+      <w:proofErr w:type="spellStart"/>
+      <w:r>
+        <w:rPr>
+          <w:lang w:val="en-US"/>
+        </w:rPr>
+        <w:t>ýazgylary</w:t>
+      </w:r>
+      <w:proofErr w:type="spellEnd"/>
+      <w:r>
+        <w:rPr>
+          <w:lang w:val="en-US"/>
+        </w:rPr>
+        <w:t>:</w:t>
+      </w:r>
+    </w:p>
+    <w:p>
+      <w:pPr>
+        <w:numPr>
+          <w:ilvl w:val="0"/>
+          <w:numId w:val="107"/>
+        </w:numPr>
+        <w:spacing w:beforeAutospacing="1" w:after="0" w:afterAutospacing="1" w:line="240" w:lineRule="auto"/>
+        <w:ind w:left="1440"/>
+        <w:jc w:val="both"/>
+      </w:pPr>
+    </w:p>
+    <w:p>
+      <w:pPr>
+        <w:pStyle w:val="a4"/>
+        <w:ind w:left="720"/>
+        <w:rPr>
+          <w:lang w:val="en-US"/>
+        </w:rPr>
+      </w:pPr>
+      <w:proofErr w:type="spellStart"/>
+      <w:r>
+        <w:rPr>
+          <w:lang w:val="en-US"/>
+        </w:rPr>
+        <w:t>Merkezi</w:t>
+      </w:r>
+      <w:proofErr w:type="spellEnd"/>
+      <w:r>
+        <w:rPr>
+          <w:lang w:val="en-US"/>
+        </w:rPr>
+        <w:t xml:space="preserve"> </w:t>
+      </w:r>
+      <w:proofErr w:type="spellStart"/>
+      <w:r>
+        <w:rPr>
+          <w:lang w:val="en-US"/>
+        </w:rPr>
+        <w:t>serwere</w:t>
+      </w:r>
+      <w:proofErr w:type="spellEnd"/>
+      <w:r>
+        <w:rPr>
+          <w:lang w:val="en-US"/>
+        </w:rPr>
+        <w:t xml:space="preserve"> </w:t>
+      </w:r>
+      <w:proofErr w:type="spellStart"/>
+      <w:r>
+        <w:rPr>
+          <w:lang w:val="en-US"/>
+        </w:rPr>
+        <w:t>geçirilip</w:t>
+      </w:r>
+      <w:proofErr w:type="spellEnd"/>
+      <w:r>
+        <w:rPr>
+          <w:lang w:val="en-US"/>
+        </w:rPr>
+        <w:t xml:space="preserve"> </w:t>
+      </w:r>
+      <w:proofErr w:type="spellStart"/>
+      <w:r>
+        <w:rPr>
+          <w:lang w:val="en-US"/>
+        </w:rPr>
+        <w:t>saklanmaly</w:t>
+      </w:r>
+      <w:proofErr w:type="spellEnd"/>
+      <w:r>
+        <w:rPr>
+          <w:lang w:val="en-US"/>
+        </w:rPr>
+        <w:t xml:space="preserve"> (</w:t>
+      </w:r>
+      <w:proofErr w:type="spellStart"/>
+      <w:r>
+        <w:rPr>
+          <w:lang w:val="en-US"/>
+        </w:rPr>
+        <w:t>mysal</w:t>
+      </w:r>
+      <w:proofErr w:type="spellEnd"/>
+      <w:r>
+        <w:rPr>
+          <w:lang w:val="en-US"/>
+        </w:rPr>
+        <w:t xml:space="preserve">: ELK stack, SIEM </w:t>
+      </w:r>
+      <w:proofErr w:type="spellStart"/>
+      <w:r>
+        <w:rPr>
+          <w:lang w:val="en-US"/>
+        </w:rPr>
+        <w:t>ulgamy</w:t>
+      </w:r>
+      <w:proofErr w:type="spellEnd"/>
+      <w:r>
+        <w:rPr>
+          <w:lang w:val="en-US"/>
+        </w:rPr>
+        <w:t>);</w:t>
+      </w:r>
+    </w:p>
+    <w:p>
+      <w:pPr>
+        <w:numPr>
+          <w:ilvl w:val="0"/>
+          <w:numId w:val="107"/>
+        </w:numPr>
+        <w:spacing w:beforeAutospacing="1" w:after="0" w:afterAutospacing="1" w:line="240" w:lineRule="auto"/>
+        <w:ind w:left="1440"/>
+        <w:jc w:val="both"/>
+      </w:pPr>
+    </w:p>
+    <w:p>
+      <w:pPr>
+        <w:numPr>
+          <w:ilvl w:val="0"/>
+          <w:numId w:val="107"/>
+        </w:numPr>
+        <w:spacing w:beforeAutospacing="1" w:after="0" w:afterAutospacing="1" w:line="240" w:lineRule="auto"/>
+        <w:ind w:left="1440"/>
+        <w:jc w:val="both"/>
+      </w:pPr>
+    </w:p>
+    <w:p>
+      <w:pPr>
+        <w:pStyle w:val="a4"/>
+        <w:ind w:left="720"/>
+        <w:rPr>
+          <w:lang w:val="en-US"/>
+        </w:rPr>
+      </w:pPr>
+      <w:proofErr w:type="spellStart"/>
+      <w:r>
+        <w:rPr>
+          <w:lang w:val="en-US"/>
+        </w:rPr>
+        <w:t>Şübheli</w:t>
+      </w:r>
+      <w:proofErr w:type="spellEnd"/>
+      <w:r>
+        <w:rPr>
+          <w:lang w:val="en-US"/>
+        </w:rPr>
+        <w:t xml:space="preserve"> </w:t>
+      </w:r>
+      <w:proofErr w:type="spellStart"/>
+      <w:r>
+        <w:rPr>
+          <w:lang w:val="en-US"/>
+        </w:rPr>
+        <w:t>hereketler</w:t>
+      </w:r>
+      <w:proofErr w:type="spellEnd"/>
+      <w:r>
+        <w:rPr>
+          <w:lang w:val="en-US"/>
+        </w:rPr>
+        <w:t xml:space="preserve"> </w:t>
+      </w:r>
+      <w:proofErr w:type="spellStart"/>
+      <w:r>
+        <w:rPr>
+          <w:lang w:val="en-US"/>
+        </w:rPr>
+        <w:t>ýüze</w:t>
+      </w:r>
+      <w:proofErr w:type="spellEnd"/>
+      <w:r>
+        <w:rPr>
+          <w:lang w:val="en-US"/>
+        </w:rPr>
+        <w:t xml:space="preserve"> </w:t>
+      </w:r>
+      <w:proofErr w:type="spellStart"/>
+      <w:r>
+        <w:rPr>
+          <w:lang w:val="en-US"/>
+        </w:rPr>
+        <w:t>çykarylanda</w:t>
+      </w:r>
+      <w:proofErr w:type="spellEnd"/>
+      <w:r>
+        <w:rPr>
+          <w:lang w:val="en-US"/>
+        </w:rPr>
+        <w:t xml:space="preserve"> </w:t>
+      </w:r>
+      <w:proofErr w:type="spellStart"/>
+      <w:r>
+        <w:rPr>
+          <w:lang w:val="en-US"/>
+        </w:rPr>
+        <w:t>awtomat</w:t>
+      </w:r>
+      <w:proofErr w:type="spellEnd"/>
+      <w:r>
+        <w:rPr>
+          <w:lang w:val="en-US"/>
+        </w:rPr>
+        <w:t xml:space="preserve"> </w:t>
+      </w:r>
+      <w:proofErr w:type="spellStart"/>
+      <w:r>
+        <w:rPr>
+          <w:lang w:val="en-US"/>
+        </w:rPr>
+        <w:t>bildiriş</w:t>
+      </w:r>
+      <w:proofErr w:type="spellEnd"/>
+      <w:r>
+        <w:rPr>
+          <w:lang w:val="en-US"/>
+        </w:rPr>
+        <w:t xml:space="preserve"> </w:t>
+      </w:r>
+      <w:proofErr w:type="spellStart"/>
+      <w:r>
+        <w:rPr>
+          <w:lang w:val="en-US"/>
+        </w:rPr>
+        <w:t>berilmeli</w:t>
+      </w:r>
+      <w:proofErr w:type="spellEnd"/>
+      <w:r>
+        <w:rPr>
+          <w:lang w:val="en-US"/>
+        </w:rPr>
+        <w:t>.</w:t>
+      </w:r>
+    </w:p>
+    <w:p>
+      <w:pPr>
+        <w:pStyle w:val="3"/>
+      </w:pPr>
+      <w:r>
+        <w:t xml:space="preserve">2. </w:t>
+      </w:r>
+      <w:r>
+        <w:rPr>
+          <w:rStyle w:val="a5"/>
+          <w:b/>
+          <w:bCs/>
+        </w:rPr>
+        <w:t>Firewally we IDS/IPS ulgamlary orna</w:t>
+      </w:r>
+      <w:r>
+        <w:rPr>
+          <w:rStyle w:val="a5"/>
+          <w:rFonts w:ascii="Cambria" w:hAnsi="Cambria" w:cs="Cambria"/>
+          <w:b/>
+          <w:bCs/>
+        </w:rPr>
+        <w:t>ş</w:t>
+      </w:r>
+      <w:r>
+        <w:rPr>
+          <w:rStyle w:val="a5"/>
+          <w:b/>
+          <w:bCs/>
+        </w:rPr>
+        <w:t>dyrmak</w:t>
+      </w:r>
+    </w:p>
+    <w:p>
+      <w:pPr>
+        <w:pStyle w:val="a4"/>
+        <w:rPr>
+          <w:lang w:val="en-US"/>
+        </w:rPr>
+      </w:pPr>
+      <w:r>
+        <w:rPr>
+          <w:lang w:val="en-US"/>
+        </w:rPr>
+        <w:t xml:space="preserve">IoT </w:t>
+      </w:r>
+      <w:proofErr w:type="spellStart"/>
+      <w:r>
+        <w:rPr>
+          <w:lang w:val="en-US"/>
+        </w:rPr>
+        <w:t>ulgamyny</w:t>
+      </w:r>
+      <w:proofErr w:type="spellEnd"/>
+      <w:r>
+        <w:rPr>
+          <w:lang w:val="en-US"/>
+        </w:rPr>
+        <w:t xml:space="preserve"> </w:t>
+      </w:r>
+      <w:proofErr w:type="spellStart"/>
+      <w:r>
+        <w:rPr>
+          <w:lang w:val="en-US"/>
+        </w:rPr>
+        <w:t>daşarky</w:t>
+      </w:r>
+      <w:proofErr w:type="spellEnd"/>
+      <w:r>
+        <w:rPr>
+          <w:lang w:val="en-US"/>
+        </w:rPr>
+        <w:t xml:space="preserve"> we </w:t>
+      </w:r>
+      <w:proofErr w:type="spellStart"/>
+      <w:r>
+        <w:rPr>
+          <w:lang w:val="en-US"/>
+        </w:rPr>
+        <w:t>içki</w:t>
+      </w:r>
+      <w:proofErr w:type="spellEnd"/>
+      <w:r>
+        <w:rPr>
+          <w:lang w:val="en-US"/>
+        </w:rPr>
+        <w:t xml:space="preserve"> </w:t>
+      </w:r>
+      <w:proofErr w:type="spellStart"/>
+      <w:r>
+        <w:rPr>
+          <w:lang w:val="en-US"/>
+        </w:rPr>
+        <w:t>hüjümlerden</w:t>
+      </w:r>
+      <w:proofErr w:type="spellEnd"/>
+      <w:r>
+        <w:rPr>
+          <w:lang w:val="en-US"/>
+        </w:rPr>
+        <w:t xml:space="preserve"> </w:t>
+      </w:r>
+      <w:proofErr w:type="spellStart"/>
+      <w:r>
+        <w:rPr>
+          <w:lang w:val="en-US"/>
+        </w:rPr>
+        <w:t>goramak</w:t>
+      </w:r>
+      <w:proofErr w:type="spellEnd"/>
+      <w:r>
+        <w:rPr>
+          <w:lang w:val="en-US"/>
+        </w:rPr>
+        <w:t xml:space="preserve"> </w:t>
+      </w:r>
+      <w:proofErr w:type="spellStart"/>
+      <w:r>
+        <w:rPr>
+          <w:lang w:val="en-US"/>
+        </w:rPr>
+        <w:t>üçin</w:t>
+      </w:r>
+      <w:proofErr w:type="spellEnd"/>
+      <w:r>
+        <w:rPr>
+          <w:lang w:val="en-US"/>
+        </w:rPr>
+        <w:t>:</w:t>
+      </w:r>
+    </w:p>
+    <w:p>
+      <w:pPr>
+        <w:pStyle w:val="a4"/>
+        <w:rPr>
+          <w:lang w:val="en-US"/>
+        </w:rPr>
+      </w:pPr>
+      <w:proofErr w:type="spellStart"/>
+      <w:r>
+        <w:rPr>
+          <w:lang w:val="en-US"/>
+        </w:rPr>
+        <w:t>Firewally</w:t>
+      </w:r>
+      <w:proofErr w:type="spellEnd"/>
+      <w:r>
+        <w:rPr>
+          <w:lang w:val="en-US"/>
+        </w:rPr>
+        <w:t xml:space="preserve"> </w:t>
+      </w:r>
+      <w:proofErr w:type="spellStart"/>
+      <w:r>
+        <w:rPr>
+          <w:lang w:val="en-US"/>
+        </w:rPr>
+        <w:t>arkaly</w:t>
+      </w:r>
+      <w:proofErr w:type="spellEnd"/>
+      <w:r>
+        <w:rPr>
+          <w:lang w:val="en-US"/>
+        </w:rPr>
+        <w:t xml:space="preserve"> </w:t>
+      </w:r>
+      <w:proofErr w:type="spellStart"/>
+      <w:r>
+        <w:rPr>
+          <w:lang w:val="en-US"/>
+        </w:rPr>
+        <w:t>diňe</w:t>
+      </w:r>
+      <w:proofErr w:type="spellEnd"/>
+      <w:r>
+        <w:rPr>
+          <w:lang w:val="en-US"/>
+        </w:rPr>
+        <w:t xml:space="preserve"> </w:t>
+      </w:r>
+      <w:proofErr w:type="spellStart"/>
+      <w:r>
+        <w:rPr>
+          <w:lang w:val="en-US"/>
+        </w:rPr>
+        <w:t>zerur</w:t>
+      </w:r>
+      <w:proofErr w:type="spellEnd"/>
+      <w:r>
+        <w:rPr>
+          <w:lang w:val="en-US"/>
+        </w:rPr>
+        <w:t xml:space="preserve"> </w:t>
+      </w:r>
+      <w:proofErr w:type="spellStart"/>
+      <w:r>
+        <w:rPr>
+          <w:lang w:val="en-US"/>
+        </w:rPr>
+        <w:t>trafik</w:t>
+      </w:r>
+      <w:proofErr w:type="spellEnd"/>
+      <w:r>
+        <w:rPr>
+          <w:lang w:val="en-US"/>
+        </w:rPr>
+        <w:t xml:space="preserve"> </w:t>
+      </w:r>
+      <w:proofErr w:type="spellStart"/>
+      <w:r>
+        <w:rPr>
+          <w:lang w:val="en-US"/>
+        </w:rPr>
+        <w:t>geçmeli</w:t>
+      </w:r>
+      <w:proofErr w:type="spellEnd"/>
+      <w:r>
+        <w:rPr>
+          <w:lang w:val="en-US"/>
+        </w:rPr>
+        <w:t xml:space="preserve"> (port, IP, </w:t>
+      </w:r>
+      <w:proofErr w:type="spellStart"/>
+      <w:r>
+        <w:rPr>
+          <w:lang w:val="en-US"/>
+        </w:rPr>
+        <w:t>protokol</w:t>
+      </w:r>
+      <w:proofErr w:type="spellEnd"/>
+      <w:r>
+        <w:rPr>
+          <w:lang w:val="en-US"/>
+        </w:rPr>
+        <w:t xml:space="preserve"> </w:t>
+      </w:r>
+      <w:proofErr w:type="spellStart"/>
+      <w:r>
+        <w:rPr>
+          <w:lang w:val="en-US"/>
+        </w:rPr>
+        <w:t>boýunça</w:t>
+      </w:r>
+      <w:proofErr w:type="spellEnd"/>
+      <w:r>
+        <w:rPr>
+          <w:lang w:val="en-US"/>
+        </w:rPr>
+        <w:t xml:space="preserve"> </w:t>
+      </w:r>
+      <w:proofErr w:type="spellStart"/>
+      <w:r>
+        <w:rPr>
+          <w:lang w:val="en-US"/>
+        </w:rPr>
+        <w:t>çäklendirme</w:t>
+      </w:r>
+      <w:proofErr w:type="spellEnd"/>
+      <w:r>
+        <w:rPr>
+          <w:lang w:val="en-US"/>
+        </w:rPr>
+        <w:t>);</w:t>
+      </w:r>
+    </w:p>
+    <w:p>
+      <w:pPr>
+        <w:pStyle w:val="a4"/>
+        <w:rPr>
+          <w:lang w:val="en-US"/>
+        </w:rPr>
+      </w:pPr>
+      <w:r>
+        <w:rPr>
+          <w:lang w:val="en-US"/>
+        </w:rPr>
+        <w:t xml:space="preserve">IDS/IPS </w:t>
+      </w:r>
+      <w:proofErr w:type="spellStart"/>
+      <w:r>
+        <w:rPr>
+          <w:lang w:val="en-US"/>
+        </w:rPr>
+        <w:t>ulgamlary</w:t>
+      </w:r>
+      <w:proofErr w:type="spellEnd"/>
+      <w:r>
+        <w:rPr>
+          <w:lang w:val="en-US"/>
+        </w:rPr>
+        <w:t xml:space="preserve"> (Suricata, Snort) </w:t>
+      </w:r>
+      <w:proofErr w:type="spellStart"/>
+      <w:r>
+        <w:rPr>
+          <w:lang w:val="en-US"/>
+        </w:rPr>
+        <w:t>arkaly</w:t>
+      </w:r>
+      <w:proofErr w:type="spellEnd"/>
+      <w:r>
+        <w:rPr>
+          <w:lang w:val="en-US"/>
+        </w:rPr>
+        <w:t xml:space="preserve"> </w:t>
+      </w:r>
+      <w:proofErr w:type="spellStart"/>
+      <w:r>
+        <w:rPr>
+          <w:lang w:val="en-US"/>
+        </w:rPr>
+        <w:t>şübheli</w:t>
+      </w:r>
+      <w:proofErr w:type="spellEnd"/>
+      <w:r>
+        <w:rPr>
+          <w:lang w:val="en-US"/>
+        </w:rPr>
+        <w:t xml:space="preserve"> </w:t>
+      </w:r>
+      <w:proofErr w:type="spellStart"/>
+      <w:r>
+        <w:rPr>
+          <w:lang w:val="en-US"/>
+        </w:rPr>
+        <w:t>hereketler</w:t>
+      </w:r>
+      <w:proofErr w:type="spellEnd"/>
+      <w:r>
+        <w:rPr>
+          <w:lang w:val="en-US"/>
+        </w:rPr>
+        <w:t xml:space="preserve"> </w:t>
+      </w:r>
+      <w:proofErr w:type="spellStart"/>
+      <w:r>
+        <w:rPr>
+          <w:lang w:val="en-US"/>
+        </w:rPr>
+        <w:t>anyklanyp</w:t>
+      </w:r>
+      <w:proofErr w:type="spellEnd"/>
+      <w:r>
+        <w:rPr>
+          <w:lang w:val="en-US"/>
+        </w:rPr>
+        <w:t xml:space="preserve">, </w:t>
+      </w:r>
+      <w:proofErr w:type="spellStart"/>
+      <w:r>
+        <w:rPr>
+          <w:lang w:val="en-US"/>
+        </w:rPr>
+        <w:t>maglumat</w:t>
+      </w:r>
+      <w:proofErr w:type="spellEnd"/>
+      <w:r>
+        <w:rPr>
+          <w:lang w:val="en-US"/>
+        </w:rPr>
+        <w:t xml:space="preserve"> </w:t>
+      </w:r>
+      <w:proofErr w:type="spellStart"/>
+      <w:r>
+        <w:rPr>
+          <w:lang w:val="en-US"/>
+        </w:rPr>
+        <w:t>bermeli</w:t>
+      </w:r>
+      <w:proofErr w:type="spellEnd"/>
+      <w:r>
+        <w:rPr>
+          <w:lang w:val="en-US"/>
+        </w:rPr>
+        <w:t>.</w:t>
+      </w:r>
+    </w:p>
+    <w:p>
+      <w:pPr>
+        <w:pStyle w:val="3"/>
+      </w:pPr>
+      <w:r>
+        <w:rPr>
+          <w:rStyle w:val="a5"/>
+          <w:b/>
+          <w:bCs/>
+        </w:rPr>
+        <w:t>2. Milli derejesinde IoT enjamlaryň sertifikasiýa ulgamynyň orna</w:t>
+      </w:r>
+      <w:r>
+        <w:rPr>
+          <w:rStyle w:val="a5"/>
+          <w:rFonts w:ascii="Cambria" w:hAnsi="Cambria" w:cs="Cambria"/>
+          <w:b/>
+          <w:bCs/>
+        </w:rPr>
+        <w:t>ş</w:t>
+      </w:r>
+      <w:r>
+        <w:rPr>
+          <w:rStyle w:val="a5"/>
+          <w:b/>
+          <w:bCs/>
+        </w:rPr>
+        <w:t>dyrylmagy</w:t>
+      </w:r>
+    </w:p>
+    <w:p>
+      <w:pPr>
+        <w:pStyle w:val="a4"/>
+        <w:rPr>
+          <w:lang w:val="tk-TM"/>
+        </w:rPr>
+      </w:pPr>
+      <w:r>
+        <w:rPr>
+          <w:lang w:val="tk-TM"/>
+        </w:rPr>
+        <w:t>IoT enjamlaryň howpsuzlygyny we ygtybarlylygyny üpjün etmek maksady bilen, degişli döwlet edarasy tarapyndan:</w:t>
+      </w:r>
+    </w:p>
+    <w:p>
+      <w:pPr>
+        <w:pStyle w:val="a4"/>
+        <w:ind w:left="720"/>
+        <w:rPr>
+          <w:lang w:val="en-US"/>
+        </w:rPr>
+      </w:pPr>
+      <w:r>
+        <w:rPr>
+          <w:lang w:val="en-US"/>
+        </w:rPr>
+        <w:t xml:space="preserve">IoT </w:t>
+      </w:r>
+      <w:proofErr w:type="spellStart"/>
+      <w:r>
+        <w:rPr>
+          <w:lang w:val="en-US"/>
+        </w:rPr>
+        <w:t>enjamlaryň</w:t>
+      </w:r>
+      <w:proofErr w:type="spellEnd"/>
+      <w:r>
+        <w:rPr>
+          <w:lang w:val="en-US"/>
+        </w:rPr>
+        <w:t xml:space="preserve"> </w:t>
+      </w:r>
+      <w:proofErr w:type="spellStart"/>
+      <w:r>
+        <w:rPr>
+          <w:lang w:val="en-US"/>
+        </w:rPr>
+        <w:t>howpsuzlyk</w:t>
+      </w:r>
+      <w:proofErr w:type="spellEnd"/>
+      <w:r>
+        <w:rPr>
+          <w:lang w:val="en-US"/>
+        </w:rPr>
+        <w:t xml:space="preserve"> </w:t>
+      </w:r>
+      <w:proofErr w:type="spellStart"/>
+      <w:r>
+        <w:rPr>
+          <w:lang w:val="en-US"/>
+        </w:rPr>
+        <w:t>derejesine</w:t>
+      </w:r>
+      <w:proofErr w:type="spellEnd"/>
+      <w:r>
+        <w:rPr>
+          <w:lang w:val="en-US"/>
+        </w:rPr>
+        <w:t xml:space="preserve"> </w:t>
+      </w:r>
+      <w:proofErr w:type="spellStart"/>
+      <w:r>
+        <w:rPr>
+          <w:lang w:val="en-US"/>
+        </w:rPr>
+        <w:t>laýyklyk</w:t>
+      </w:r>
+      <w:proofErr w:type="spellEnd"/>
+      <w:r>
+        <w:rPr>
+          <w:lang w:val="en-US"/>
+        </w:rPr>
+        <w:t xml:space="preserve"> </w:t>
+      </w:r>
+      <w:proofErr w:type="spellStart"/>
+      <w:r>
+        <w:rPr>
+          <w:lang w:val="en-US"/>
+        </w:rPr>
+        <w:t>berýän</w:t>
+      </w:r>
+      <w:proofErr w:type="spellEnd"/>
+      <w:r>
+        <w:rPr>
+          <w:lang w:val="en-US"/>
+        </w:rPr>
+        <w:t xml:space="preserve"> </w:t>
+      </w:r>
+      <w:proofErr w:type="spellStart"/>
+      <w:r>
+        <w:rPr>
+          <w:lang w:val="en-US"/>
+        </w:rPr>
+        <w:t>sertifikat</w:t>
+      </w:r>
+      <w:proofErr w:type="spellEnd"/>
+      <w:r>
+        <w:rPr>
+          <w:lang w:val="en-US"/>
+        </w:rPr>
+        <w:t xml:space="preserve"> </w:t>
+      </w:r>
+      <w:proofErr w:type="spellStart"/>
+      <w:r>
+        <w:rPr>
+          <w:lang w:val="en-US"/>
+        </w:rPr>
+        <w:t>berilmegi</w:t>
+      </w:r>
+      <w:proofErr w:type="spellEnd"/>
+      <w:r>
+        <w:rPr>
+          <w:lang w:val="en-US"/>
+        </w:rPr>
+        <w:t>;</w:t>
+      </w:r>
+    </w:p>
+    <w:p>
+      <w:pPr>
+        <w:pStyle w:val="a4"/>
+        <w:ind w:left="720"/>
+        <w:rPr>
+          <w:lang w:val="en-US"/>
+        </w:rPr>
+      </w:pPr>
+      <w:r>
+        <w:rPr>
+          <w:lang w:val="en-US"/>
+        </w:rPr>
+        <w:t xml:space="preserve">"Cyber </w:t>
+      </w:r>
+      <w:proofErr w:type="spellStart"/>
+      <w:r>
+        <w:rPr>
+          <w:lang w:val="en-US"/>
+        </w:rPr>
+        <w:t>howpsuzlyk</w:t>
+      </w:r>
+      <w:proofErr w:type="spellEnd"/>
+      <w:r>
+        <w:rPr>
+          <w:lang w:val="en-US"/>
+        </w:rPr>
+        <w:t xml:space="preserve"> </w:t>
+      </w:r>
+      <w:proofErr w:type="spellStart"/>
+      <w:r>
+        <w:rPr>
+          <w:lang w:val="en-US"/>
+        </w:rPr>
+        <w:t>taýdan</w:t>
+      </w:r>
+      <w:proofErr w:type="spellEnd"/>
+      <w:r>
+        <w:rPr>
+          <w:lang w:val="en-US"/>
+        </w:rPr>
+        <w:t xml:space="preserve"> </w:t>
+      </w:r>
+      <w:proofErr w:type="spellStart"/>
+      <w:r>
+        <w:rPr>
+          <w:lang w:val="en-US"/>
+        </w:rPr>
+        <w:t>synagdan</w:t>
+      </w:r>
+      <w:proofErr w:type="spellEnd"/>
+      <w:r>
+        <w:rPr>
+          <w:lang w:val="en-US"/>
+        </w:rPr>
+        <w:t xml:space="preserve"> </w:t>
+      </w:r>
+      <w:proofErr w:type="spellStart"/>
+      <w:r>
+        <w:rPr>
+          <w:lang w:val="en-US"/>
+        </w:rPr>
+        <w:t>geçen</w:t>
+      </w:r>
+      <w:proofErr w:type="spellEnd"/>
+      <w:r>
+        <w:rPr>
+          <w:lang w:val="en-US"/>
+        </w:rPr>
+        <w:t xml:space="preserve">" </w:t>
+      </w:r>
+      <w:proofErr w:type="spellStart"/>
+      <w:r>
+        <w:rPr>
+          <w:lang w:val="en-US"/>
+        </w:rPr>
+        <w:t>görnüşindäki</w:t>
+      </w:r>
+      <w:proofErr w:type="spellEnd"/>
+      <w:r>
+        <w:rPr>
+          <w:lang w:val="en-US"/>
+        </w:rPr>
+        <w:t xml:space="preserve"> </w:t>
+      </w:r>
+      <w:proofErr w:type="spellStart"/>
+      <w:r>
+        <w:rPr>
+          <w:lang w:val="en-US"/>
+        </w:rPr>
+        <w:t>bellikleriň</w:t>
+      </w:r>
+      <w:proofErr w:type="spellEnd"/>
+      <w:r>
+        <w:rPr>
+          <w:lang w:val="en-US"/>
+        </w:rPr>
+        <w:t xml:space="preserve"> </w:t>
+      </w:r>
+      <w:proofErr w:type="spellStart"/>
+      <w:r>
+        <w:rPr>
+          <w:lang w:val="en-US"/>
+        </w:rPr>
+        <w:t>ornaşdyrylmagy</w:t>
+      </w:r>
+      <w:proofErr w:type="spellEnd"/>
+      <w:r>
+        <w:rPr>
+          <w:lang w:val="en-US"/>
+        </w:rPr>
+        <w:t xml:space="preserve"> </w:t>
+      </w:r>
+      <w:proofErr w:type="spellStart"/>
+      <w:r>
+        <w:rPr>
+          <w:lang w:val="en-US"/>
+        </w:rPr>
+        <w:t>üpjün</w:t>
+      </w:r>
+      <w:proofErr w:type="spellEnd"/>
+      <w:r>
+        <w:rPr>
+          <w:lang w:val="en-US"/>
+        </w:rPr>
+        <w:t xml:space="preserve"> </w:t>
+      </w:r>
+      <w:proofErr w:type="spellStart"/>
+      <w:r>
+        <w:rPr>
+          <w:lang w:val="en-US"/>
+        </w:rPr>
+        <w:t>edilmelidir</w:t>
+      </w:r>
+      <w:proofErr w:type="spellEnd"/>
+      <w:r>
+        <w:rPr>
+          <w:lang w:val="en-US"/>
+        </w:rPr>
+        <w:t>.</w:t>
+      </w:r>
+    </w:p>
+    <w:p>
+      <w:pPr>
+        <w:pStyle w:val="a4"/>
+        <w:rPr>
+          <w:lang w:val="en-US"/>
+        </w:rPr>
+      </w:pPr>
+    </w:p>
+    <w:p>
+      <w:pPr>
+        <w:pStyle w:val="3"/>
+      </w:pPr>
+      <w:r>
+        <w:rPr>
+          <w:rStyle w:val="a5"/>
+          <w:b/>
+          <w:bCs/>
+        </w:rPr>
+        <w:t>1. IoT ulgamlarynyň howpsuzlygyny düzgünle</w:t>
+      </w:r>
+      <w:r>
+        <w:rPr>
+          <w:rStyle w:val="a5"/>
+          <w:rFonts w:ascii="Cambria" w:hAnsi="Cambria" w:cs="Cambria"/>
+          <w:b/>
+          <w:bCs/>
+        </w:rPr>
+        <w:t>ş</w:t>
+      </w:r>
+      <w:r>
+        <w:rPr>
+          <w:rStyle w:val="a5"/>
+          <w:b/>
+          <w:bCs/>
+        </w:rPr>
+        <w:t>dirýän milli kadalaryň i</w:t>
+      </w:r>
+      <w:r>
+        <w:rPr>
+          <w:rStyle w:val="a5"/>
+          <w:rFonts w:ascii="Cambria" w:hAnsi="Cambria" w:cs="Cambria"/>
+          <w:b/>
+          <w:bCs/>
+        </w:rPr>
+        <w:t>ş</w:t>
+      </w:r>
+      <w:r>
+        <w:rPr>
+          <w:rStyle w:val="a5"/>
+          <w:b/>
+          <w:bCs/>
+        </w:rPr>
+        <w:t>lenip düzülmegi</w:t>
+      </w:r>
+    </w:p>
+    <w:p>
+      <w:pPr>
+        <w:pStyle w:val="a4"/>
+        <w:rPr>
+          <w:lang w:val="en-US"/>
+        </w:rPr>
+      </w:pPr>
+      <w:r>
+        <w:rPr>
+          <w:lang w:val="tk-TM"/>
+        </w:rPr>
+        <w:lastRenderedPageBreak/>
+        <w:t xml:space="preserve">Türkmenistanda IoT enjamlaryň giňden ornaşdyrylmagy bilen birlikde, olaryň ulanylyşynda ýüze çykýan hukuk howplary we maglumat howpsuzlygy meseleleri artýar. Şonuň üçin, milli derejesinde IoT ulgamlarynyň howpsuzlygyny we ygtybarlylygyny düzgünleşdirýän ýörite kanunçylyk binýady döredilmelidir. </w:t>
+      </w:r>
+      <w:r>
+        <w:rPr>
+          <w:lang w:val="en-US"/>
+        </w:rPr>
+        <w:t xml:space="preserve">Bu </w:t>
+      </w:r>
+      <w:proofErr w:type="spellStart"/>
+      <w:r>
+        <w:rPr>
+          <w:lang w:val="en-US"/>
+        </w:rPr>
+        <w:t>kadalar</w:t>
+      </w:r>
+      <w:proofErr w:type="spellEnd"/>
+      <w:r>
+        <w:rPr>
+          <w:lang w:val="en-US"/>
+        </w:rPr>
+        <w:t>:</w:t>
+      </w:r>
+    </w:p>
+    <w:p>
+      <w:pPr>
+        <w:pStyle w:val="a4"/>
+        <w:ind w:left="720"/>
+        <w:rPr>
+          <w:lang w:val="en-US"/>
+        </w:rPr>
+      </w:pPr>
+      <w:r>
+        <w:rPr>
+          <w:lang w:val="en-US"/>
+        </w:rPr>
+        <w:t xml:space="preserve">ISO/IEC 27001 we ISO/IEC 27402 </w:t>
+      </w:r>
+      <w:proofErr w:type="spellStart"/>
+      <w:r>
+        <w:rPr>
+          <w:lang w:val="en-US"/>
+        </w:rPr>
+        <w:t>ýaly</w:t>
+      </w:r>
+      <w:proofErr w:type="spellEnd"/>
+      <w:r>
+        <w:rPr>
+          <w:lang w:val="en-US"/>
+        </w:rPr>
+        <w:t xml:space="preserve"> </w:t>
+      </w:r>
+      <w:proofErr w:type="spellStart"/>
+      <w:r>
+        <w:rPr>
+          <w:lang w:val="en-US"/>
+        </w:rPr>
+        <w:t>halkara</w:t>
+      </w:r>
+      <w:proofErr w:type="spellEnd"/>
+      <w:r>
+        <w:rPr>
+          <w:lang w:val="en-US"/>
+        </w:rPr>
+        <w:t xml:space="preserve"> </w:t>
+      </w:r>
+      <w:proofErr w:type="spellStart"/>
+      <w:r>
+        <w:rPr>
+          <w:lang w:val="en-US"/>
+        </w:rPr>
+        <w:t>standartlara</w:t>
+      </w:r>
+      <w:proofErr w:type="spellEnd"/>
+      <w:r>
+        <w:rPr>
+          <w:lang w:val="en-US"/>
+        </w:rPr>
+        <w:t xml:space="preserve"> </w:t>
+      </w:r>
+      <w:proofErr w:type="spellStart"/>
+      <w:r>
+        <w:rPr>
+          <w:lang w:val="en-US"/>
+        </w:rPr>
+        <w:t>laýyklykda</w:t>
+      </w:r>
+      <w:proofErr w:type="spellEnd"/>
+      <w:r>
+        <w:rPr>
+          <w:lang w:val="en-US"/>
+        </w:rPr>
+        <w:t xml:space="preserve"> </w:t>
+      </w:r>
+      <w:proofErr w:type="spellStart"/>
+      <w:r>
+        <w:rPr>
+          <w:lang w:val="en-US"/>
+        </w:rPr>
+        <w:t>taýýar</w:t>
+      </w:r>
+      <w:proofErr w:type="spellEnd"/>
+      <w:r>
+        <w:rPr>
+          <w:lang w:val="en-US"/>
+        </w:rPr>
+        <w:t xml:space="preserve"> </w:t>
+      </w:r>
+      <w:proofErr w:type="spellStart"/>
+      <w:r>
+        <w:rPr>
+          <w:lang w:val="en-US"/>
+        </w:rPr>
+        <w:t>edilmeli</w:t>
+      </w:r>
+      <w:proofErr w:type="spellEnd"/>
+      <w:r>
+        <w:rPr>
+          <w:lang w:val="en-US"/>
+        </w:rPr>
+        <w:t>;</w:t>
+      </w:r>
+    </w:p>
+    <w:p>
+      <w:pPr>
+        <w:pStyle w:val="a4"/>
+        <w:ind w:left="720"/>
+        <w:rPr>
+          <w:lang w:val="en-US"/>
+        </w:rPr>
+      </w:pPr>
+      <w:r>
+        <w:rPr>
+          <w:lang w:val="en-US"/>
+        </w:rPr>
+        <w:t xml:space="preserve">IoT </w:t>
+      </w:r>
+      <w:proofErr w:type="spellStart"/>
+      <w:r>
+        <w:rPr>
+          <w:lang w:val="en-US"/>
+        </w:rPr>
+        <w:t>enjamlaryň</w:t>
+      </w:r>
+      <w:proofErr w:type="spellEnd"/>
+      <w:r>
+        <w:rPr>
+          <w:lang w:val="en-US"/>
+        </w:rPr>
+        <w:t xml:space="preserve"> </w:t>
+      </w:r>
+      <w:proofErr w:type="spellStart"/>
+      <w:r>
+        <w:rPr>
+          <w:lang w:val="en-US"/>
+        </w:rPr>
+        <w:t>sertifikasiýasy</w:t>
+      </w:r>
+      <w:proofErr w:type="spellEnd"/>
+      <w:r>
+        <w:rPr>
+          <w:lang w:val="en-US"/>
+        </w:rPr>
+        <w:t xml:space="preserve">, </w:t>
+      </w:r>
+      <w:proofErr w:type="spellStart"/>
+      <w:r>
+        <w:rPr>
+          <w:lang w:val="en-US"/>
+        </w:rPr>
+        <w:t>maglumatlaryň</w:t>
+      </w:r>
+      <w:proofErr w:type="spellEnd"/>
+      <w:r>
+        <w:rPr>
+          <w:lang w:val="en-US"/>
+        </w:rPr>
+        <w:t xml:space="preserve"> </w:t>
+      </w:r>
+      <w:proofErr w:type="spellStart"/>
+      <w:r>
+        <w:rPr>
+          <w:lang w:val="en-US"/>
+        </w:rPr>
+        <w:t>goragy</w:t>
+      </w:r>
+      <w:proofErr w:type="spellEnd"/>
+      <w:r>
+        <w:rPr>
+          <w:lang w:val="en-US"/>
+        </w:rPr>
+        <w:t xml:space="preserve">, </w:t>
+      </w:r>
+      <w:proofErr w:type="spellStart"/>
+      <w:r>
+        <w:rPr>
+          <w:lang w:val="en-US"/>
+        </w:rPr>
+        <w:t>şahsyýetiň</w:t>
+      </w:r>
+      <w:proofErr w:type="spellEnd"/>
+      <w:r>
+        <w:rPr>
+          <w:lang w:val="en-US"/>
+        </w:rPr>
+        <w:t xml:space="preserve"> </w:t>
+      </w:r>
+      <w:proofErr w:type="spellStart"/>
+      <w:r>
+        <w:rPr>
+          <w:lang w:val="en-US"/>
+        </w:rPr>
+        <w:t>privatlyga</w:t>
+      </w:r>
+      <w:proofErr w:type="spellEnd"/>
+      <w:r>
+        <w:rPr>
+          <w:lang w:val="en-US"/>
+        </w:rPr>
+        <w:t xml:space="preserve"> </w:t>
+      </w:r>
+      <w:proofErr w:type="spellStart"/>
+      <w:r>
+        <w:rPr>
+          <w:lang w:val="en-US"/>
+        </w:rPr>
+        <w:t>hukugy</w:t>
+      </w:r>
+      <w:proofErr w:type="spellEnd"/>
+      <w:r>
+        <w:rPr>
+          <w:lang w:val="en-US"/>
+        </w:rPr>
+        <w:t xml:space="preserve"> </w:t>
+      </w:r>
+      <w:proofErr w:type="spellStart"/>
+      <w:r>
+        <w:rPr>
+          <w:lang w:val="en-US"/>
+        </w:rPr>
+        <w:t>ýaly</w:t>
+      </w:r>
+      <w:proofErr w:type="spellEnd"/>
+      <w:r>
+        <w:rPr>
+          <w:lang w:val="en-US"/>
+        </w:rPr>
+        <w:t xml:space="preserve"> </w:t>
+      </w:r>
+      <w:proofErr w:type="spellStart"/>
+      <w:r>
+        <w:rPr>
+          <w:lang w:val="en-US"/>
+        </w:rPr>
+        <w:t>ugurlary</w:t>
+      </w:r>
+      <w:proofErr w:type="spellEnd"/>
+      <w:r>
+        <w:rPr>
+          <w:lang w:val="en-US"/>
+        </w:rPr>
+        <w:t xml:space="preserve"> </w:t>
+      </w:r>
+      <w:proofErr w:type="spellStart"/>
+      <w:r>
+        <w:rPr>
+          <w:lang w:val="en-US"/>
+        </w:rPr>
+        <w:t>öz</w:t>
+      </w:r>
+      <w:proofErr w:type="spellEnd"/>
+      <w:r>
+        <w:rPr>
+          <w:lang w:val="en-US"/>
+        </w:rPr>
+        <w:t xml:space="preserve"> </w:t>
+      </w:r>
+      <w:proofErr w:type="spellStart"/>
+      <w:r>
+        <w:rPr>
+          <w:lang w:val="en-US"/>
+        </w:rPr>
+        <w:t>içine</w:t>
+      </w:r>
+      <w:proofErr w:type="spellEnd"/>
+      <w:r>
+        <w:rPr>
+          <w:lang w:val="en-US"/>
+        </w:rPr>
+        <w:t xml:space="preserve"> </w:t>
+      </w:r>
+      <w:proofErr w:type="spellStart"/>
+      <w:r>
+        <w:rPr>
+          <w:lang w:val="en-US"/>
+        </w:rPr>
+        <w:t>almalydyr</w:t>
+      </w:r>
+      <w:proofErr w:type="spellEnd"/>
+      <w:r>
+        <w:rPr>
+          <w:lang w:val="en-US"/>
+        </w:rPr>
+        <w:t>.</w:t>
+      </w:r>
+    </w:p>
+    <w:p>
+      <w:pPr>
+        <w:pStyle w:val="3"/>
+      </w:pPr>
+      <w:r>
+        <w:t xml:space="preserve">5. </w:t>
+      </w:r>
+      <w:r>
+        <w:rPr>
+          <w:rStyle w:val="a5"/>
+          <w:b/>
+          <w:bCs/>
+        </w:rPr>
+        <w:t>IoT ulgamy üçin aýratyn subnet/VLAN gurmak</w:t>
+      </w:r>
+    </w:p>
+    <w:p>
+      <w:pPr>
+        <w:pStyle w:val="a4"/>
+        <w:rPr>
+          <w:lang w:val="en-US"/>
+        </w:rPr>
+      </w:pPr>
+      <w:r>
+        <w:rPr>
+          <w:lang w:val="en-US"/>
+        </w:rPr>
+        <w:t xml:space="preserve">IoT </w:t>
+      </w:r>
+      <w:proofErr w:type="spellStart"/>
+      <w:r>
+        <w:rPr>
+          <w:lang w:val="en-US"/>
+        </w:rPr>
+        <w:t>enjamlary</w:t>
+      </w:r>
+      <w:proofErr w:type="spellEnd"/>
+      <w:r>
+        <w:rPr>
+          <w:lang w:val="en-US"/>
+        </w:rPr>
+        <w:t xml:space="preserve"> </w:t>
+      </w:r>
+      <w:proofErr w:type="spellStart"/>
+      <w:r>
+        <w:rPr>
+          <w:lang w:val="en-US"/>
+        </w:rPr>
+        <w:t>üçin</w:t>
+      </w:r>
+      <w:proofErr w:type="spellEnd"/>
+      <w:r>
+        <w:rPr>
+          <w:lang w:val="en-US"/>
+        </w:rPr>
+        <w:t xml:space="preserve"> </w:t>
+      </w:r>
+      <w:proofErr w:type="spellStart"/>
+      <w:r>
+        <w:rPr>
+          <w:lang w:val="en-US"/>
+        </w:rPr>
+        <w:t>aýratyn</w:t>
+      </w:r>
+      <w:proofErr w:type="spellEnd"/>
+      <w:r>
+        <w:rPr>
+          <w:lang w:val="en-US"/>
+        </w:rPr>
+        <w:t xml:space="preserve"> </w:t>
+      </w:r>
+      <w:proofErr w:type="spellStart"/>
+      <w:r>
+        <w:rPr>
+          <w:lang w:val="en-US"/>
+        </w:rPr>
+        <w:t>ulgam</w:t>
+      </w:r>
+      <w:proofErr w:type="spellEnd"/>
+      <w:r>
+        <w:rPr>
+          <w:lang w:val="en-US"/>
+        </w:rPr>
+        <w:t xml:space="preserve"> </w:t>
+      </w:r>
+      <w:proofErr w:type="spellStart"/>
+      <w:r>
+        <w:rPr>
+          <w:lang w:val="en-US"/>
+        </w:rPr>
+        <w:t>segmenti</w:t>
+      </w:r>
+      <w:proofErr w:type="spellEnd"/>
+      <w:r>
+        <w:rPr>
+          <w:lang w:val="en-US"/>
+        </w:rPr>
+        <w:t xml:space="preserve"> (subnet/VLAN) </w:t>
+      </w:r>
+      <w:proofErr w:type="spellStart"/>
+      <w:r>
+        <w:rPr>
+          <w:lang w:val="en-US"/>
+        </w:rPr>
+        <w:t>döredilmeli</w:t>
+      </w:r>
+      <w:proofErr w:type="spellEnd"/>
+      <w:r>
+        <w:rPr>
+          <w:lang w:val="en-US"/>
+        </w:rPr>
+        <w:t>. Bu segment:</w:t>
+      </w:r>
+    </w:p>
+    <w:p>
+      <w:pPr>
+        <w:pStyle w:val="a4"/>
+        <w:ind w:left="720"/>
+        <w:rPr>
+          <w:lang w:val="en-US"/>
+        </w:rPr>
+      </w:pPr>
+      <w:proofErr w:type="spellStart"/>
+      <w:r>
+        <w:rPr>
+          <w:lang w:val="en-US"/>
+        </w:rPr>
+        <w:t>Beýleki</w:t>
+      </w:r>
+      <w:proofErr w:type="spellEnd"/>
+      <w:r>
+        <w:rPr>
+          <w:lang w:val="en-US"/>
+        </w:rPr>
+        <w:t xml:space="preserve"> </w:t>
+      </w:r>
+      <w:proofErr w:type="spellStart"/>
+      <w:r>
+        <w:rPr>
+          <w:lang w:val="en-US"/>
+        </w:rPr>
+        <w:t>ulgamlardan</w:t>
+      </w:r>
+      <w:proofErr w:type="spellEnd"/>
+      <w:r>
+        <w:rPr>
+          <w:lang w:val="en-US"/>
+        </w:rPr>
+        <w:t xml:space="preserve"> </w:t>
+      </w:r>
+      <w:proofErr w:type="spellStart"/>
+      <w:r>
+        <w:rPr>
+          <w:lang w:val="en-US"/>
+        </w:rPr>
+        <w:t>izolirlenýär</w:t>
+      </w:r>
+      <w:proofErr w:type="spellEnd"/>
+      <w:r>
+        <w:rPr>
+          <w:lang w:val="en-US"/>
+        </w:rPr>
+        <w:t>;</w:t>
+      </w:r>
+    </w:p>
+    <w:p>
+      <w:pPr>
+        <w:pStyle w:val="a4"/>
+        <w:ind w:left="720"/>
+        <w:rPr>
+          <w:lang w:val="en-US"/>
+        </w:rPr>
+      </w:pPr>
+      <w:proofErr w:type="spellStart"/>
+      <w:r>
+        <w:rPr>
+          <w:lang w:val="en-US"/>
+        </w:rPr>
+        <w:t>Hüjüm</w:t>
+      </w:r>
+      <w:proofErr w:type="spellEnd"/>
+      <w:r>
+        <w:rPr>
+          <w:lang w:val="en-US"/>
+        </w:rPr>
+        <w:t xml:space="preserve"> </w:t>
+      </w:r>
+      <w:proofErr w:type="spellStart"/>
+      <w:r>
+        <w:rPr>
+          <w:lang w:val="en-US"/>
+        </w:rPr>
+        <w:t>ýaýramagynyň</w:t>
+      </w:r>
+      <w:proofErr w:type="spellEnd"/>
+      <w:r>
+        <w:rPr>
+          <w:lang w:val="en-US"/>
+        </w:rPr>
+        <w:t xml:space="preserve"> </w:t>
+      </w:r>
+      <w:proofErr w:type="spellStart"/>
+      <w:r>
+        <w:rPr>
+          <w:lang w:val="en-US"/>
+        </w:rPr>
+        <w:t>öňüni</w:t>
+      </w:r>
+      <w:proofErr w:type="spellEnd"/>
+      <w:r>
+        <w:rPr>
+          <w:lang w:val="en-US"/>
+        </w:rPr>
+        <w:t xml:space="preserve"> </w:t>
+      </w:r>
+      <w:proofErr w:type="spellStart"/>
+      <w:r>
+        <w:rPr>
+          <w:lang w:val="en-US"/>
+        </w:rPr>
+        <w:t>alýar</w:t>
+      </w:r>
+      <w:proofErr w:type="spellEnd"/>
+      <w:r>
+        <w:rPr>
+          <w:lang w:val="en-US"/>
+        </w:rPr>
+        <w:t>.</w:t>
+      </w:r>
+    </w:p>
+    <w:p>
+      <w:pPr>
+        <w:pStyle w:val="3"/>
+      </w:pPr>
+      <w:r>
+        <w:t xml:space="preserve">4. </w:t>
+      </w:r>
+      <w:r>
+        <w:rPr>
+          <w:rStyle w:val="a5"/>
+          <w:b/>
+          <w:bCs/>
+        </w:rPr>
+        <w:t>IoT enjamlaryň howpsuzlygyny awtomatiki seljerýän ulgamlar</w:t>
+      </w:r>
+    </w:p>
+    <w:p>
+      <w:pPr>
+        <w:pStyle w:val="a4"/>
+        <w:rPr>
+          <w:lang w:val="tk-TM"/>
+        </w:rPr>
+      </w:pPr>
+      <w:r>
+        <w:rPr>
+          <w:lang w:val="tk-TM"/>
+        </w:rPr>
+        <w:t>IDS/IPS ulgamlary ýaly (Suricata, Snort) ulgamlaryň IoT ulgamyna ornaşdyrylmagy arkaly real wagtly howplar ýüze çykarylyp bilner. Şeýle ulgamlar bilen maglumatlaryň tok-yzarlamasy we howpsuzlyk loglaryny merkezi taýdan dolandyrmak teklip edilýär.</w:t>
+      </w:r>
+    </w:p>
+    <w:p>
+      <w:pPr>
+        <w:rPr>
+          <w:noProof/>
+          <w:sz w:val="28"/>
+          <w:szCs w:val="28"/>
+        </w:rPr>
+      </w:pPr>
+      <w:bookmarkStart w:id="5" w:name="_GoBack"/>
+      <w:bookmarkEnd w:id="5"/>
     </w:p>
     <w:sectPr>
       <w:pgSz w:w="11906" w:h="16838"/>
@@ -33235,6 +35790,155 @@
     </w:lvl>
   </w:abstractNum>
   <w:abstractNum w:abstractNumId="1" w15:restartNumberingAfterBreak="0">
+    <w:nsid w:val="AFC69B41"/>
+    <w:multiLevelType w:val="multilevel"/>
+    <w:tmpl w:val="AFC69B41"/>
+    <w:lvl w:ilvl="0">
+      <w:start w:val="1"/>
+      <w:numFmt w:val="bullet"/>
+      <w:lvlText w:val=""/>
+      <w:lvlJc w:val="left"/>
+      <w:pPr>
+        <w:tabs>
+          <w:tab w:val="left" w:pos="720"/>
+        </w:tabs>
+        <w:ind w:left="720" w:hanging="360"/>
+      </w:pPr>
+      <w:rPr>
+        <w:rFonts w:ascii="Symbol" w:hAnsi="Symbol" w:cs="Symbol" w:hint="default"/>
+        <w:sz w:val="20"/>
+      </w:rPr>
+    </w:lvl>
+    <w:lvl w:ilvl="1">
+      <w:start w:val="1"/>
+      <w:numFmt w:val="bullet"/>
+      <w:lvlText w:val="o"/>
+      <w:lvlJc w:val="left"/>
+      <w:pPr>
+        <w:tabs>
+          <w:tab w:val="left" w:pos="1440"/>
+        </w:tabs>
+        <w:ind w:left="1440" w:hanging="360"/>
+      </w:pPr>
+      <w:rPr>
+        <w:rFonts w:ascii="Courier New" w:hAnsi="Courier New" w:cs="Courier New" w:hint="default"/>
+        <w:sz w:val="20"/>
+      </w:rPr>
+    </w:lvl>
+    <w:lvl w:ilvl="2">
+      <w:start w:val="1"/>
+      <w:numFmt w:val="bullet"/>
+      <w:lvlText w:val=""/>
+      <w:lvlJc w:val="left"/>
+      <w:pPr>
+        <w:tabs>
+          <w:tab w:val="left" w:pos="2160"/>
+        </w:tabs>
+        <w:ind w:left="2160" w:hanging="360"/>
+      </w:pPr>
+      <w:rPr>
+        <w:rFonts w:ascii="Wingdings" w:hAnsi="Wingdings" w:cs="Wingdings" w:hint="default"/>
+        <w:sz w:val="20"/>
+      </w:rPr>
+    </w:lvl>
+    <w:lvl w:ilvl="3">
+      <w:start w:val="1"/>
+      <w:numFmt w:val="bullet"/>
+      <w:lvlText w:val=""/>
+      <w:lvlJc w:val="left"/>
+      <w:pPr>
+        <w:tabs>
+          <w:tab w:val="left" w:pos="2880"/>
+        </w:tabs>
+        <w:ind w:left="2880" w:hanging="360"/>
+      </w:pPr>
+      <w:rPr>
+        <w:rFonts w:ascii="Wingdings" w:hAnsi="Wingdings" w:cs="Wingdings" w:hint="default"/>
+        <w:sz w:val="20"/>
+      </w:rPr>
+    </w:lvl>
+    <w:lvl w:ilvl="4">
+      <w:start w:val="1"/>
+      <w:numFmt w:val="bullet"/>
+      <w:lvlText w:val=""/>
+      <w:lvlJc w:val="left"/>
+      <w:pPr>
+        <w:tabs>
+          <w:tab w:val="left" w:pos="3600"/>
+        </w:tabs>
+        <w:ind w:left="3600" w:hanging="360"/>
+      </w:pPr>
+      <w:rPr>
+        <w:rFonts w:ascii="Wingdings" w:hAnsi="Wingdings" w:cs="Wingdings" w:hint="default"/>
+        <w:sz w:val="20"/>
+      </w:rPr>
+    </w:lvl>
+    <w:lvl w:ilvl="5">
+      <w:start w:val="1"/>
+      <w:numFmt w:val="bullet"/>
+      <w:lvlText w:val=""/>
+      <w:lvlJc w:val="left"/>
+      <w:pPr>
+        <w:tabs>
+          <w:tab w:val="left" w:pos="4320"/>
+        </w:tabs>
+        <w:ind w:left="4320" w:hanging="360"/>
+      </w:pPr>
+      <w:rPr>
+        <w:rFonts w:ascii="Wingdings" w:hAnsi="Wingdings" w:cs="Wingdings" w:hint="default"/>
+        <w:sz w:val="20"/>
+      </w:rPr>
+    </w:lvl>
+    <w:lvl w:ilvl="6">
+      <w:start w:val="1"/>
+      <w:numFmt w:val="bullet"/>
+      <w:lvlText w:val=""/>
+      <w:lvlJc w:val="left"/>
+      <w:pPr>
+        <w:tabs>
+          <w:tab w:val="left" w:pos="5040"/>
+        </w:tabs>
+        <w:ind w:left="5040" w:hanging="360"/>
+      </w:pPr>
+      <w:rPr>
+        <w:rFonts w:ascii="Wingdings" w:hAnsi="Wingdings" w:cs="Wingdings" w:hint="default"/>
+        <w:sz w:val="20"/>
+      </w:rPr>
+    </w:lvl>
+    <w:lvl w:ilvl="7">
+      <w:start w:val="1"/>
+      <w:numFmt w:val="bullet"/>
+      <w:lvlText w:val=""/>
+      <w:lvlJc w:val="left"/>
+      <w:pPr>
+        <w:tabs>
+          <w:tab w:val="left" w:pos="5760"/>
+        </w:tabs>
+        <w:ind w:left="5760" w:hanging="360"/>
+      </w:pPr>
+      <w:rPr>
+        <w:rFonts w:ascii="Wingdings" w:hAnsi="Wingdings" w:cs="Wingdings" w:hint="default"/>
+        <w:sz w:val="20"/>
+      </w:rPr>
+    </w:lvl>
+    <w:lvl w:ilvl="8">
+      <w:start w:val="1"/>
+      <w:numFmt w:val="bullet"/>
+      <w:lvlText w:val=""/>
+      <w:lvlJc w:val="left"/>
+      <w:pPr>
+        <w:tabs>
+          <w:tab w:val="left" w:pos="6480"/>
+        </w:tabs>
+        <w:ind w:left="6480" w:hanging="360"/>
+      </w:pPr>
+      <w:rPr>
+        <w:rFonts w:ascii="Wingdings" w:hAnsi="Wingdings" w:cs="Wingdings" w:hint="default"/>
+        <w:sz w:val="20"/>
+      </w:rPr>
+    </w:lvl>
+  </w:abstractNum>
+  <w:abstractNum w:abstractNumId="2" w15:restartNumberingAfterBreak="0">
     <w:nsid w:val="E3D3D9CE"/>
     <w:multiLevelType w:val="multilevel"/>
     <w:tmpl w:val="E3D3D9CE"/>
@@ -33383,7 +36087,7 @@
       </w:rPr>
     </w:lvl>
   </w:abstractNum>
-  <w:abstractNum w:abstractNumId="2" w15:restartNumberingAfterBreak="0">
+  <w:abstractNum w:abstractNumId="3" w15:restartNumberingAfterBreak="0">
     <w:nsid w:val="018F6FDB"/>
     <w:multiLevelType w:val="multilevel"/>
     <w:tmpl w:val="D5AA95BA"/>
@@ -33532,7 +36236,7 @@
       </w:rPr>
     </w:lvl>
   </w:abstractNum>
-  <w:abstractNum w:abstractNumId="3" w15:restartNumberingAfterBreak="0">
+  <w:abstractNum w:abstractNumId="4" w15:restartNumberingAfterBreak="0">
     <w:nsid w:val="045440B9"/>
     <w:multiLevelType w:val="multilevel"/>
     <w:tmpl w:val="70D2AA7A"/>
@@ -33681,7 +36385,7 @@
       </w:rPr>
     </w:lvl>
   </w:abstractNum>
-  <w:abstractNum w:abstractNumId="4" w15:restartNumberingAfterBreak="0">
+  <w:abstractNum w:abstractNumId="5" w15:restartNumberingAfterBreak="0">
     <w:nsid w:val="055B206A"/>
     <w:multiLevelType w:val="multilevel"/>
     <w:tmpl w:val="5D5C101E"/>
@@ -33830,7 +36534,7 @@
       </w:rPr>
     </w:lvl>
   </w:abstractNum>
-  <w:abstractNum w:abstractNumId="5" w15:restartNumberingAfterBreak="0">
+  <w:abstractNum w:abstractNumId="6" w15:restartNumberingAfterBreak="0">
     <w:nsid w:val="070D23C1"/>
     <w:multiLevelType w:val="multilevel"/>
     <w:tmpl w:val="B0C86E28"/>
@@ -33979,7 +36683,7 @@
       </w:rPr>
     </w:lvl>
   </w:abstractNum>
-  <w:abstractNum w:abstractNumId="6" w15:restartNumberingAfterBreak="0">
+  <w:abstractNum w:abstractNumId="7" w15:restartNumberingAfterBreak="0">
     <w:nsid w:val="07253AFB"/>
     <w:multiLevelType w:val="multilevel"/>
     <w:tmpl w:val="C0D2D1EC"/>
@@ -34128,7 +36832,7 @@
       </w:rPr>
     </w:lvl>
   </w:abstractNum>
-  <w:abstractNum w:abstractNumId="7" w15:restartNumberingAfterBreak="0">
+  <w:abstractNum w:abstractNumId="8" w15:restartNumberingAfterBreak="0">
     <w:nsid w:val="079E0C0C"/>
     <w:multiLevelType w:val="multilevel"/>
     <w:tmpl w:val="079E0C0C"/>
@@ -34277,7 +36981,7 @@
       </w:rPr>
     </w:lvl>
   </w:abstractNum>
-  <w:abstractNum w:abstractNumId="8" w15:restartNumberingAfterBreak="0">
+  <w:abstractNum w:abstractNumId="9" w15:restartNumberingAfterBreak="0">
     <w:nsid w:val="07A16755"/>
     <w:multiLevelType w:val="multilevel"/>
     <w:tmpl w:val="0D6C4B08"/>
@@ -34426,7 +37130,7 @@
       </w:rPr>
     </w:lvl>
   </w:abstractNum>
-  <w:abstractNum w:abstractNumId="9" w15:restartNumberingAfterBreak="0">
+  <w:abstractNum w:abstractNumId="10" w15:restartNumberingAfterBreak="0">
     <w:nsid w:val="080E4177"/>
     <w:multiLevelType w:val="multilevel"/>
     <w:tmpl w:val="080E4177"/>
@@ -34575,7 +37279,7 @@
       </w:rPr>
     </w:lvl>
   </w:abstractNum>
-  <w:abstractNum w:abstractNumId="10" w15:restartNumberingAfterBreak="0">
+  <w:abstractNum w:abstractNumId="11" w15:restartNumberingAfterBreak="0">
     <w:nsid w:val="084C7C94"/>
     <w:multiLevelType w:val="multilevel"/>
     <w:tmpl w:val="084C7C94"/>
@@ -34724,7 +37428,7 @@
       </w:rPr>
     </w:lvl>
   </w:abstractNum>
-  <w:abstractNum w:abstractNumId="11" w15:restartNumberingAfterBreak="0">
+  <w:abstractNum w:abstractNumId="12" w15:restartNumberingAfterBreak="0">
     <w:nsid w:val="0877781A"/>
     <w:multiLevelType w:val="multilevel"/>
     <w:tmpl w:val="0877781A"/>
@@ -34873,7 +37577,7 @@
       </w:rPr>
     </w:lvl>
   </w:abstractNum>
-  <w:abstractNum w:abstractNumId="12" w15:restartNumberingAfterBreak="0">
+  <w:abstractNum w:abstractNumId="13" w15:restartNumberingAfterBreak="0">
     <w:nsid w:val="08B52BCD"/>
     <w:multiLevelType w:val="multilevel"/>
     <w:tmpl w:val="42A4137A"/>
@@ -35022,7 +37726,7 @@
       </w:rPr>
     </w:lvl>
   </w:abstractNum>
-  <w:abstractNum w:abstractNumId="13" w15:restartNumberingAfterBreak="0">
+  <w:abstractNum w:abstractNumId="14" w15:restartNumberingAfterBreak="0">
     <w:nsid w:val="095C055D"/>
     <w:multiLevelType w:val="multilevel"/>
     <w:tmpl w:val="095C055D"/>
@@ -35171,7 +37875,7 @@
       </w:rPr>
     </w:lvl>
   </w:abstractNum>
-  <w:abstractNum w:abstractNumId="14" w15:restartNumberingAfterBreak="0">
+  <w:abstractNum w:abstractNumId="15" w15:restartNumberingAfterBreak="0">
     <w:nsid w:val="0D24425C"/>
     <w:multiLevelType w:val="multilevel"/>
     <w:tmpl w:val="112E600E"/>
@@ -35320,7 +38024,7 @@
       </w:rPr>
     </w:lvl>
   </w:abstractNum>
-  <w:abstractNum w:abstractNumId="15" w15:restartNumberingAfterBreak="0">
+  <w:abstractNum w:abstractNumId="16" w15:restartNumberingAfterBreak="0">
     <w:nsid w:val="10D04038"/>
     <w:multiLevelType w:val="multilevel"/>
     <w:tmpl w:val="10D04038"/>
@@ -35469,7 +38173,7 @@
       </w:rPr>
     </w:lvl>
   </w:abstractNum>
-  <w:abstractNum w:abstractNumId="16" w15:restartNumberingAfterBreak="0">
+  <w:abstractNum w:abstractNumId="17" w15:restartNumberingAfterBreak="0">
     <w:nsid w:val="118A09B7"/>
     <w:multiLevelType w:val="multilevel"/>
     <w:tmpl w:val="D8609DE6"/>
@@ -35618,7 +38322,7 @@
       </w:rPr>
     </w:lvl>
   </w:abstractNum>
-  <w:abstractNum w:abstractNumId="17" w15:restartNumberingAfterBreak="0">
+  <w:abstractNum w:abstractNumId="18" w15:restartNumberingAfterBreak="0">
     <w:nsid w:val="11A63F4D"/>
     <w:multiLevelType w:val="hybridMultilevel"/>
     <w:tmpl w:val="7160D9E6"/>
@@ -35731,7 +38435,7 @@
       </w:rPr>
     </w:lvl>
   </w:abstractNum>
-  <w:abstractNum w:abstractNumId="18" w15:restartNumberingAfterBreak="0">
+  <w:abstractNum w:abstractNumId="19" w15:restartNumberingAfterBreak="0">
     <w:nsid w:val="137239FD"/>
     <w:multiLevelType w:val="multilevel"/>
     <w:tmpl w:val="137239FD"/>
@@ -35844,7 +38548,7 @@
       </w:rPr>
     </w:lvl>
   </w:abstractNum>
-  <w:abstractNum w:abstractNumId="19" w15:restartNumberingAfterBreak="0">
+  <w:abstractNum w:abstractNumId="20" w15:restartNumberingAfterBreak="0">
     <w:nsid w:val="13B53EC0"/>
     <w:multiLevelType w:val="multilevel"/>
     <w:tmpl w:val="0D56D678"/>
@@ -35993,7 +38697,7 @@
       </w:rPr>
     </w:lvl>
   </w:abstractNum>
-  <w:abstractNum w:abstractNumId="20" w15:restartNumberingAfterBreak="0">
+  <w:abstractNum w:abstractNumId="21" w15:restartNumberingAfterBreak="0">
     <w:nsid w:val="144E31B5"/>
     <w:multiLevelType w:val="multilevel"/>
     <w:tmpl w:val="144E31B5"/>
@@ -36142,7 +38846,7 @@
       </w:rPr>
     </w:lvl>
   </w:abstractNum>
-  <w:abstractNum w:abstractNumId="21" w15:restartNumberingAfterBreak="0">
+  <w:abstractNum w:abstractNumId="22" w15:restartNumberingAfterBreak="0">
     <w:nsid w:val="14F81A6B"/>
     <w:multiLevelType w:val="multilevel"/>
     <w:tmpl w:val="8780DECE"/>
@@ -36291,7 +38995,7 @@
       </w:rPr>
     </w:lvl>
   </w:abstractNum>
-  <w:abstractNum w:abstractNumId="22" w15:restartNumberingAfterBreak="0">
+  <w:abstractNum w:abstractNumId="23" w15:restartNumberingAfterBreak="0">
     <w:nsid w:val="1585B7D8"/>
     <w:multiLevelType w:val="multilevel"/>
     <w:tmpl w:val="1585B7D8"/>
@@ -36440,7 +39144,7 @@
       </w:rPr>
     </w:lvl>
   </w:abstractNum>
-  <w:abstractNum w:abstractNumId="23" w15:restartNumberingAfterBreak="0">
+  <w:abstractNum w:abstractNumId="24" w15:restartNumberingAfterBreak="0">
     <w:nsid w:val="15DB1695"/>
     <w:multiLevelType w:val="multilevel"/>
     <w:tmpl w:val="310E3CE4"/>
@@ -36589,7 +39293,7 @@
       </w:rPr>
     </w:lvl>
   </w:abstractNum>
-  <w:abstractNum w:abstractNumId="24" w15:restartNumberingAfterBreak="0">
+  <w:abstractNum w:abstractNumId="25" w15:restartNumberingAfterBreak="0">
     <w:nsid w:val="16DB7F6D"/>
     <w:multiLevelType w:val="multilevel"/>
     <w:tmpl w:val="BE08A9EA"/>
@@ -36738,7 +39442,7 @@
       </w:rPr>
     </w:lvl>
   </w:abstractNum>
-  <w:abstractNum w:abstractNumId="25" w15:restartNumberingAfterBreak="0">
+  <w:abstractNum w:abstractNumId="26" w15:restartNumberingAfterBreak="0">
     <w:nsid w:val="177C2EEF"/>
     <w:multiLevelType w:val="multilevel"/>
     <w:tmpl w:val="177C2EEF"/>
@@ -36887,7 +39591,7 @@
       </w:rPr>
     </w:lvl>
   </w:abstractNum>
-  <w:abstractNum w:abstractNumId="26" w15:restartNumberingAfterBreak="0">
+  <w:abstractNum w:abstractNumId="27" w15:restartNumberingAfterBreak="0">
     <w:nsid w:val="18563DF4"/>
     <w:multiLevelType w:val="multilevel"/>
     <w:tmpl w:val="D074A948"/>
@@ -37036,7 +39740,7 @@
       </w:rPr>
     </w:lvl>
   </w:abstractNum>
-  <w:abstractNum w:abstractNumId="27" w15:restartNumberingAfterBreak="0">
+  <w:abstractNum w:abstractNumId="28" w15:restartNumberingAfterBreak="0">
     <w:nsid w:val="18652078"/>
     <w:multiLevelType w:val="multilevel"/>
     <w:tmpl w:val="A06AA414"/>
@@ -37185,7 +39889,7 @@
       </w:rPr>
     </w:lvl>
   </w:abstractNum>
-  <w:abstractNum w:abstractNumId="28" w15:restartNumberingAfterBreak="0">
+  <w:abstractNum w:abstractNumId="29" w15:restartNumberingAfterBreak="0">
     <w:nsid w:val="188D0EC0"/>
     <w:multiLevelType w:val="multilevel"/>
     <w:tmpl w:val="11BE02C2"/>
@@ -37334,7 +40038,7 @@
       </w:rPr>
     </w:lvl>
   </w:abstractNum>
-  <w:abstractNum w:abstractNumId="29" w15:restartNumberingAfterBreak="0">
+  <w:abstractNum w:abstractNumId="30" w15:restartNumberingAfterBreak="0">
     <w:nsid w:val="1B2A602B"/>
     <w:multiLevelType w:val="multilevel"/>
     <w:tmpl w:val="2F5C6D38"/>
@@ -37483,7 +40187,7 @@
       </w:rPr>
     </w:lvl>
   </w:abstractNum>
-  <w:abstractNum w:abstractNumId="30" w15:restartNumberingAfterBreak="0">
+  <w:abstractNum w:abstractNumId="31" w15:restartNumberingAfterBreak="0">
     <w:nsid w:val="1B3168EB"/>
     <w:multiLevelType w:val="multilevel"/>
     <w:tmpl w:val="83C45ECE"/>
@@ -37632,7 +40336,7 @@
       </w:rPr>
     </w:lvl>
   </w:abstractNum>
-  <w:abstractNum w:abstractNumId="31" w15:restartNumberingAfterBreak="0">
+  <w:abstractNum w:abstractNumId="32" w15:restartNumberingAfterBreak="0">
     <w:nsid w:val="1D3414FD"/>
     <w:multiLevelType w:val="multilevel"/>
     <w:tmpl w:val="C6EAAFF4"/>
@@ -37781,7 +40485,7 @@
       </w:rPr>
     </w:lvl>
   </w:abstractNum>
-  <w:abstractNum w:abstractNumId="32" w15:restartNumberingAfterBreak="0">
+  <w:abstractNum w:abstractNumId="33" w15:restartNumberingAfterBreak="0">
     <w:nsid w:val="1D41026F"/>
     <w:multiLevelType w:val="multilevel"/>
     <w:tmpl w:val="32705FAC"/>
@@ -37930,7 +40634,7 @@
       </w:rPr>
     </w:lvl>
   </w:abstractNum>
-  <w:abstractNum w:abstractNumId="33" w15:restartNumberingAfterBreak="0">
+  <w:abstractNum w:abstractNumId="34" w15:restartNumberingAfterBreak="0">
     <w:nsid w:val="1E153246"/>
     <w:multiLevelType w:val="multilevel"/>
     <w:tmpl w:val="1E153246"/>
@@ -38079,7 +40783,7 @@
       </w:rPr>
     </w:lvl>
   </w:abstractNum>
-  <w:abstractNum w:abstractNumId="34" w15:restartNumberingAfterBreak="0">
+  <w:abstractNum w:abstractNumId="35" w15:restartNumberingAfterBreak="0">
     <w:nsid w:val="1EBD7454"/>
     <w:multiLevelType w:val="multilevel"/>
     <w:tmpl w:val="1EBD7454"/>
@@ -38228,7 +40932,7 @@
       </w:rPr>
     </w:lvl>
   </w:abstractNum>
-  <w:abstractNum w:abstractNumId="35" w15:restartNumberingAfterBreak="0">
+  <w:abstractNum w:abstractNumId="36" w15:restartNumberingAfterBreak="0">
     <w:nsid w:val="21F20622"/>
     <w:multiLevelType w:val="multilevel"/>
     <w:tmpl w:val="EBB050FE"/>
@@ -38377,7 +41081,7 @@
       </w:rPr>
     </w:lvl>
   </w:abstractNum>
-  <w:abstractNum w:abstractNumId="36" w15:restartNumberingAfterBreak="0">
+  <w:abstractNum w:abstractNumId="37" w15:restartNumberingAfterBreak="0">
     <w:nsid w:val="233F5A35"/>
     <w:multiLevelType w:val="multilevel"/>
     <w:tmpl w:val="F7C86D28"/>
@@ -38526,7 +41230,7 @@
       </w:rPr>
     </w:lvl>
   </w:abstractNum>
-  <w:abstractNum w:abstractNumId="37" w15:restartNumberingAfterBreak="0">
+  <w:abstractNum w:abstractNumId="38" w15:restartNumberingAfterBreak="0">
     <w:nsid w:val="27094865"/>
     <w:multiLevelType w:val="multilevel"/>
     <w:tmpl w:val="0FE89C04"/>
@@ -38675,7 +41379,7 @@
       </w:rPr>
     </w:lvl>
   </w:abstractNum>
-  <w:abstractNum w:abstractNumId="38" w15:restartNumberingAfterBreak="0">
+  <w:abstractNum w:abstractNumId="39" w15:restartNumberingAfterBreak="0">
     <w:nsid w:val="280E603A"/>
     <w:multiLevelType w:val="multilevel"/>
     <w:tmpl w:val="280E603A"/>
@@ -38824,7 +41528,7 @@
       </w:rPr>
     </w:lvl>
   </w:abstractNum>
-  <w:abstractNum w:abstractNumId="39" w15:restartNumberingAfterBreak="0">
+  <w:abstractNum w:abstractNumId="40" w15:restartNumberingAfterBreak="0">
     <w:nsid w:val="2D055881"/>
     <w:multiLevelType w:val="multilevel"/>
     <w:tmpl w:val="3926BA52"/>
@@ -38973,7 +41677,7 @@
       </w:rPr>
     </w:lvl>
   </w:abstractNum>
-  <w:abstractNum w:abstractNumId="40" w15:restartNumberingAfterBreak="0">
+  <w:abstractNum w:abstractNumId="41" w15:restartNumberingAfterBreak="0">
     <w:nsid w:val="2DA26E2D"/>
     <w:multiLevelType w:val="multilevel"/>
     <w:tmpl w:val="2DA26E2D"/>
@@ -39122,7 +41826,7 @@
       </w:rPr>
     </w:lvl>
   </w:abstractNum>
-  <w:abstractNum w:abstractNumId="41" w15:restartNumberingAfterBreak="0">
+  <w:abstractNum w:abstractNumId="42" w15:restartNumberingAfterBreak="0">
     <w:nsid w:val="2E378B33"/>
     <w:multiLevelType w:val="multilevel"/>
     <w:tmpl w:val="05C0E502"/>
@@ -39272,7 +41976,7 @@
       </w:rPr>
     </w:lvl>
   </w:abstractNum>
-  <w:abstractNum w:abstractNumId="42" w15:restartNumberingAfterBreak="0">
+  <w:abstractNum w:abstractNumId="43" w15:restartNumberingAfterBreak="0">
     <w:nsid w:val="300E65EE"/>
     <w:multiLevelType w:val="multilevel"/>
     <w:tmpl w:val="2ACC60B2"/>
@@ -39422,7 +42126,7 @@
       </w:rPr>
     </w:lvl>
   </w:abstractNum>
-  <w:abstractNum w:abstractNumId="43" w15:restartNumberingAfterBreak="0">
+  <w:abstractNum w:abstractNumId="44" w15:restartNumberingAfterBreak="0">
     <w:nsid w:val="31473F91"/>
     <w:multiLevelType w:val="multilevel"/>
     <w:tmpl w:val="9A6A76F6"/>
@@ -39571,7 +42275,7 @@
       </w:rPr>
     </w:lvl>
   </w:abstractNum>
-  <w:abstractNum w:abstractNumId="44" w15:restartNumberingAfterBreak="0">
+  <w:abstractNum w:abstractNumId="45" w15:restartNumberingAfterBreak="0">
     <w:nsid w:val="32465213"/>
     <w:multiLevelType w:val="multilevel"/>
     <w:tmpl w:val="CF568F46"/>
@@ -39720,7 +42424,7 @@
       </w:rPr>
     </w:lvl>
   </w:abstractNum>
-  <w:abstractNum w:abstractNumId="45" w15:restartNumberingAfterBreak="0">
+  <w:abstractNum w:abstractNumId="46" w15:restartNumberingAfterBreak="0">
     <w:nsid w:val="32603A20"/>
     <w:multiLevelType w:val="hybridMultilevel"/>
     <w:tmpl w:val="3BAC9426"/>
@@ -39806,7 +42510,7 @@
       </w:pPr>
     </w:lvl>
   </w:abstractNum>
-  <w:abstractNum w:abstractNumId="46" w15:restartNumberingAfterBreak="0">
+  <w:abstractNum w:abstractNumId="47" w15:restartNumberingAfterBreak="0">
     <w:nsid w:val="345F61DE"/>
     <w:multiLevelType w:val="multilevel"/>
     <w:tmpl w:val="9996AC4E"/>
@@ -39955,7 +42659,7 @@
       </w:rPr>
     </w:lvl>
   </w:abstractNum>
-  <w:abstractNum w:abstractNumId="47" w15:restartNumberingAfterBreak="0">
+  <w:abstractNum w:abstractNumId="48" w15:restartNumberingAfterBreak="0">
     <w:nsid w:val="388C0E24"/>
     <w:multiLevelType w:val="multilevel"/>
     <w:tmpl w:val="42B6C668"/>
@@ -40104,7 +42808,7 @@
       </w:rPr>
     </w:lvl>
   </w:abstractNum>
-  <w:abstractNum w:abstractNumId="48" w15:restartNumberingAfterBreak="0">
+  <w:abstractNum w:abstractNumId="49" w15:restartNumberingAfterBreak="0">
     <w:nsid w:val="38E31611"/>
     <w:multiLevelType w:val="multilevel"/>
     <w:tmpl w:val="5EB000F4"/>
@@ -40253,7 +42957,7 @@
       </w:rPr>
     </w:lvl>
   </w:abstractNum>
-  <w:abstractNum w:abstractNumId="49" w15:restartNumberingAfterBreak="0">
+  <w:abstractNum w:abstractNumId="50" w15:restartNumberingAfterBreak="0">
     <w:nsid w:val="3B7361E5"/>
     <w:multiLevelType w:val="multilevel"/>
     <w:tmpl w:val="C07876F8"/>
@@ -40402,7 +43106,7 @@
       </w:rPr>
     </w:lvl>
   </w:abstractNum>
-  <w:abstractNum w:abstractNumId="50" w15:restartNumberingAfterBreak="0">
+  <w:abstractNum w:abstractNumId="51" w15:restartNumberingAfterBreak="0">
     <w:nsid w:val="3C51206E"/>
     <w:multiLevelType w:val="multilevel"/>
     <w:tmpl w:val="C330932E"/>
@@ -40551,7 +43255,7 @@
       </w:rPr>
     </w:lvl>
   </w:abstractNum>
-  <w:abstractNum w:abstractNumId="51" w15:restartNumberingAfterBreak="0">
+  <w:abstractNum w:abstractNumId="52" w15:restartNumberingAfterBreak="0">
     <w:nsid w:val="3CC16D7C"/>
     <w:multiLevelType w:val="multilevel"/>
     <w:tmpl w:val="9022CD40"/>
@@ -40700,7 +43404,7 @@
       </w:rPr>
     </w:lvl>
   </w:abstractNum>
-  <w:abstractNum w:abstractNumId="52" w15:restartNumberingAfterBreak="0">
+  <w:abstractNum w:abstractNumId="53" w15:restartNumberingAfterBreak="0">
     <w:nsid w:val="3CDA2A94"/>
     <w:multiLevelType w:val="multilevel"/>
     <w:tmpl w:val="3972538C"/>
@@ -40849,7 +43553,7 @@
       </w:rPr>
     </w:lvl>
   </w:abstractNum>
-  <w:abstractNum w:abstractNumId="53" w15:restartNumberingAfterBreak="0">
+  <w:abstractNum w:abstractNumId="54" w15:restartNumberingAfterBreak="0">
     <w:nsid w:val="3D18027E"/>
     <w:multiLevelType w:val="multilevel"/>
     <w:tmpl w:val="AADC4A18"/>
@@ -40998,7 +43702,7 @@
       </w:rPr>
     </w:lvl>
   </w:abstractNum>
-  <w:abstractNum w:abstractNumId="54" w15:restartNumberingAfterBreak="0">
+  <w:abstractNum w:abstractNumId="55" w15:restartNumberingAfterBreak="0">
     <w:nsid w:val="3D3858C4"/>
     <w:multiLevelType w:val="multilevel"/>
     <w:tmpl w:val="4EAC6D68"/>
@@ -41147,7 +43851,7 @@
       </w:rPr>
     </w:lvl>
   </w:abstractNum>
-  <w:abstractNum w:abstractNumId="55" w15:restartNumberingAfterBreak="0">
+  <w:abstractNum w:abstractNumId="56" w15:restartNumberingAfterBreak="0">
     <w:nsid w:val="40F11249"/>
     <w:multiLevelType w:val="hybridMultilevel"/>
     <w:tmpl w:val="EF9E39BC"/>
@@ -41236,7 +43940,7 @@
       </w:pPr>
     </w:lvl>
   </w:abstractNum>
-  <w:abstractNum w:abstractNumId="56" w15:restartNumberingAfterBreak="0">
+  <w:abstractNum w:abstractNumId="57" w15:restartNumberingAfterBreak="0">
     <w:nsid w:val="469D2911"/>
     <w:multiLevelType w:val="multilevel"/>
     <w:tmpl w:val="DA3E39B2"/>
@@ -41382,7 +44086,7 @@
       </w:rPr>
     </w:lvl>
   </w:abstractNum>
-  <w:abstractNum w:abstractNumId="57" w15:restartNumberingAfterBreak="0">
+  <w:abstractNum w:abstractNumId="58" w15:restartNumberingAfterBreak="0">
     <w:nsid w:val="477A47F5"/>
     <w:multiLevelType w:val="multilevel"/>
     <w:tmpl w:val="67FEE606"/>
@@ -41531,7 +44235,7 @@
       </w:rPr>
     </w:lvl>
   </w:abstractNum>
-  <w:abstractNum w:abstractNumId="58" w15:restartNumberingAfterBreak="0">
+  <w:abstractNum w:abstractNumId="59" w15:restartNumberingAfterBreak="0">
     <w:nsid w:val="48290C87"/>
     <w:multiLevelType w:val="multilevel"/>
     <w:tmpl w:val="7CC87368"/>
@@ -41680,7 +44384,7 @@
       </w:rPr>
     </w:lvl>
   </w:abstractNum>
-  <w:abstractNum w:abstractNumId="59" w15:restartNumberingAfterBreak="0">
+  <w:abstractNum w:abstractNumId="60" w15:restartNumberingAfterBreak="0">
     <w:nsid w:val="49824E83"/>
     <w:multiLevelType w:val="multilevel"/>
     <w:tmpl w:val="599C3AE0"/>
@@ -41829,7 +44533,7 @@
       </w:rPr>
     </w:lvl>
   </w:abstractNum>
-  <w:abstractNum w:abstractNumId="60" w15:restartNumberingAfterBreak="0">
+  <w:abstractNum w:abstractNumId="61" w15:restartNumberingAfterBreak="0">
     <w:nsid w:val="4BE83600"/>
     <w:multiLevelType w:val="multilevel"/>
     <w:tmpl w:val="B852A2E2"/>
@@ -41978,7 +44682,7 @@
       </w:rPr>
     </w:lvl>
   </w:abstractNum>
-  <w:abstractNum w:abstractNumId="61" w15:restartNumberingAfterBreak="0">
+  <w:abstractNum w:abstractNumId="62" w15:restartNumberingAfterBreak="0">
     <w:nsid w:val="4C3D750D"/>
     <w:multiLevelType w:val="multilevel"/>
     <w:tmpl w:val="4C3D750D"/>
@@ -42091,7 +44795,7 @@
       </w:rPr>
     </w:lvl>
   </w:abstractNum>
-  <w:abstractNum w:abstractNumId="62" w15:restartNumberingAfterBreak="0">
+  <w:abstractNum w:abstractNumId="63" w15:restartNumberingAfterBreak="0">
     <w:nsid w:val="4DA44B00"/>
     <w:multiLevelType w:val="multilevel"/>
     <w:tmpl w:val="FA5EA600"/>
@@ -42240,7 +44944,7 @@
       </w:rPr>
     </w:lvl>
   </w:abstractNum>
-  <w:abstractNum w:abstractNumId="63" w15:restartNumberingAfterBreak="0">
+  <w:abstractNum w:abstractNumId="64" w15:restartNumberingAfterBreak="0">
     <w:nsid w:val="4F8C7B5C"/>
     <w:multiLevelType w:val="multilevel"/>
     <w:tmpl w:val="4F8C7B5C"/>
@@ -42389,7 +45093,7 @@
       </w:rPr>
     </w:lvl>
   </w:abstractNum>
-  <w:abstractNum w:abstractNumId="64" w15:restartNumberingAfterBreak="0">
+  <w:abstractNum w:abstractNumId="65" w15:restartNumberingAfterBreak="0">
     <w:nsid w:val="4FAE1795"/>
     <w:multiLevelType w:val="multilevel"/>
     <w:tmpl w:val="B63E012E"/>
@@ -42538,7 +45242,7 @@
       </w:rPr>
     </w:lvl>
   </w:abstractNum>
-  <w:abstractNum w:abstractNumId="65" w15:restartNumberingAfterBreak="0">
+  <w:abstractNum w:abstractNumId="66" w15:restartNumberingAfterBreak="0">
     <w:nsid w:val="50470C01"/>
     <w:multiLevelType w:val="multilevel"/>
     <w:tmpl w:val="6FBAD33C"/>
@@ -42687,7 +45391,7 @@
       </w:rPr>
     </w:lvl>
   </w:abstractNum>
-  <w:abstractNum w:abstractNumId="66" w15:restartNumberingAfterBreak="0">
+  <w:abstractNum w:abstractNumId="67" w15:restartNumberingAfterBreak="0">
     <w:nsid w:val="51ED3309"/>
     <w:multiLevelType w:val="multilevel"/>
     <w:tmpl w:val="51ED3309"/>
@@ -42836,7 +45540,7 @@
       </w:rPr>
     </w:lvl>
   </w:abstractNum>
-  <w:abstractNum w:abstractNumId="67" w15:restartNumberingAfterBreak="0">
+  <w:abstractNum w:abstractNumId="68" w15:restartNumberingAfterBreak="0">
     <w:nsid w:val="57B62349"/>
     <w:multiLevelType w:val="multilevel"/>
     <w:tmpl w:val="A84CE15E"/>
@@ -42985,7 +45689,7 @@
       </w:rPr>
     </w:lvl>
   </w:abstractNum>
-  <w:abstractNum w:abstractNumId="68" w15:restartNumberingAfterBreak="0">
+  <w:abstractNum w:abstractNumId="69" w15:restartNumberingAfterBreak="0">
     <w:nsid w:val="57F17BB9"/>
     <w:multiLevelType w:val="multilevel"/>
     <w:tmpl w:val="57F17BB9"/>
@@ -43075,7 +45779,7 @@
       </w:pPr>
     </w:lvl>
   </w:abstractNum>
-  <w:abstractNum w:abstractNumId="69" w15:restartNumberingAfterBreak="0">
+  <w:abstractNum w:abstractNumId="70" w15:restartNumberingAfterBreak="0">
     <w:nsid w:val="5B9B072B"/>
     <w:multiLevelType w:val="multilevel"/>
     <w:tmpl w:val="5B9B072B"/>
@@ -43224,7 +45928,7 @@
       </w:rPr>
     </w:lvl>
   </w:abstractNum>
-  <w:abstractNum w:abstractNumId="70" w15:restartNumberingAfterBreak="0">
+  <w:abstractNum w:abstractNumId="71" w15:restartNumberingAfterBreak="0">
     <w:nsid w:val="5C57330D"/>
     <w:multiLevelType w:val="multilevel"/>
     <w:tmpl w:val="80140DC8"/>
@@ -43373,7 +46077,7 @@
       </w:rPr>
     </w:lvl>
   </w:abstractNum>
-  <w:abstractNum w:abstractNumId="71" w15:restartNumberingAfterBreak="0">
+  <w:abstractNum w:abstractNumId="72" w15:restartNumberingAfterBreak="0">
     <w:nsid w:val="5D2D43E0"/>
     <w:multiLevelType w:val="multilevel"/>
     <w:tmpl w:val="6A36072C"/>
@@ -43522,7 +46226,7 @@
       </w:rPr>
     </w:lvl>
   </w:abstractNum>
-  <w:abstractNum w:abstractNumId="72" w15:restartNumberingAfterBreak="0">
+  <w:abstractNum w:abstractNumId="73" w15:restartNumberingAfterBreak="0">
     <w:nsid w:val="5DF83082"/>
     <w:multiLevelType w:val="multilevel"/>
     <w:tmpl w:val="331E6EFA"/>
@@ -43671,7 +46375,7 @@
       </w:rPr>
     </w:lvl>
   </w:abstractNum>
-  <w:abstractNum w:abstractNumId="73" w15:restartNumberingAfterBreak="0">
+  <w:abstractNum w:abstractNumId="74" w15:restartNumberingAfterBreak="0">
     <w:nsid w:val="626B70B6"/>
     <w:multiLevelType w:val="multilevel"/>
     <w:tmpl w:val="A7D050DA"/>
@@ -43820,7 +46524,7 @@
       </w:rPr>
     </w:lvl>
   </w:abstractNum>
-  <w:abstractNum w:abstractNumId="74" w15:restartNumberingAfterBreak="0">
+  <w:abstractNum w:abstractNumId="75" w15:restartNumberingAfterBreak="0">
     <w:nsid w:val="629255F6"/>
     <w:multiLevelType w:val="multilevel"/>
     <w:tmpl w:val="F8BE33BE"/>
@@ -43969,7 +46673,7 @@
       </w:rPr>
     </w:lvl>
   </w:abstractNum>
-  <w:abstractNum w:abstractNumId="75" w15:restartNumberingAfterBreak="0">
+  <w:abstractNum w:abstractNumId="76" w15:restartNumberingAfterBreak="0">
     <w:nsid w:val="629F4970"/>
     <w:multiLevelType w:val="multilevel"/>
     <w:tmpl w:val="629F4970"/>
@@ -44058,7 +46762,7 @@
       </w:pPr>
     </w:lvl>
   </w:abstractNum>
-  <w:abstractNum w:abstractNumId="76" w15:restartNumberingAfterBreak="0">
+  <w:abstractNum w:abstractNumId="77" w15:restartNumberingAfterBreak="0">
     <w:nsid w:val="62A643D6"/>
     <w:multiLevelType w:val="multilevel"/>
     <w:tmpl w:val="59023AA2"/>
@@ -44207,7 +46911,7 @@
       </w:rPr>
     </w:lvl>
   </w:abstractNum>
-  <w:abstractNum w:abstractNumId="77" w15:restartNumberingAfterBreak="0">
+  <w:abstractNum w:abstractNumId="78" w15:restartNumberingAfterBreak="0">
     <w:nsid w:val="62B626FE"/>
     <w:multiLevelType w:val="multilevel"/>
     <w:tmpl w:val="2906107C"/>
@@ -44356,7 +47060,7 @@
       </w:rPr>
     </w:lvl>
   </w:abstractNum>
-  <w:abstractNum w:abstractNumId="78" w15:restartNumberingAfterBreak="0">
+  <w:abstractNum w:abstractNumId="79" w15:restartNumberingAfterBreak="0">
     <w:nsid w:val="640D09AD"/>
     <w:multiLevelType w:val="multilevel"/>
     <w:tmpl w:val="C05AB256"/>
@@ -44505,7 +47209,7 @@
       </w:rPr>
     </w:lvl>
   </w:abstractNum>
-  <w:abstractNum w:abstractNumId="79" w15:restartNumberingAfterBreak="0">
+  <w:abstractNum w:abstractNumId="80" w15:restartNumberingAfterBreak="0">
     <w:nsid w:val="646D781B"/>
     <w:multiLevelType w:val="hybridMultilevel"/>
     <w:tmpl w:val="0226D952"/>
@@ -44618,7 +47322,7 @@
       </w:rPr>
     </w:lvl>
   </w:abstractNum>
-  <w:abstractNum w:abstractNumId="80" w15:restartNumberingAfterBreak="0">
+  <w:abstractNum w:abstractNumId="81" w15:restartNumberingAfterBreak="0">
     <w:nsid w:val="655F47A8"/>
     <w:multiLevelType w:val="multilevel"/>
     <w:tmpl w:val="5BCE5DD8"/>
@@ -44767,7 +47471,7 @@
       </w:rPr>
     </w:lvl>
   </w:abstractNum>
-  <w:abstractNum w:abstractNumId="81" w15:restartNumberingAfterBreak="0">
+  <w:abstractNum w:abstractNumId="82" w15:restartNumberingAfterBreak="0">
     <w:nsid w:val="65E12DE9"/>
     <w:multiLevelType w:val="hybridMultilevel"/>
     <w:tmpl w:val="E988B646"/>
@@ -44880,7 +47584,7 @@
       </w:rPr>
     </w:lvl>
   </w:abstractNum>
-  <w:abstractNum w:abstractNumId="82" w15:restartNumberingAfterBreak="0">
+  <w:abstractNum w:abstractNumId="83" w15:restartNumberingAfterBreak="0">
     <w:nsid w:val="67375BB6"/>
     <w:multiLevelType w:val="multilevel"/>
     <w:tmpl w:val="67375BB6"/>
@@ -45029,7 +47733,7 @@
       </w:rPr>
     </w:lvl>
   </w:abstractNum>
-  <w:abstractNum w:abstractNumId="83" w15:restartNumberingAfterBreak="0">
+  <w:abstractNum w:abstractNumId="84" w15:restartNumberingAfterBreak="0">
     <w:nsid w:val="6794570F"/>
     <w:multiLevelType w:val="multilevel"/>
     <w:tmpl w:val="4B4C16FA"/>
@@ -45178,7 +47882,7 @@
       </w:rPr>
     </w:lvl>
   </w:abstractNum>
-  <w:abstractNum w:abstractNumId="84" w15:restartNumberingAfterBreak="0">
+  <w:abstractNum w:abstractNumId="85" w15:restartNumberingAfterBreak="0">
     <w:nsid w:val="68432B51"/>
     <w:multiLevelType w:val="multilevel"/>
     <w:tmpl w:val="10504F06"/>
@@ -45327,7 +48031,7 @@
       </w:rPr>
     </w:lvl>
   </w:abstractNum>
-  <w:abstractNum w:abstractNumId="85" w15:restartNumberingAfterBreak="0">
+  <w:abstractNum w:abstractNumId="86" w15:restartNumberingAfterBreak="0">
     <w:nsid w:val="68D04AD3"/>
     <w:multiLevelType w:val="multilevel"/>
     <w:tmpl w:val="68D04AD3"/>
@@ -45416,7 +48120,7 @@
       </w:pPr>
     </w:lvl>
   </w:abstractNum>
-  <w:abstractNum w:abstractNumId="86" w15:restartNumberingAfterBreak="0">
+  <w:abstractNum w:abstractNumId="87" w15:restartNumberingAfterBreak="0">
     <w:nsid w:val="69215BB3"/>
     <w:multiLevelType w:val="multilevel"/>
     <w:tmpl w:val="7BFE5196"/>
@@ -45565,7 +48269,7 @@
       </w:rPr>
     </w:lvl>
   </w:abstractNum>
-  <w:abstractNum w:abstractNumId="87" w15:restartNumberingAfterBreak="0">
+  <w:abstractNum w:abstractNumId="88" w15:restartNumberingAfterBreak="0">
     <w:nsid w:val="695814F3"/>
     <w:multiLevelType w:val="hybridMultilevel"/>
     <w:tmpl w:val="BF3E6420"/>
@@ -45678,7 +48382,7 @@
       </w:rPr>
     </w:lvl>
   </w:abstractNum>
-  <w:abstractNum w:abstractNumId="88" w15:restartNumberingAfterBreak="0">
+  <w:abstractNum w:abstractNumId="89" w15:restartNumberingAfterBreak="0">
     <w:nsid w:val="69900F57"/>
     <w:multiLevelType w:val="hybridMultilevel"/>
     <w:tmpl w:val="589E2DAE"/>
@@ -45791,7 +48495,7 @@
       </w:rPr>
     </w:lvl>
   </w:abstractNum>
-  <w:abstractNum w:abstractNumId="89" w15:restartNumberingAfterBreak="0">
+  <w:abstractNum w:abstractNumId="90" w15:restartNumberingAfterBreak="0">
     <w:nsid w:val="6C9D0E76"/>
     <w:multiLevelType w:val="multilevel"/>
     <w:tmpl w:val="7716E6F0"/>
@@ -45907,7 +48611,7 @@
       </w:pPr>
     </w:lvl>
   </w:abstractNum>
-  <w:abstractNum w:abstractNumId="90" w15:restartNumberingAfterBreak="0">
+  <w:abstractNum w:abstractNumId="91" w15:restartNumberingAfterBreak="0">
     <w:nsid w:val="6D50541C"/>
     <w:multiLevelType w:val="multilevel"/>
     <w:tmpl w:val="27203A4F"/>
@@ -45996,7 +48700,7 @@
       </w:pPr>
     </w:lvl>
   </w:abstractNum>
-  <w:abstractNum w:abstractNumId="91" w15:restartNumberingAfterBreak="0">
+  <w:abstractNum w:abstractNumId="92" w15:restartNumberingAfterBreak="0">
     <w:nsid w:val="6EAA2ED9"/>
     <w:multiLevelType w:val="hybridMultilevel"/>
     <w:tmpl w:val="C890E9EA"/>
@@ -46109,7 +48813,7 @@
       </w:rPr>
     </w:lvl>
   </w:abstractNum>
-  <w:abstractNum w:abstractNumId="92" w15:restartNumberingAfterBreak="0">
+  <w:abstractNum w:abstractNumId="93" w15:restartNumberingAfterBreak="0">
     <w:nsid w:val="6FA1421A"/>
     <w:multiLevelType w:val="multilevel"/>
     <w:tmpl w:val="6FA1421A"/>
@@ -46222,7 +48926,7 @@
       </w:pPr>
     </w:lvl>
   </w:abstractNum>
-  <w:abstractNum w:abstractNumId="93" w15:restartNumberingAfterBreak="0">
+  <w:abstractNum w:abstractNumId="94" w15:restartNumberingAfterBreak="0">
     <w:nsid w:val="70DA3106"/>
     <w:multiLevelType w:val="hybridMultilevel"/>
     <w:tmpl w:val="E1087E6A"/>
@@ -46312,7 +49016,7 @@
       </w:pPr>
     </w:lvl>
   </w:abstractNum>
-  <w:abstractNum w:abstractNumId="94" w15:restartNumberingAfterBreak="0">
+  <w:abstractNum w:abstractNumId="95" w15:restartNumberingAfterBreak="0">
     <w:nsid w:val="721D1F57"/>
     <w:multiLevelType w:val="multilevel"/>
     <w:tmpl w:val="721D1F57"/>
@@ -46425,7 +49129,7 @@
       </w:pPr>
     </w:lvl>
   </w:abstractNum>
-  <w:abstractNum w:abstractNumId="95" w15:restartNumberingAfterBreak="0">
+  <w:abstractNum w:abstractNumId="96" w15:restartNumberingAfterBreak="0">
     <w:nsid w:val="7337521B"/>
     <w:multiLevelType w:val="multilevel"/>
     <w:tmpl w:val="3C529BC0"/>
@@ -46574,7 +49278,7 @@
       </w:rPr>
     </w:lvl>
   </w:abstractNum>
-  <w:abstractNum w:abstractNumId="96" w15:restartNumberingAfterBreak="0">
+  <w:abstractNum w:abstractNumId="97" w15:restartNumberingAfterBreak="0">
     <w:nsid w:val="74EF390A"/>
     <w:multiLevelType w:val="hybridMultilevel"/>
     <w:tmpl w:val="9948DE96"/>
@@ -46664,7 +49368,7 @@
       </w:pPr>
     </w:lvl>
   </w:abstractNum>
-  <w:abstractNum w:abstractNumId="97" w15:restartNumberingAfterBreak="0">
+  <w:abstractNum w:abstractNumId="98" w15:restartNumberingAfterBreak="0">
     <w:nsid w:val="773329C5"/>
     <w:multiLevelType w:val="multilevel"/>
     <w:tmpl w:val="58F2D134"/>
@@ -46813,7 +49517,7 @@
       </w:rPr>
     </w:lvl>
   </w:abstractNum>
-  <w:abstractNum w:abstractNumId="98" w15:restartNumberingAfterBreak="0">
+  <w:abstractNum w:abstractNumId="99" w15:restartNumberingAfterBreak="0">
     <w:nsid w:val="77C9249B"/>
     <w:multiLevelType w:val="hybridMultilevel"/>
     <w:tmpl w:val="F7CE5780"/>
@@ -46926,7 +49630,7 @@
       </w:rPr>
     </w:lvl>
   </w:abstractNum>
-  <w:abstractNum w:abstractNumId="99" w15:restartNumberingAfterBreak="0">
+  <w:abstractNum w:abstractNumId="100" w15:restartNumberingAfterBreak="0">
     <w:nsid w:val="78A826C7"/>
     <w:multiLevelType w:val="hybridMultilevel"/>
     <w:tmpl w:val="AFF4D744"/>
@@ -47039,7 +49743,7 @@
       </w:rPr>
     </w:lvl>
   </w:abstractNum>
-  <w:abstractNum w:abstractNumId="100" w15:restartNumberingAfterBreak="0">
+  <w:abstractNum w:abstractNumId="101" w15:restartNumberingAfterBreak="0">
     <w:nsid w:val="7AD060D6"/>
     <w:multiLevelType w:val="multilevel"/>
     <w:tmpl w:val="5AF28940"/>
@@ -47188,7 +49892,7 @@
       </w:rPr>
     </w:lvl>
   </w:abstractNum>
-  <w:abstractNum w:abstractNumId="101" w15:restartNumberingAfterBreak="0">
+  <w:abstractNum w:abstractNumId="102" w15:restartNumberingAfterBreak="0">
     <w:nsid w:val="7C440FDF"/>
     <w:multiLevelType w:val="hybridMultilevel"/>
     <w:tmpl w:val="239EC89A"/>
@@ -47301,7 +50005,7 @@
       </w:rPr>
     </w:lvl>
   </w:abstractNum>
-  <w:abstractNum w:abstractNumId="102" w15:restartNumberingAfterBreak="0">
+  <w:abstractNum w:abstractNumId="103" w15:restartNumberingAfterBreak="0">
     <w:nsid w:val="7F4E3142"/>
     <w:multiLevelType w:val="multilevel"/>
     <w:tmpl w:val="BB2C3A7C"/>
@@ -47450,7 +50154,7 @@
       </w:rPr>
     </w:lvl>
   </w:abstractNum>
-  <w:abstractNum w:abstractNumId="103" w15:restartNumberingAfterBreak="0">
+  <w:abstractNum w:abstractNumId="104" w15:restartNumberingAfterBreak="0">
     <w:nsid w:val="7F900CC5"/>
     <w:multiLevelType w:val="multilevel"/>
     <w:tmpl w:val="16807596"/>
@@ -47599,7 +50303,7 @@
       </w:rPr>
     </w:lvl>
   </w:abstractNum>
-  <w:abstractNum w:abstractNumId="104" w15:restartNumberingAfterBreak="0">
+  <w:abstractNum w:abstractNumId="105" w15:restartNumberingAfterBreak="0">
     <w:nsid w:val="7FB45FC4"/>
     <w:multiLevelType w:val="multilevel"/>
     <w:tmpl w:val="6846E0C0"/>
@@ -47748,7 +50452,7 @@
       </w:rPr>
     </w:lvl>
   </w:abstractNum>
-  <w:abstractNum w:abstractNumId="105" w15:restartNumberingAfterBreak="0">
+  <w:abstractNum w:abstractNumId="106" w15:restartNumberingAfterBreak="0">
     <w:nsid w:val="7FF06B11"/>
     <w:multiLevelType w:val="multilevel"/>
     <w:tmpl w:val="73A63A5A"/>
@@ -47898,322 +50602,325 @@
     </w:lvl>
   </w:abstractNum>
   <w:num w:numId="1">
-    <w:abstractNumId w:val="75"/>
+    <w:abstractNumId w:val="76"/>
   </w:num>
   <w:num w:numId="2">
-    <w:abstractNumId w:val="85"/>
+    <w:abstractNumId w:val="86"/>
   </w:num>
   <w:num w:numId="3">
-    <w:abstractNumId w:val="90"/>
+    <w:abstractNumId w:val="91"/>
   </w:num>
   <w:num w:numId="4">
-    <w:abstractNumId w:val="68"/>
+    <w:abstractNumId w:val="69"/>
   </w:num>
   <w:num w:numId="5">
-    <w:abstractNumId w:val="18"/>
+    <w:abstractNumId w:val="19"/>
   </w:num>
   <w:num w:numId="6">
-    <w:abstractNumId w:val="61"/>
+    <w:abstractNumId w:val="62"/>
   </w:num>
   <w:num w:numId="7">
-    <w:abstractNumId w:val="20"/>
+    <w:abstractNumId w:val="21"/>
   </w:num>
   <w:num w:numId="8">
-    <w:abstractNumId w:val="33"/>
+    <w:abstractNumId w:val="34"/>
   </w:num>
   <w:num w:numId="9">
-    <w:abstractNumId w:val="40"/>
+    <w:abstractNumId w:val="41"/>
   </w:num>
   <w:num w:numId="10">
-    <w:abstractNumId w:val="69"/>
+    <w:abstractNumId w:val="70"/>
   </w:num>
   <w:num w:numId="11">
-    <w:abstractNumId w:val="63"/>
+    <w:abstractNumId w:val="64"/>
   </w:num>
   <w:num w:numId="12">
-    <w:abstractNumId w:val="66"/>
+    <w:abstractNumId w:val="67"/>
   </w:num>
   <w:num w:numId="13">
+    <w:abstractNumId w:val="11"/>
+  </w:num>
+  <w:num w:numId="14">
+    <w:abstractNumId w:val="12"/>
+  </w:num>
+  <w:num w:numId="15">
+    <w:abstractNumId w:val="26"/>
+  </w:num>
+  <w:num w:numId="16">
     <w:abstractNumId w:val="10"/>
   </w:num>
-  <w:num w:numId="14">
-    <w:abstractNumId w:val="11"/>
-  </w:num>
-  <w:num w:numId="15">
-    <w:abstractNumId w:val="25"/>
-  </w:num>
-  <w:num w:numId="16">
-    <w:abstractNumId w:val="9"/>
-  </w:num>
   <w:num w:numId="17">
-    <w:abstractNumId w:val="38"/>
+    <w:abstractNumId w:val="39"/>
   </w:num>
   <w:num w:numId="18">
-    <w:abstractNumId w:val="34"/>
+    <w:abstractNumId w:val="35"/>
   </w:num>
   <w:num w:numId="19">
-    <w:abstractNumId w:val="15"/>
+    <w:abstractNumId w:val="16"/>
   </w:num>
   <w:num w:numId="20">
-    <w:abstractNumId w:val="94"/>
+    <w:abstractNumId w:val="95"/>
   </w:num>
   <w:num w:numId="21">
-    <w:abstractNumId w:val="92"/>
+    <w:abstractNumId w:val="93"/>
   </w:num>
   <w:num w:numId="22">
+    <w:abstractNumId w:val="43"/>
+  </w:num>
+  <w:num w:numId="23">
     <w:abstractNumId w:val="42"/>
   </w:num>
-  <w:num w:numId="23">
-    <w:abstractNumId w:val="41"/>
-  </w:num>
   <w:num w:numId="24">
-    <w:abstractNumId w:val="7"/>
+    <w:abstractNumId w:val="8"/>
   </w:num>
   <w:num w:numId="25">
-    <w:abstractNumId w:val="22"/>
+    <w:abstractNumId w:val="23"/>
   </w:num>
   <w:num w:numId="26">
-    <w:abstractNumId w:val="82"/>
+    <w:abstractNumId w:val="83"/>
   </w:num>
   <w:num w:numId="27">
-    <w:abstractNumId w:val="13"/>
+    <w:abstractNumId w:val="14"/>
   </w:num>
   <w:num w:numId="28">
     <w:abstractNumId w:val="0"/>
   </w:num>
   <w:num w:numId="29">
-    <w:abstractNumId w:val="1"/>
+    <w:abstractNumId w:val="2"/>
   </w:num>
   <w:num w:numId="30">
+    <w:abstractNumId w:val="56"/>
+  </w:num>
+  <w:num w:numId="31">
+    <w:abstractNumId w:val="40"/>
+  </w:num>
+  <w:num w:numId="32">
+    <w:abstractNumId w:val="60"/>
+  </w:num>
+  <w:num w:numId="33">
+    <w:abstractNumId w:val="48"/>
+  </w:num>
+  <w:num w:numId="34">
+    <w:abstractNumId w:val="27"/>
+  </w:num>
+  <w:num w:numId="35">
+    <w:abstractNumId w:val="65"/>
+  </w:num>
+  <w:num w:numId="36">
+    <w:abstractNumId w:val="74"/>
+  </w:num>
+  <w:num w:numId="37">
+    <w:abstractNumId w:val="73"/>
+  </w:num>
+  <w:num w:numId="38">
+    <w:abstractNumId w:val="101"/>
+  </w:num>
+  <w:num w:numId="39">
+    <w:abstractNumId w:val="103"/>
+  </w:num>
+  <w:num w:numId="40">
+    <w:abstractNumId w:val="104"/>
+  </w:num>
+  <w:num w:numId="41">
+    <w:abstractNumId w:val="36"/>
+  </w:num>
+  <w:num w:numId="42">
+    <w:abstractNumId w:val="68"/>
+  </w:num>
+  <w:num w:numId="43">
+    <w:abstractNumId w:val="51"/>
+  </w:num>
+  <w:num w:numId="44">
+    <w:abstractNumId w:val="53"/>
+  </w:num>
+  <w:num w:numId="45">
+    <w:abstractNumId w:val="13"/>
+  </w:num>
+  <w:num w:numId="46">
+    <w:abstractNumId w:val="57"/>
+  </w:num>
+  <w:num w:numId="47">
+    <w:abstractNumId w:val="28"/>
+  </w:num>
+  <w:num w:numId="48">
+    <w:abstractNumId w:val="24"/>
+  </w:num>
+  <w:num w:numId="49">
+    <w:abstractNumId w:val="54"/>
+  </w:num>
+  <w:num w:numId="50">
+    <w:abstractNumId w:val="85"/>
+  </w:num>
+  <w:num w:numId="51">
+    <w:abstractNumId w:val="102"/>
+  </w:num>
+  <w:num w:numId="52">
+    <w:abstractNumId w:val="94"/>
+  </w:num>
+  <w:num w:numId="53">
+    <w:abstractNumId w:val="97"/>
+  </w:num>
+  <w:num w:numId="54">
+    <w:abstractNumId w:val="5"/>
+  </w:num>
+  <w:num w:numId="55">
+    <w:abstractNumId w:val="78"/>
+  </w:num>
+  <w:num w:numId="56">
+    <w:abstractNumId w:val="87"/>
+  </w:num>
+  <w:num w:numId="57">
+    <w:abstractNumId w:val="49"/>
+  </w:num>
+  <w:num w:numId="58">
+    <w:abstractNumId w:val="84"/>
+  </w:num>
+  <w:num w:numId="59">
+    <w:abstractNumId w:val="77"/>
+  </w:num>
+  <w:num w:numId="60">
+    <w:abstractNumId w:val="96"/>
+  </w:num>
+  <w:num w:numId="61">
+    <w:abstractNumId w:val="17"/>
+  </w:num>
+  <w:num w:numId="62">
+    <w:abstractNumId w:val="98"/>
+  </w:num>
+  <w:num w:numId="63">
+    <w:abstractNumId w:val="32"/>
+  </w:num>
+  <w:num w:numId="64">
+    <w:abstractNumId w:val="66"/>
+  </w:num>
+  <w:num w:numId="65">
+    <w:abstractNumId w:val="38"/>
+  </w:num>
+  <w:num w:numId="66">
+    <w:abstractNumId w:val="71"/>
+  </w:num>
+  <w:num w:numId="67">
+    <w:abstractNumId w:val="6"/>
+  </w:num>
+  <w:num w:numId="68">
+    <w:abstractNumId w:val="50"/>
+  </w:num>
+  <w:num w:numId="69">
+    <w:abstractNumId w:val="58"/>
+  </w:num>
+  <w:num w:numId="70">
+    <w:abstractNumId w:val="3"/>
+  </w:num>
+  <w:num w:numId="71">
+    <w:abstractNumId w:val="59"/>
+  </w:num>
+  <w:num w:numId="72">
+    <w:abstractNumId w:val="75"/>
+  </w:num>
+  <w:num w:numId="73">
+    <w:abstractNumId w:val="37"/>
+  </w:num>
+  <w:num w:numId="74">
+    <w:abstractNumId w:val="30"/>
+  </w:num>
+  <w:num w:numId="75">
+    <w:abstractNumId w:val="44"/>
+  </w:num>
+  <w:num w:numId="76">
+    <w:abstractNumId w:val="15"/>
+  </w:num>
+  <w:num w:numId="77">
+    <w:abstractNumId w:val="22"/>
+  </w:num>
+  <w:num w:numId="78">
+    <w:abstractNumId w:val="31"/>
+  </w:num>
+  <w:num w:numId="79">
+    <w:abstractNumId w:val="47"/>
+  </w:num>
+  <w:num w:numId="80">
+    <w:abstractNumId w:val="79"/>
+  </w:num>
+  <w:num w:numId="81">
+    <w:abstractNumId w:val="90"/>
+  </w:num>
+  <w:num w:numId="82">
+    <w:abstractNumId w:val="4"/>
+  </w:num>
+  <w:num w:numId="83">
+    <w:abstractNumId w:val="9"/>
+  </w:num>
+  <w:num w:numId="84">
+    <w:abstractNumId w:val="29"/>
+  </w:num>
+  <w:num w:numId="85">
+    <w:abstractNumId w:val="18"/>
+  </w:num>
+  <w:num w:numId="86">
+    <w:abstractNumId w:val="20"/>
+  </w:num>
+  <w:num w:numId="87">
+    <w:abstractNumId w:val="33"/>
+  </w:num>
+  <w:num w:numId="88">
+    <w:abstractNumId w:val="81"/>
+  </w:num>
+  <w:num w:numId="89">
     <w:abstractNumId w:val="55"/>
   </w:num>
-  <w:num w:numId="31">
-    <w:abstractNumId w:val="39"/>
+  <w:num w:numId="90">
+    <w:abstractNumId w:val="63"/>
   </w:num>
-  <w:num w:numId="32">
-    <w:abstractNumId w:val="59"/>
-  </w:num>
-  <w:num w:numId="33">
-    <w:abstractNumId w:val="47"/>
-  </w:num>
-  <w:num w:numId="34">
-    <w:abstractNumId w:val="26"/>
-  </w:num>
-  <w:num w:numId="35">
-    <w:abstractNumId w:val="64"/>
-  </w:num>
-  <w:num w:numId="36">
-    <w:abstractNumId w:val="73"/>
-  </w:num>
-  <w:num w:numId="37">
+  <w:num w:numId="91">
     <w:abstractNumId w:val="72"/>
   </w:num>
-  <w:num w:numId="38">
+  <w:num w:numId="92">
+    <w:abstractNumId w:val="88"/>
+  </w:num>
+  <w:num w:numId="93">
+    <w:abstractNumId w:val="99"/>
+  </w:num>
+  <w:num w:numId="94">
+    <w:abstractNumId w:val="61"/>
+  </w:num>
+  <w:num w:numId="95">
+    <w:abstractNumId w:val="52"/>
+  </w:num>
+  <w:num w:numId="96">
+    <w:abstractNumId w:val="45"/>
+  </w:num>
+  <w:num w:numId="97">
+    <w:abstractNumId w:val="106"/>
+  </w:num>
+  <w:num w:numId="98">
+    <w:abstractNumId w:val="46"/>
+  </w:num>
+  <w:num w:numId="99">
+    <w:abstractNumId w:val="7"/>
+  </w:num>
+  <w:num w:numId="100">
+    <w:abstractNumId w:val="105"/>
+  </w:num>
+  <w:num w:numId="101">
+    <w:abstractNumId w:val="25"/>
+  </w:num>
+  <w:num w:numId="102">
+    <w:abstractNumId w:val="89"/>
+  </w:num>
+  <w:num w:numId="103">
+    <w:abstractNumId w:val="82"/>
+  </w:num>
+  <w:num w:numId="104">
     <w:abstractNumId w:val="100"/>
   </w:num>
-  <w:num w:numId="39">
-    <w:abstractNumId w:val="102"/>
+  <w:num w:numId="105">
+    <w:abstractNumId w:val="92"/>
   </w:num>
-  <w:num w:numId="40">
-    <w:abstractNumId w:val="103"/>
-  </w:num>
-  <w:num w:numId="41">
-    <w:abstractNumId w:val="35"/>
-  </w:num>
-  <w:num w:numId="42">
-    <w:abstractNumId w:val="67"/>
-  </w:num>
-  <w:num w:numId="43">
-    <w:abstractNumId w:val="50"/>
-  </w:num>
-  <w:num w:numId="44">
-    <w:abstractNumId w:val="52"/>
-  </w:num>
-  <w:num w:numId="45">
-    <w:abstractNumId w:val="12"/>
-  </w:num>
-  <w:num w:numId="46">
-    <w:abstractNumId w:val="56"/>
-  </w:num>
-  <w:num w:numId="47">
-    <w:abstractNumId w:val="27"/>
-  </w:num>
-  <w:num w:numId="48">
-    <w:abstractNumId w:val="23"/>
-  </w:num>
-  <w:num w:numId="49">
-    <w:abstractNumId w:val="53"/>
-  </w:num>
-  <w:num w:numId="50">
-    <w:abstractNumId w:val="84"/>
-  </w:num>
-  <w:num w:numId="51">
-    <w:abstractNumId w:val="101"/>
-  </w:num>
-  <w:num w:numId="52">
-    <w:abstractNumId w:val="93"/>
-  </w:num>
-  <w:num w:numId="53">
-    <w:abstractNumId w:val="96"/>
-  </w:num>
-  <w:num w:numId="54">
-    <w:abstractNumId w:val="4"/>
-  </w:num>
-  <w:num w:numId="55">
-    <w:abstractNumId w:val="77"/>
-  </w:num>
-  <w:num w:numId="56">
-    <w:abstractNumId w:val="86"/>
-  </w:num>
-  <w:num w:numId="57">
-    <w:abstractNumId w:val="48"/>
-  </w:num>
-  <w:num w:numId="58">
-    <w:abstractNumId w:val="83"/>
-  </w:num>
-  <w:num w:numId="59">
-    <w:abstractNumId w:val="76"/>
-  </w:num>
-  <w:num w:numId="60">
-    <w:abstractNumId w:val="95"/>
-  </w:num>
-  <w:num w:numId="61">
-    <w:abstractNumId w:val="16"/>
-  </w:num>
-  <w:num w:numId="62">
-    <w:abstractNumId w:val="97"/>
-  </w:num>
-  <w:num w:numId="63">
-    <w:abstractNumId w:val="31"/>
-  </w:num>
-  <w:num w:numId="64">
-    <w:abstractNumId w:val="65"/>
-  </w:num>
-  <w:num w:numId="65">
-    <w:abstractNumId w:val="37"/>
-  </w:num>
-  <w:num w:numId="66">
-    <w:abstractNumId w:val="70"/>
-  </w:num>
-  <w:num w:numId="67">
-    <w:abstractNumId w:val="5"/>
-  </w:num>
-  <w:num w:numId="68">
-    <w:abstractNumId w:val="49"/>
-  </w:num>
-  <w:num w:numId="69">
-    <w:abstractNumId w:val="57"/>
-  </w:num>
-  <w:num w:numId="70">
-    <w:abstractNumId w:val="2"/>
-  </w:num>
-  <w:num w:numId="71">
-    <w:abstractNumId w:val="58"/>
-  </w:num>
-  <w:num w:numId="72">
-    <w:abstractNumId w:val="74"/>
-  </w:num>
-  <w:num w:numId="73">
-    <w:abstractNumId w:val="36"/>
-  </w:num>
-  <w:num w:numId="74">
-    <w:abstractNumId w:val="29"/>
-  </w:num>
-  <w:num w:numId="75">
-    <w:abstractNumId w:val="43"/>
-  </w:num>
-  <w:num w:numId="76">
-    <w:abstractNumId w:val="14"/>
-  </w:num>
-  <w:num w:numId="77">
-    <w:abstractNumId w:val="21"/>
-  </w:num>
-  <w:num w:numId="78">
-    <w:abstractNumId w:val="30"/>
-  </w:num>
-  <w:num w:numId="79">
-    <w:abstractNumId w:val="46"/>
-  </w:num>
-  <w:num w:numId="80">
-    <w:abstractNumId w:val="78"/>
-  </w:num>
-  <w:num w:numId="81">
-    <w:abstractNumId w:val="89"/>
-  </w:num>
-  <w:num w:numId="82">
-    <w:abstractNumId w:val="3"/>
-  </w:num>
-  <w:num w:numId="83">
-    <w:abstractNumId w:val="8"/>
-  </w:num>
-  <w:num w:numId="84">
-    <w:abstractNumId w:val="28"/>
-  </w:num>
-  <w:num w:numId="85">
-    <w:abstractNumId w:val="17"/>
-  </w:num>
-  <w:num w:numId="86">
-    <w:abstractNumId w:val="19"/>
-  </w:num>
-  <w:num w:numId="87">
-    <w:abstractNumId w:val="32"/>
-  </w:num>
-  <w:num w:numId="88">
+  <w:num w:numId="106">
     <w:abstractNumId w:val="80"/>
   </w:num>
-  <w:num w:numId="89">
-    <w:abstractNumId w:val="54"/>
-  </w:num>
-  <w:num w:numId="90">
-    <w:abstractNumId w:val="62"/>
-  </w:num>
-  <w:num w:numId="91">
-    <w:abstractNumId w:val="71"/>
-  </w:num>
-  <w:num w:numId="92">
-    <w:abstractNumId w:val="87"/>
-  </w:num>
-  <w:num w:numId="93">
-    <w:abstractNumId w:val="98"/>
-  </w:num>
-  <w:num w:numId="94">
-    <w:abstractNumId w:val="60"/>
-  </w:num>
-  <w:num w:numId="95">
-    <w:abstractNumId w:val="51"/>
-  </w:num>
-  <w:num w:numId="96">
-    <w:abstractNumId w:val="44"/>
-  </w:num>
-  <w:num w:numId="97">
-    <w:abstractNumId w:val="105"/>
-  </w:num>
-  <w:num w:numId="98">
-    <w:abstractNumId w:val="45"/>
-  </w:num>
-  <w:num w:numId="99">
-    <w:abstractNumId w:val="6"/>
-  </w:num>
-  <w:num w:numId="100">
-    <w:abstractNumId w:val="104"/>
-  </w:num>
-  <w:num w:numId="101">
-    <w:abstractNumId w:val="24"/>
-  </w:num>
-  <w:num w:numId="102">
-    <w:abstractNumId w:val="88"/>
-  </w:num>
-  <w:num w:numId="103">
-    <w:abstractNumId w:val="81"/>
-  </w:num>
-  <w:num w:numId="104">
-    <w:abstractNumId w:val="99"/>
-  </w:num>
-  <w:num w:numId="105">
-    <w:abstractNumId w:val="91"/>
-  </w:num>
-  <w:num w:numId="106">
-    <w:abstractNumId w:val="79"/>
+  <w:num w:numId="107">
+    <w:abstractNumId w:val="1"/>
   </w:num>
   <w:numIdMacAtCleanup w:val="101"/>
 </w:numbering>
@@ -48324,14 +51031,14 @@
     <w:lsdException w:name="Block Text" w:semiHidden="1" w:unhideWhenUsed="1"/>
     <w:lsdException w:name="Hyperlink" w:semiHidden="1" w:unhideWhenUsed="1"/>
     <w:lsdException w:name="FollowedHyperlink" w:semiHidden="1" w:unhideWhenUsed="1"/>
-    <w:lsdException w:name="Strong" w:uiPriority="22" w:qFormat="1"/>
+    <w:lsdException w:name="Strong" w:uiPriority="0" w:qFormat="1"/>
     <w:lsdException w:name="Emphasis" w:uiPriority="20" w:qFormat="1"/>
     <w:lsdException w:name="Document Map" w:semiHidden="1" w:unhideWhenUsed="1"/>
     <w:lsdException w:name="Plain Text" w:semiHidden="1" w:unhideWhenUsed="1"/>
     <w:lsdException w:name="E-mail Signature" w:semiHidden="1" w:unhideWhenUsed="1"/>
     <w:lsdException w:name="HTML Top of Form" w:semiHidden="1" w:unhideWhenUsed="1"/>
     <w:lsdException w:name="HTML Bottom of Form" w:semiHidden="1" w:unhideWhenUsed="1"/>
-    <w:lsdException w:name="Normal (Web)" w:semiHidden="1" w:unhideWhenUsed="1"/>
+    <w:lsdException w:name="Normal (Web)" w:semiHidden="1" w:uiPriority="0" w:unhideWhenUsed="1"/>
     <w:lsdException w:name="HTML Acronym" w:semiHidden="1" w:unhideWhenUsed="1"/>
     <w:lsdException w:name="HTML Address" w:semiHidden="1" w:unhideWhenUsed="1"/>
     <w:lsdException w:name="HTML Cite" w:semiHidden="1" w:unhideWhenUsed="1"/>
@@ -48729,7 +51436,6 @@
   <w:style w:type="paragraph" w:styleId="a4">
     <w:name w:val="Normal (Web)"/>
     <w:basedOn w:val="a"/>
-    <w:uiPriority w:val="99"/>
     <w:unhideWhenUsed/>
     <w:rsid w:val="00C50440"/>
     <w:pPr>
@@ -48745,7 +51451,6 @@
   <w:style w:type="character" w:styleId="a5">
     <w:name w:val="Strong"/>
     <w:basedOn w:val="a0"/>
-    <w:uiPriority w:val="22"/>
     <w:qFormat/>
     <w:rsid w:val="006B1688"/>
     <w:rPr>
@@ -49290,7 +51995,7 @@
 </file>
 
 <file path=customXml/itemProps1.xml><?xml version="1.0" encoding="utf-8"?>
-<ds:datastoreItem xmlns:ds="http://schemas.openxmlformats.org/officeDocument/2006/customXml" ds:itemID="{71DE081E-B950-4D41-9625-D90CB4724CFD}">
+<ds:datastoreItem xmlns:ds="http://schemas.openxmlformats.org/officeDocument/2006/customXml" ds:itemID="{8293A981-571F-45CD-8101-F1D3FA8CDD9A}">
   <ds:schemaRefs>
     <ds:schemaRef ds:uri="http://schemas.openxmlformats.org/officeDocument/2006/bibliography"/>
   </ds:schemaRefs>
